--- a/CFT4CUnitSrc/src/report/PSO.docx
+++ b/CFT4CUnitSrc/src/report/PSO.docx
@@ -998,6 +998,779 @@
           <w:szCs w:val="20"/>
         </w:rPr>
       </w:pPr>
+      <w:r>
+        <w:rPr>
+          <w:rFonts w:ascii="Times New Roman" w:hAnsi="Times New Roman" w:cs="Times New Roman"/>
+          <w:sz w:val="20"/>
+          <w:szCs w:val="20"/>
+        </w:rPr>
+        <w:t xml:space="preserve">Table 1. </w:t>
+      </w:r>
+      <w:r>
+        <w:rPr>
+          <w:rFonts w:ascii="Times New Roman" w:hAnsi="Times New Roman" w:cs="Times New Roman"/>
+          <w:sz w:val="20"/>
+          <w:szCs w:val="20"/>
+        </w:rPr>
+        <w:t>The branch functions for several kinds of branch predicates</w:t>
+      </w:r>
+    </w:p>
+    <w:tbl>
+      <w:tblPr>
+        <w:tblStyle w:val="TableGrid"/>
+        <w:tblW w:w="6588" w:type="dxa"/>
+        <w:tblInd w:w="828" w:type="dxa"/>
+        <w:tblLook w:val="04A0"/>
+      </w:tblPr>
+      <w:tblGrid>
+        <w:gridCol w:w="540"/>
+        <w:gridCol w:w="1710"/>
+        <w:gridCol w:w="4338"/>
+      </w:tblGrid>
+      <w:tr>
+        <w:tc>
+          <w:tcPr>
+            <w:tcW w:w="540" w:type="dxa"/>
+          </w:tcPr>
+          <w:p>
+            <w:pPr>
+              <w:rPr>
+                <w:rFonts w:ascii="Times New Roman" w:hAnsi="Times New Roman" w:cs="Times New Roman"/>
+                <w:sz w:val="20"/>
+                <w:szCs w:val="20"/>
+              </w:rPr>
+            </w:pPr>
+            <w:r>
+              <w:rPr>
+                <w:rFonts w:ascii="Times New Roman" w:hAnsi="Times New Roman" w:cs="Times New Roman"/>
+                <w:sz w:val="20"/>
+                <w:szCs w:val="20"/>
+              </w:rPr>
+              <w:t>No</w:t>
+            </w:r>
+          </w:p>
+        </w:tc>
+        <w:tc>
+          <w:tcPr>
+            <w:tcW w:w="1710" w:type="dxa"/>
+          </w:tcPr>
+          <w:p>
+            <w:pPr>
+              <w:rPr>
+                <w:rFonts w:ascii="Times New Roman" w:hAnsi="Times New Roman" w:cs="Times New Roman"/>
+                <w:sz w:val="20"/>
+                <w:szCs w:val="20"/>
+              </w:rPr>
+            </w:pPr>
+            <w:r>
+              <w:rPr>
+                <w:rFonts w:ascii="Times New Roman" w:hAnsi="Times New Roman" w:cs="Times New Roman"/>
+                <w:sz w:val="20"/>
+                <w:szCs w:val="20"/>
+              </w:rPr>
+              <w:t>Predicate</w:t>
+            </w:r>
+          </w:p>
+        </w:tc>
+        <w:tc>
+          <w:tcPr>
+            <w:tcW w:w="4338" w:type="dxa"/>
+          </w:tcPr>
+          <w:p>
+            <w:pPr>
+              <w:rPr>
+                <w:rFonts w:ascii="Times New Roman" w:hAnsi="Times New Roman" w:cs="Times New Roman"/>
+                <w:sz w:val="20"/>
+                <w:szCs w:val="20"/>
+              </w:rPr>
+            </w:pPr>
+            <w:r>
+              <w:rPr>
+                <w:rFonts w:ascii="Times New Roman" w:hAnsi="Times New Roman" w:cs="Times New Roman"/>
+                <w:sz w:val="20"/>
+                <w:szCs w:val="20"/>
+              </w:rPr>
+              <w:t xml:space="preserve">Branch distance function </w:t>
+            </w:r>
+            <w:r>
+              <w:rPr>
+                <w:rFonts w:ascii="Times New Roman" w:hAnsi="Times New Roman" w:cs="Times New Roman"/>
+                <w:i/>
+                <w:sz w:val="20"/>
+                <w:szCs w:val="20"/>
+              </w:rPr>
+              <w:t>f</w:t>
+            </w:r>
+            <w:r>
+              <w:rPr>
+                <w:rFonts w:ascii="Times New Roman" w:hAnsi="Times New Roman" w:cs="Times New Roman"/>
+                <w:sz w:val="20"/>
+                <w:szCs w:val="20"/>
+              </w:rPr>
+              <w:t>(bch</w:t>
+            </w:r>
+            <w:r>
+              <w:rPr>
+                <w:rFonts w:ascii="Times New Roman" w:hAnsi="Times New Roman" w:cs="Times New Roman"/>
+                <w:i/>
+                <w:sz w:val="20"/>
+                <w:szCs w:val="20"/>
+                <w:vertAlign w:val="subscript"/>
+              </w:rPr>
+              <w:t>i</w:t>
+            </w:r>
+            <w:r>
+              <w:rPr>
+                <w:rFonts w:ascii="Times New Roman" w:hAnsi="Times New Roman" w:cs="Times New Roman"/>
+                <w:sz w:val="20"/>
+                <w:szCs w:val="20"/>
+              </w:rPr>
+              <w:t>)</w:t>
+            </w:r>
+          </w:p>
+        </w:tc>
+      </w:tr>
+      <w:tr>
+        <w:tc>
+          <w:tcPr>
+            <w:tcW w:w="540" w:type="dxa"/>
+          </w:tcPr>
+          <w:p>
+            <w:pPr>
+              <w:rPr>
+                <w:rFonts w:ascii="Times New Roman" w:hAnsi="Times New Roman" w:cs="Times New Roman"/>
+                <w:sz w:val="20"/>
+                <w:szCs w:val="20"/>
+              </w:rPr>
+            </w:pPr>
+            <w:r>
+              <w:rPr>
+                <w:rFonts w:ascii="Times New Roman" w:hAnsi="Times New Roman" w:cs="Times New Roman"/>
+                <w:sz w:val="20"/>
+                <w:szCs w:val="20"/>
+              </w:rPr>
+              <w:t>1</w:t>
+            </w:r>
+          </w:p>
+        </w:tc>
+        <w:tc>
+          <w:tcPr>
+            <w:tcW w:w="1710" w:type="dxa"/>
+          </w:tcPr>
+          <w:p>
+            <w:pPr>
+              <w:rPr>
+                <w:rFonts w:ascii="Times New Roman" w:hAnsi="Times New Roman" w:cs="Times New Roman"/>
+                <w:sz w:val="20"/>
+                <w:szCs w:val="20"/>
+              </w:rPr>
+            </w:pPr>
+            <w:r>
+              <w:rPr>
+                <w:rFonts w:ascii="Times New Roman" w:hAnsi="Times New Roman" w:cs="Times New Roman"/>
+                <w:sz w:val="20"/>
+                <w:szCs w:val="20"/>
+              </w:rPr>
+              <w:t>Boolean</w:t>
+            </w:r>
+          </w:p>
+        </w:tc>
+        <w:tc>
+          <w:tcPr>
+            <w:tcW w:w="4338" w:type="dxa"/>
+          </w:tcPr>
+          <w:p>
+            <w:pPr>
+              <w:rPr>
+                <w:rFonts w:ascii="Times New Roman" w:hAnsi="Times New Roman" w:cs="Times New Roman"/>
+                <w:sz w:val="20"/>
+                <w:szCs w:val="20"/>
+              </w:rPr>
+            </w:pPr>
+          </w:p>
+        </w:tc>
+      </w:tr>
+      <w:tr>
+        <w:tc>
+          <w:tcPr>
+            <w:tcW w:w="540" w:type="dxa"/>
+          </w:tcPr>
+          <w:p>
+            <w:pPr>
+              <w:rPr>
+                <w:rFonts w:ascii="Times New Roman" w:hAnsi="Times New Roman" w:cs="Times New Roman"/>
+                <w:sz w:val="20"/>
+                <w:szCs w:val="20"/>
+              </w:rPr>
+            </w:pPr>
+            <w:r>
+              <w:rPr>
+                <w:rFonts w:ascii="Times New Roman" w:hAnsi="Times New Roman" w:cs="Times New Roman"/>
+                <w:sz w:val="20"/>
+                <w:szCs w:val="20"/>
+              </w:rPr>
+              <w:t>2</w:t>
+            </w:r>
+          </w:p>
+        </w:tc>
+        <w:tc>
+          <w:tcPr>
+            <w:tcW w:w="1710" w:type="dxa"/>
+          </w:tcPr>
+          <w:p>
+            <w:pPr>
+              <w:rPr>
+                <w:rFonts w:ascii="Times New Roman" w:hAnsi="Times New Roman" w:cs="Times New Roman"/>
+                <w:sz w:val="20"/>
+                <w:szCs w:val="20"/>
+              </w:rPr>
+            </w:pPr>
+            <w:r>
+              <w:rPr>
+                <w:rFonts w:ascii="Times New Roman" w:hAnsi="Times New Roman" w:cs="Times New Roman"/>
+                <w:sz w:val="20"/>
+                <w:szCs w:val="20"/>
+              </w:rPr>
+              <w:t>¬a</w:t>
+            </w:r>
+          </w:p>
+        </w:tc>
+        <w:tc>
+          <w:tcPr>
+            <w:tcW w:w="4338" w:type="dxa"/>
+          </w:tcPr>
+          <w:p>
+            <w:pPr>
+              <w:rPr>
+                <w:rFonts w:ascii="Times New Roman" w:hAnsi="Times New Roman" w:cs="Times New Roman"/>
+                <w:sz w:val="20"/>
+                <w:szCs w:val="20"/>
+              </w:rPr>
+            </w:pPr>
+          </w:p>
+        </w:tc>
+      </w:tr>
+      <w:tr>
+        <w:tc>
+          <w:tcPr>
+            <w:tcW w:w="540" w:type="dxa"/>
+          </w:tcPr>
+          <w:p>
+            <w:pPr>
+              <w:rPr>
+                <w:rFonts w:ascii="Times New Roman" w:hAnsi="Times New Roman" w:cs="Times New Roman"/>
+                <w:sz w:val="20"/>
+                <w:szCs w:val="20"/>
+              </w:rPr>
+            </w:pPr>
+            <w:r>
+              <w:rPr>
+                <w:rFonts w:ascii="Times New Roman" w:hAnsi="Times New Roman" w:cs="Times New Roman"/>
+                <w:sz w:val="20"/>
+                <w:szCs w:val="20"/>
+              </w:rPr>
+              <w:t>3</w:t>
+            </w:r>
+          </w:p>
+        </w:tc>
+        <w:tc>
+          <w:tcPr>
+            <w:tcW w:w="1710" w:type="dxa"/>
+          </w:tcPr>
+          <w:p>
+            <w:pPr>
+              <w:rPr>
+                <w:rFonts w:ascii="Times New Roman" w:hAnsi="Times New Roman" w:cs="Times New Roman"/>
+                <w:sz w:val="20"/>
+                <w:szCs w:val="20"/>
+              </w:rPr>
+            </w:pPr>
+            <w:r>
+              <w:rPr>
+                <w:rFonts w:ascii="Times New Roman" w:hAnsi="Times New Roman" w:cs="Times New Roman"/>
+                <w:sz w:val="20"/>
+                <w:szCs w:val="20"/>
+              </w:rPr>
+              <w:t>a = b</w:t>
+            </w:r>
+          </w:p>
+        </w:tc>
+        <w:tc>
+          <w:tcPr>
+            <w:tcW w:w="4338" w:type="dxa"/>
+          </w:tcPr>
+          <w:p>
+            <w:pPr>
+              <w:rPr>
+                <w:rFonts w:ascii="Times New Roman" w:hAnsi="Times New Roman" w:cs="Times New Roman"/>
+                <w:sz w:val="20"/>
+                <w:szCs w:val="20"/>
+              </w:rPr>
+            </w:pPr>
+          </w:p>
+        </w:tc>
+      </w:tr>
+      <w:tr>
+        <w:tc>
+          <w:tcPr>
+            <w:tcW w:w="540" w:type="dxa"/>
+          </w:tcPr>
+          <w:p>
+            <w:pPr>
+              <w:rPr>
+                <w:rFonts w:ascii="Times New Roman" w:hAnsi="Times New Roman" w:cs="Times New Roman"/>
+                <w:sz w:val="20"/>
+                <w:szCs w:val="20"/>
+              </w:rPr>
+            </w:pPr>
+            <w:r>
+              <w:rPr>
+                <w:rFonts w:ascii="Times New Roman" w:hAnsi="Times New Roman" w:cs="Times New Roman"/>
+                <w:sz w:val="20"/>
+                <w:szCs w:val="20"/>
+              </w:rPr>
+              <w:t>4</w:t>
+            </w:r>
+          </w:p>
+        </w:tc>
+        <w:tc>
+          <w:tcPr>
+            <w:tcW w:w="1710" w:type="dxa"/>
+          </w:tcPr>
+          <w:p>
+            <w:pPr>
+              <w:rPr>
+                <w:rFonts w:ascii="Times New Roman" w:hAnsi="Times New Roman" w:cs="Times New Roman"/>
+                <w:sz w:val="20"/>
+                <w:szCs w:val="20"/>
+              </w:rPr>
+            </w:pPr>
+            <w:r>
+              <w:rPr>
+                <w:rFonts w:ascii="Times New Roman" w:hAnsi="Times New Roman" w:cs="Times New Roman"/>
+                <w:sz w:val="20"/>
+                <w:szCs w:val="20"/>
+              </w:rPr>
+              <w:t>a ≠ b</w:t>
+            </w:r>
+          </w:p>
+        </w:tc>
+        <w:tc>
+          <w:tcPr>
+            <w:tcW w:w="4338" w:type="dxa"/>
+          </w:tcPr>
+          <w:p>
+            <w:pPr>
+              <w:rPr>
+                <w:rFonts w:ascii="Times New Roman" w:hAnsi="Times New Roman" w:cs="Times New Roman"/>
+                <w:sz w:val="20"/>
+                <w:szCs w:val="20"/>
+              </w:rPr>
+            </w:pPr>
+          </w:p>
+        </w:tc>
+      </w:tr>
+      <w:tr>
+        <w:tc>
+          <w:tcPr>
+            <w:tcW w:w="540" w:type="dxa"/>
+          </w:tcPr>
+          <w:p>
+            <w:pPr>
+              <w:rPr>
+                <w:rFonts w:ascii="Times New Roman" w:hAnsi="Times New Roman" w:cs="Times New Roman"/>
+                <w:sz w:val="20"/>
+                <w:szCs w:val="20"/>
+              </w:rPr>
+            </w:pPr>
+            <w:r>
+              <w:rPr>
+                <w:rFonts w:ascii="Times New Roman" w:hAnsi="Times New Roman" w:cs="Times New Roman"/>
+                <w:sz w:val="20"/>
+                <w:szCs w:val="20"/>
+              </w:rPr>
+              <w:t>5</w:t>
+            </w:r>
+          </w:p>
+        </w:tc>
+        <w:tc>
+          <w:tcPr>
+            <w:tcW w:w="1710" w:type="dxa"/>
+          </w:tcPr>
+          <w:p>
+            <w:pPr>
+              <w:rPr>
+                <w:rFonts w:ascii="Times New Roman" w:hAnsi="Times New Roman" w:cs="Times New Roman"/>
+                <w:sz w:val="20"/>
+                <w:szCs w:val="20"/>
+              </w:rPr>
+            </w:pPr>
+            <w:r>
+              <w:rPr>
+                <w:rFonts w:ascii="Times New Roman" w:hAnsi="Times New Roman" w:cs="Times New Roman"/>
+                <w:sz w:val="20"/>
+                <w:szCs w:val="20"/>
+              </w:rPr>
+              <w:t>a &lt; b</w:t>
+            </w:r>
+          </w:p>
+        </w:tc>
+        <w:tc>
+          <w:tcPr>
+            <w:tcW w:w="4338" w:type="dxa"/>
+          </w:tcPr>
+          <w:p>
+            <w:pPr>
+              <w:rPr>
+                <w:rFonts w:ascii="Times New Roman" w:hAnsi="Times New Roman" w:cs="Times New Roman"/>
+                <w:sz w:val="20"/>
+                <w:szCs w:val="20"/>
+              </w:rPr>
+            </w:pPr>
+          </w:p>
+        </w:tc>
+      </w:tr>
+      <w:tr>
+        <w:tc>
+          <w:tcPr>
+            <w:tcW w:w="540" w:type="dxa"/>
+          </w:tcPr>
+          <w:p>
+            <w:pPr>
+              <w:rPr>
+                <w:rFonts w:ascii="Times New Roman" w:hAnsi="Times New Roman" w:cs="Times New Roman"/>
+                <w:sz w:val="20"/>
+                <w:szCs w:val="20"/>
+              </w:rPr>
+            </w:pPr>
+            <w:r>
+              <w:rPr>
+                <w:rFonts w:ascii="Times New Roman" w:hAnsi="Times New Roman" w:cs="Times New Roman"/>
+                <w:sz w:val="20"/>
+                <w:szCs w:val="20"/>
+              </w:rPr>
+              <w:t>6</w:t>
+            </w:r>
+          </w:p>
+        </w:tc>
+        <w:tc>
+          <w:tcPr>
+            <w:tcW w:w="1710" w:type="dxa"/>
+          </w:tcPr>
+          <w:p>
+            <w:pPr>
+              <w:rPr>
+                <w:rFonts w:ascii="Times New Roman" w:hAnsi="Times New Roman" w:cs="Times New Roman"/>
+                <w:sz w:val="20"/>
+                <w:szCs w:val="20"/>
+              </w:rPr>
+            </w:pPr>
+            <w:r>
+              <w:rPr>
+                <w:rFonts w:ascii="Times New Roman" w:hAnsi="Times New Roman" w:cs="Times New Roman"/>
+                <w:sz w:val="20"/>
+                <w:szCs w:val="20"/>
+              </w:rPr>
+              <w:t>a ≤ b</w:t>
+            </w:r>
+          </w:p>
+        </w:tc>
+        <w:tc>
+          <w:tcPr>
+            <w:tcW w:w="4338" w:type="dxa"/>
+          </w:tcPr>
+          <w:p>
+            <w:pPr>
+              <w:rPr>
+                <w:rFonts w:ascii="Times New Roman" w:hAnsi="Times New Roman" w:cs="Times New Roman"/>
+                <w:sz w:val="20"/>
+                <w:szCs w:val="20"/>
+              </w:rPr>
+            </w:pPr>
+          </w:p>
+        </w:tc>
+      </w:tr>
+      <w:tr>
+        <w:tc>
+          <w:tcPr>
+            <w:tcW w:w="540" w:type="dxa"/>
+          </w:tcPr>
+          <w:p>
+            <w:pPr>
+              <w:rPr>
+                <w:rFonts w:ascii="Times New Roman" w:hAnsi="Times New Roman" w:cs="Times New Roman"/>
+                <w:sz w:val="20"/>
+                <w:szCs w:val="20"/>
+              </w:rPr>
+            </w:pPr>
+            <w:r>
+              <w:rPr>
+                <w:rFonts w:ascii="Times New Roman" w:hAnsi="Times New Roman" w:cs="Times New Roman"/>
+                <w:sz w:val="20"/>
+                <w:szCs w:val="20"/>
+              </w:rPr>
+              <w:t>7</w:t>
+            </w:r>
+          </w:p>
+        </w:tc>
+        <w:tc>
+          <w:tcPr>
+            <w:tcW w:w="1710" w:type="dxa"/>
+          </w:tcPr>
+          <w:p>
+            <w:pPr>
+              <w:rPr>
+                <w:rFonts w:ascii="Times New Roman" w:hAnsi="Times New Roman" w:cs="Times New Roman"/>
+                <w:sz w:val="20"/>
+                <w:szCs w:val="20"/>
+              </w:rPr>
+            </w:pPr>
+            <w:r>
+              <w:rPr>
+                <w:rFonts w:ascii="Times New Roman" w:hAnsi="Times New Roman" w:cs="Times New Roman"/>
+                <w:sz w:val="20"/>
+                <w:szCs w:val="20"/>
+              </w:rPr>
+              <w:t xml:space="preserve">a </w:t>
+            </w:r>
+            <w:r>
+              <w:rPr>
+                <w:rFonts w:ascii="Times New Roman" w:hAnsi="Times New Roman" w:cs="Times New Roman"/>
+                <w:sz w:val="20"/>
+                <w:szCs w:val="20"/>
+              </w:rPr>
+              <w:t>&gt;</w:t>
+            </w:r>
+            <w:r>
+              <w:rPr>
+                <w:rFonts w:ascii="Times New Roman" w:hAnsi="Times New Roman" w:cs="Times New Roman"/>
+                <w:sz w:val="20"/>
+                <w:szCs w:val="20"/>
+              </w:rPr>
+              <w:t xml:space="preserve"> b</w:t>
+            </w:r>
+          </w:p>
+        </w:tc>
+        <w:tc>
+          <w:tcPr>
+            <w:tcW w:w="4338" w:type="dxa"/>
+          </w:tcPr>
+          <w:p>
+            <w:pPr>
+              <w:rPr>
+                <w:rFonts w:ascii="Times New Roman" w:hAnsi="Times New Roman" w:cs="Times New Roman"/>
+                <w:sz w:val="20"/>
+                <w:szCs w:val="20"/>
+              </w:rPr>
+            </w:pPr>
+          </w:p>
+        </w:tc>
+      </w:tr>
+      <w:tr>
+        <w:tc>
+          <w:tcPr>
+            <w:tcW w:w="540" w:type="dxa"/>
+          </w:tcPr>
+          <w:p>
+            <w:pPr>
+              <w:rPr>
+                <w:rFonts w:ascii="Times New Roman" w:hAnsi="Times New Roman" w:cs="Times New Roman"/>
+                <w:sz w:val="20"/>
+                <w:szCs w:val="20"/>
+              </w:rPr>
+            </w:pPr>
+            <w:r>
+              <w:rPr>
+                <w:rFonts w:ascii="Times New Roman" w:hAnsi="Times New Roman" w:cs="Times New Roman"/>
+                <w:sz w:val="20"/>
+                <w:szCs w:val="20"/>
+              </w:rPr>
+              <w:t>8</w:t>
+            </w:r>
+          </w:p>
+        </w:tc>
+        <w:tc>
+          <w:tcPr>
+            <w:tcW w:w="1710" w:type="dxa"/>
+          </w:tcPr>
+          <w:p>
+            <w:pPr>
+              <w:rPr>
+                <w:rFonts w:ascii="Times New Roman" w:hAnsi="Times New Roman" w:cs="Times New Roman"/>
+                <w:sz w:val="20"/>
+                <w:szCs w:val="20"/>
+              </w:rPr>
+            </w:pPr>
+            <w:r>
+              <w:rPr>
+                <w:rFonts w:ascii="Times New Roman" w:hAnsi="Times New Roman" w:cs="Times New Roman"/>
+                <w:sz w:val="20"/>
+                <w:szCs w:val="20"/>
+              </w:rPr>
+              <w:t xml:space="preserve">a </w:t>
+            </w:r>
+            <w:r>
+              <w:rPr>
+                <w:rFonts w:ascii="Times New Roman" w:hAnsi="Times New Roman" w:cs="Times New Roman"/>
+                <w:sz w:val="20"/>
+                <w:szCs w:val="20"/>
+              </w:rPr>
+              <w:t>≥</w:t>
+            </w:r>
+            <w:r>
+              <w:rPr>
+                <w:rFonts w:ascii="Times New Roman" w:hAnsi="Times New Roman" w:cs="Times New Roman"/>
+                <w:sz w:val="20"/>
+                <w:szCs w:val="20"/>
+              </w:rPr>
+              <w:t xml:space="preserve"> b</w:t>
+            </w:r>
+          </w:p>
+        </w:tc>
+        <w:tc>
+          <w:tcPr>
+            <w:tcW w:w="4338" w:type="dxa"/>
+          </w:tcPr>
+          <w:p>
+            <w:pPr>
+              <w:rPr>
+                <w:rFonts w:ascii="Times New Roman" w:hAnsi="Times New Roman" w:cs="Times New Roman"/>
+                <w:sz w:val="20"/>
+                <w:szCs w:val="20"/>
+              </w:rPr>
+            </w:pPr>
+          </w:p>
+        </w:tc>
+      </w:tr>
+      <w:tr>
+        <w:tc>
+          <w:tcPr>
+            <w:tcW w:w="540" w:type="dxa"/>
+          </w:tcPr>
+          <w:p>
+            <w:pPr>
+              <w:rPr>
+                <w:rFonts w:ascii="Times New Roman" w:hAnsi="Times New Roman" w:cs="Times New Roman"/>
+                <w:sz w:val="20"/>
+                <w:szCs w:val="20"/>
+              </w:rPr>
+            </w:pPr>
+            <w:r>
+              <w:rPr>
+                <w:rFonts w:ascii="Times New Roman" w:hAnsi="Times New Roman" w:cs="Times New Roman"/>
+                <w:sz w:val="20"/>
+                <w:szCs w:val="20"/>
+              </w:rPr>
+              <w:t>9</w:t>
+            </w:r>
+          </w:p>
+        </w:tc>
+        <w:tc>
+          <w:tcPr>
+            <w:tcW w:w="1710" w:type="dxa"/>
+          </w:tcPr>
+          <w:p>
+            <w:pPr>
+              <w:rPr>
+                <w:rFonts w:ascii="Times New Roman" w:hAnsi="Times New Roman" w:cs="Times New Roman"/>
+                <w:sz w:val="20"/>
+                <w:szCs w:val="20"/>
+              </w:rPr>
+            </w:pPr>
+            <w:r>
+              <w:rPr>
+                <w:rFonts w:ascii="Times New Roman" w:hAnsi="Times New Roman" w:cs="Times New Roman"/>
+                <w:sz w:val="20"/>
+                <w:szCs w:val="20"/>
+              </w:rPr>
+              <w:t>a and b</w:t>
+            </w:r>
+          </w:p>
+        </w:tc>
+        <w:tc>
+          <w:tcPr>
+            <w:tcW w:w="4338" w:type="dxa"/>
+          </w:tcPr>
+          <w:p>
+            <w:pPr>
+              <w:rPr>
+                <w:rFonts w:ascii="Times New Roman" w:hAnsi="Times New Roman" w:cs="Times New Roman"/>
+                <w:sz w:val="20"/>
+                <w:szCs w:val="20"/>
+              </w:rPr>
+            </w:pPr>
+          </w:p>
+        </w:tc>
+      </w:tr>
+      <w:tr>
+        <w:tc>
+          <w:tcPr>
+            <w:tcW w:w="540" w:type="dxa"/>
+          </w:tcPr>
+          <w:p>
+            <w:pPr>
+              <w:rPr>
+                <w:rFonts w:ascii="Times New Roman" w:hAnsi="Times New Roman" w:cs="Times New Roman"/>
+                <w:sz w:val="20"/>
+                <w:szCs w:val="20"/>
+              </w:rPr>
+            </w:pPr>
+            <w:r>
+              <w:rPr>
+                <w:rFonts w:ascii="Times New Roman" w:hAnsi="Times New Roman" w:cs="Times New Roman"/>
+                <w:sz w:val="20"/>
+                <w:szCs w:val="20"/>
+              </w:rPr>
+              <w:t>10</w:t>
+            </w:r>
+          </w:p>
+        </w:tc>
+        <w:tc>
+          <w:tcPr>
+            <w:tcW w:w="1710" w:type="dxa"/>
+          </w:tcPr>
+          <w:p>
+            <w:pPr>
+              <w:rPr>
+                <w:rFonts w:ascii="Times New Roman" w:hAnsi="Times New Roman" w:cs="Times New Roman"/>
+                <w:sz w:val="20"/>
+                <w:szCs w:val="20"/>
+              </w:rPr>
+            </w:pPr>
+            <w:r>
+              <w:rPr>
+                <w:rFonts w:ascii="Times New Roman" w:hAnsi="Times New Roman" w:cs="Times New Roman"/>
+                <w:sz w:val="20"/>
+                <w:szCs w:val="20"/>
+              </w:rPr>
+              <w:t>a or b</w:t>
+            </w:r>
+          </w:p>
+        </w:tc>
+        <w:tc>
+          <w:tcPr>
+            <w:tcW w:w="4338" w:type="dxa"/>
+          </w:tcPr>
+          <w:p>
+            <w:pPr>
+              <w:rPr>
+                <w:rFonts w:ascii="Times New Roman" w:hAnsi="Times New Roman" w:cs="Times New Roman"/>
+                <w:sz w:val="20"/>
+                <w:szCs w:val="20"/>
+              </w:rPr>
+            </w:pPr>
+          </w:p>
+        </w:tc>
+      </w:tr>
+    </w:tbl>
+    <w:p>
+      <w:pPr>
+        <w:rPr>
+          <w:rFonts w:ascii="Times New Roman" w:hAnsi="Times New Roman" w:cs="Times New Roman"/>
+          <w:sz w:val="20"/>
+          <w:szCs w:val="20"/>
+        </w:rPr>
+      </w:pPr>
     </w:p>
     <w:p>
       <w:pPr>
@@ -1017,6 +1790,7 @@
           <w:sz w:val="24"/>
           <w:szCs w:val="24"/>
         </w:rPr>
+        <w:lastRenderedPageBreak/>
         <w:t xml:space="preserve">3. </w:t>
       </w:r>
       <w:r>
@@ -1444,6 +2218,32 @@
       <w:sz w:val="26"/>
       <w:szCs w:val="26"/>
     </w:rPr>
+  </w:style>
+  <w:style w:type="table" w:styleId="TableGrid">
+    <w:name w:val="Table Grid"/>
+    <w:basedOn w:val="TableNormal"/>
+    <w:uiPriority w:val="59"/>
+    <w:rsid w:val="002D2F1D"/>
+    <w:pPr>
+      <w:spacing w:after="0" w:line="240" w:lineRule="auto"/>
+    </w:pPr>
+    <w:tblPr>
+      <w:tblInd w:w="0" w:type="dxa"/>
+      <w:tblBorders>
+        <w:top w:val="single" w:sz="4" w:space="0" w:color="000000" w:themeColor="text1"/>
+        <w:left w:val="single" w:sz="4" w:space="0" w:color="000000" w:themeColor="text1"/>
+        <w:bottom w:val="single" w:sz="4" w:space="0" w:color="000000" w:themeColor="text1"/>
+        <w:right w:val="single" w:sz="4" w:space="0" w:color="000000" w:themeColor="text1"/>
+        <w:insideH w:val="single" w:sz="4" w:space="0" w:color="000000" w:themeColor="text1"/>
+        <w:insideV w:val="single" w:sz="4" w:space="0" w:color="000000" w:themeColor="text1"/>
+      </w:tblBorders>
+      <w:tblCellMar>
+        <w:top w:w="0" w:type="dxa"/>
+        <w:left w:w="108" w:type="dxa"/>
+        <w:bottom w:w="0" w:type="dxa"/>
+        <w:right w:w="108" w:type="dxa"/>
+      </w:tblCellMar>
+    </w:tblPr>
   </w:style>
 </w:styles>
 </file>

--- a/CFT4CUnitSrc/src/report/PSO.docx
+++ b/CFT4CUnitSrc/src/report/PSO.docx
@@ -790,7 +790,23 @@
           <w:sz w:val="20"/>
           <w:szCs w:val="20"/>
         </w:rPr>
-        <w:t xml:space="preserve">, Mao [1] đã </w:t>
+        <w:t>, Mao</w:t>
+      </w:r>
+      <w:r>
+        <w:rPr>
+          <w:rFonts w:ascii="Times" w:hAnsi="Times" w:cs="Times New Roman"/>
+          <w:sz w:val="20"/>
+          <w:szCs w:val="20"/>
+        </w:rPr>
+        <w:t xml:space="preserve"> </w:t>
+      </w:r>
+      <w:r>
+        <w:rPr>
+          <w:rFonts w:ascii="Times" w:hAnsi="Times" w:cs="Times New Roman"/>
+          <w:sz w:val="20"/>
+          <w:szCs w:val="20"/>
+        </w:rPr>
+        <w:t xml:space="preserve">[1] đã </w:t>
       </w:r>
       <w:r>
         <w:rPr>
@@ -1187,6 +1203,46 @@
                 <w:szCs w:val="20"/>
               </w:rPr>
             </w:pPr>
+            <w:r>
+              <w:rPr>
+                <w:rFonts w:ascii="Times New Roman" w:hAnsi="Times New Roman" w:cs="Times New Roman"/>
+                <w:color w:val="131413"/>
+                <w:sz w:val="20"/>
+                <w:szCs w:val="20"/>
+              </w:rPr>
+              <w:t xml:space="preserve">If </w:t>
+            </w:r>
+            <w:r>
+              <w:rPr>
+                <w:rFonts w:ascii="Times New Roman" w:hAnsi="Times New Roman" w:cs="Times New Roman"/>
+                <w:i/>
+                <w:iCs/>
+                <w:color w:val="131413"/>
+                <w:sz w:val="20"/>
+                <w:szCs w:val="20"/>
+              </w:rPr>
+              <w:t xml:space="preserve">true </w:t>
+            </w:r>
+            <w:r>
+              <w:rPr>
+                <w:rFonts w:ascii="Times New Roman" w:hAnsi="Times New Roman" w:cs="Times New Roman"/>
+                <w:color w:val="131413"/>
+                <w:sz w:val="20"/>
+                <w:szCs w:val="20"/>
+              </w:rPr>
+              <w:t xml:space="preserve">then 0 else </w:t>
+            </w:r>
+            <w:r>
+              <w:rPr>
+                <w:rFonts w:ascii="Times New Roman" w:hAnsi="Times New Roman" w:cs="Times New Roman"/>
+                <w:i/>
+                <w:iCs/>
+                <w:color w:val="131413"/>
+                <w:sz w:val="20"/>
+                <w:szCs w:val="20"/>
+              </w:rPr>
+              <w:t>k</w:t>
+            </w:r>
           </w:p>
         </w:tc>
       </w:tr>
@@ -1247,6 +1303,26 @@
                 <w:szCs w:val="20"/>
               </w:rPr>
             </w:pPr>
+            <w:r>
+              <w:rPr>
+                <w:rFonts w:ascii="Times New Roman" w:hAnsi="Times New Roman" w:cs="Times New Roman"/>
+                <w:color w:val="131413"/>
+                <w:sz w:val="20"/>
+                <w:szCs w:val="20"/>
+              </w:rPr>
+              <w:t xml:space="preserve">Negation is propagated over </w:t>
+            </w:r>
+            <w:r>
+              <w:rPr>
+                <w:rFonts w:ascii="Times New Roman" w:hAnsi="Times New Roman" w:cs="Times New Roman"/>
+                <w:i/>
+                <w:iCs/>
+                <w:color w:val="131413"/>
+                <w:sz w:val="20"/>
+                <w:szCs w:val="20"/>
+              </w:rPr>
+              <w:t>a</w:t>
+            </w:r>
           </w:p>
         </w:tc>
       </w:tr>
@@ -1307,6 +1383,115 @@
                 <w:szCs w:val="20"/>
               </w:rPr>
             </w:pPr>
+            <w:r>
+              <w:rPr>
+                <w:rFonts w:ascii="Times New Roman" w:hAnsi="Times New Roman" w:cs="Times New Roman"/>
+                <w:color w:val="131413"/>
+                <w:sz w:val="20"/>
+                <w:szCs w:val="20"/>
+              </w:rPr>
+              <w:t>If abs</w:t>
+            </w:r>
+            <w:r>
+              <w:rPr>
+                <w:rFonts w:ascii="Times New Roman" w:hAnsi="Times New Roman" w:cs="Times New Roman"/>
+                <w:i/>
+                <w:iCs/>
+                <w:color w:val="131413"/>
+                <w:sz w:val="20"/>
+                <w:szCs w:val="20"/>
+              </w:rPr>
+              <w:t xml:space="preserve">(a </w:t>
+            </w:r>
+            <w:r>
+              <w:rPr>
+                <w:rFonts w:ascii="Times New Roman" w:eastAsia="MTSYN" w:hAnsi="Times New Roman" w:cs="Times New Roman"/>
+                <w:color w:val="131413"/>
+                <w:sz w:val="20"/>
+                <w:szCs w:val="20"/>
+              </w:rPr>
+              <w:t xml:space="preserve">− </w:t>
+            </w:r>
+            <w:r>
+              <w:rPr>
+                <w:rFonts w:ascii="Times New Roman" w:hAnsi="Times New Roman" w:cs="Times New Roman"/>
+                <w:i/>
+                <w:iCs/>
+                <w:color w:val="131413"/>
+                <w:sz w:val="20"/>
+                <w:szCs w:val="20"/>
+              </w:rPr>
+              <w:t xml:space="preserve">b) </w:t>
+            </w:r>
+            <w:r>
+              <w:rPr>
+                <w:rFonts w:ascii="Times New Roman" w:eastAsia="MTSYN" w:hAnsi="Times New Roman" w:cs="Times New Roman"/>
+                <w:color w:val="131413"/>
+                <w:sz w:val="20"/>
+                <w:szCs w:val="20"/>
+              </w:rPr>
+              <w:t xml:space="preserve">= </w:t>
+            </w:r>
+            <w:r>
+              <w:rPr>
+                <w:rFonts w:ascii="Times New Roman" w:hAnsi="Times New Roman" w:cs="Times New Roman"/>
+                <w:color w:val="131413"/>
+                <w:sz w:val="20"/>
+                <w:szCs w:val="20"/>
+              </w:rPr>
+              <w:t>0 then 0 else abs</w:t>
+            </w:r>
+            <w:r>
+              <w:rPr>
+                <w:rFonts w:ascii="Times New Roman" w:hAnsi="Times New Roman" w:cs="Times New Roman"/>
+                <w:i/>
+                <w:iCs/>
+                <w:color w:val="131413"/>
+                <w:sz w:val="20"/>
+                <w:szCs w:val="20"/>
+              </w:rPr>
+              <w:t xml:space="preserve">(a </w:t>
+            </w:r>
+            <w:r>
+              <w:rPr>
+                <w:rFonts w:ascii="Times New Roman" w:eastAsia="MTSYN" w:hAnsi="Times New Roman" w:cs="Times New Roman"/>
+                <w:color w:val="131413"/>
+                <w:sz w:val="20"/>
+                <w:szCs w:val="20"/>
+              </w:rPr>
+              <w:t xml:space="preserve">− </w:t>
+            </w:r>
+            <w:r>
+              <w:rPr>
+                <w:rFonts w:ascii="Times New Roman" w:hAnsi="Times New Roman" w:cs="Times New Roman"/>
+                <w:i/>
+                <w:iCs/>
+                <w:color w:val="131413"/>
+                <w:sz w:val="20"/>
+                <w:szCs w:val="20"/>
+              </w:rPr>
+              <w:t xml:space="preserve">b) </w:t>
+            </w:r>
+            <w:r>
+              <w:rPr>
+                <w:rFonts w:ascii="Times New Roman" w:eastAsia="MTSYN" w:hAnsi="Times New Roman" w:cs="Times New Roman"/>
+                <w:color w:val="131413"/>
+                <w:sz w:val="20"/>
+                <w:szCs w:val="20"/>
+              </w:rPr>
+              <w:t xml:space="preserve">+ </w:t>
+            </w:r>
+            <w:r>
+              <w:rPr>
+                <w:rFonts w:ascii="Times New Roman" w:hAnsi="Times New Roman" w:cs="Times New Roman"/>
+                <w:i/>
+                <w:iCs/>
+                <w:color w:val="131413"/>
+                <w:sz w:val="20"/>
+                <w:szCs w:val="20"/>
+              </w:rPr>
+              <w:t>k</w:t>
+            </w:r>
           </w:p>
         </w:tc>
       </w:tr>
@@ -1367,6 +1552,83 @@
                 <w:szCs w:val="20"/>
               </w:rPr>
             </w:pPr>
+            <w:r>
+              <w:rPr>
+                <w:rFonts w:ascii="Times New Roman" w:hAnsi="Times New Roman" w:cs="Times New Roman"/>
+                <w:color w:val="131413"/>
+                <w:sz w:val="20"/>
+                <w:szCs w:val="20"/>
+              </w:rPr>
+              <w:t>If abs</w:t>
+            </w:r>
+            <w:r>
+              <w:rPr>
+                <w:rFonts w:ascii="Times New Roman" w:hAnsi="Times New Roman" w:cs="Times New Roman"/>
+                <w:i/>
+                <w:iCs/>
+                <w:color w:val="131413"/>
+                <w:sz w:val="20"/>
+                <w:szCs w:val="20"/>
+              </w:rPr>
+              <w:t xml:space="preserve">(a </w:t>
+            </w:r>
+            <w:r>
+              <w:rPr>
+                <w:rFonts w:ascii="Times New Roman" w:eastAsia="MTSYN" w:hAnsi="Times New Roman" w:cs="Times New Roman"/>
+                <w:color w:val="131413"/>
+                <w:sz w:val="20"/>
+                <w:szCs w:val="20"/>
+              </w:rPr>
+              <w:t xml:space="preserve">− </w:t>
+            </w:r>
+            <w:r>
+              <w:rPr>
+                <w:rFonts w:ascii="Times New Roman" w:hAnsi="Times New Roman" w:cs="Times New Roman"/>
+                <w:i/>
+                <w:iCs/>
+                <w:color w:val="131413"/>
+                <w:sz w:val="20"/>
+                <w:szCs w:val="20"/>
+              </w:rPr>
+              <w:t xml:space="preserve">b) </w:t>
+            </w:r>
+            <w:r>
+              <w:rPr>
+                <w:rFonts w:ascii="Times New Roman" w:hAnsi="Times New Roman" w:cs="Times New Roman"/>
+                <w:sz w:val="20"/>
+                <w:szCs w:val="20"/>
+              </w:rPr>
+              <w:t>≠</w:t>
+            </w:r>
+            <w:r>
+              <w:rPr>
+                <w:rFonts w:ascii="Times New Roman" w:eastAsia="MTSYN" w:hAnsi="Times New Roman" w:cs="Times New Roman"/>
+                <w:color w:val="131413"/>
+                <w:sz w:val="20"/>
+                <w:szCs w:val="20"/>
+              </w:rPr>
+              <w:t xml:space="preserve"> </w:t>
+            </w:r>
+            <w:r>
+              <w:rPr>
+                <w:rFonts w:ascii="Times New Roman" w:hAnsi="Times New Roman" w:cs="Times New Roman"/>
+                <w:color w:val="131413"/>
+                <w:sz w:val="20"/>
+                <w:szCs w:val="20"/>
+              </w:rPr>
+              <w:t xml:space="preserve">0 then 0 else </w:t>
+            </w:r>
+            <w:r>
+              <w:rPr>
+                <w:rFonts w:ascii="Times New Roman" w:hAnsi="Times New Roman" w:cs="Times New Roman"/>
+                <w:i/>
+                <w:iCs/>
+                <w:color w:val="131413"/>
+                <w:sz w:val="20"/>
+                <w:szCs w:val="20"/>
+              </w:rPr>
+              <w:t>k</w:t>
+            </w:r>
           </w:p>
         </w:tc>
       </w:tr>
@@ -1427,6 +1689,106 @@
                 <w:szCs w:val="20"/>
               </w:rPr>
             </w:pPr>
+            <w:r>
+              <w:rPr>
+                <w:rFonts w:ascii="Times New Roman" w:hAnsi="Times New Roman" w:cs="Times New Roman"/>
+                <w:color w:val="131413"/>
+                <w:sz w:val="20"/>
+                <w:szCs w:val="20"/>
+              </w:rPr>
+              <w:t xml:space="preserve">If </w:t>
+            </w:r>
+            <w:r>
+              <w:rPr>
+                <w:rFonts w:ascii="Times New Roman" w:hAnsi="Times New Roman" w:cs="Times New Roman"/>
+                <w:i/>
+                <w:iCs/>
+                <w:color w:val="131413"/>
+                <w:sz w:val="20"/>
+                <w:szCs w:val="20"/>
+              </w:rPr>
+              <w:t xml:space="preserve">a </w:t>
+            </w:r>
+            <w:r>
+              <w:rPr>
+                <w:rFonts w:ascii="Times New Roman" w:eastAsia="MTSYN" w:hAnsi="Times New Roman" w:cs="Times New Roman"/>
+                <w:color w:val="131413"/>
+                <w:sz w:val="20"/>
+                <w:szCs w:val="20"/>
+              </w:rPr>
+              <w:t xml:space="preserve">− </w:t>
+            </w:r>
+            <w:r>
+              <w:rPr>
+                <w:rFonts w:ascii="Times New Roman" w:hAnsi="Times New Roman" w:cs="Times New Roman"/>
+                <w:i/>
+                <w:iCs/>
+                <w:color w:val="131413"/>
+                <w:sz w:val="20"/>
+                <w:szCs w:val="20"/>
+              </w:rPr>
+              <w:t xml:space="preserve">b &lt; </w:t>
+            </w:r>
+            <w:r>
+              <w:rPr>
+                <w:rFonts w:ascii="Times New Roman" w:hAnsi="Times New Roman" w:cs="Times New Roman"/>
+                <w:color w:val="131413"/>
+                <w:sz w:val="20"/>
+                <w:szCs w:val="20"/>
+              </w:rPr>
+              <w:t>0 then 0 else abs</w:t>
+            </w:r>
+            <w:r>
+              <w:rPr>
+                <w:rFonts w:ascii="Times New Roman" w:hAnsi="Times New Roman" w:cs="Times New Roman"/>
+                <w:i/>
+                <w:iCs/>
+                <w:color w:val="131413"/>
+                <w:sz w:val="20"/>
+                <w:szCs w:val="20"/>
+              </w:rPr>
+              <w:t xml:space="preserve">(a </w:t>
+            </w:r>
+            <w:r>
+              <w:rPr>
+                <w:rFonts w:ascii="Times New Roman" w:eastAsia="MTSYN" w:hAnsi="Times New Roman" w:cs="Times New Roman"/>
+                <w:color w:val="131413"/>
+                <w:sz w:val="20"/>
+                <w:szCs w:val="20"/>
+              </w:rPr>
+              <w:t xml:space="preserve">− </w:t>
+            </w:r>
+            <w:r>
+              <w:rPr>
+                <w:rFonts w:ascii="Times New Roman" w:hAnsi="Times New Roman" w:cs="Times New Roman"/>
+                <w:i/>
+                <w:iCs/>
+                <w:color w:val="131413"/>
+                <w:sz w:val="20"/>
+                <w:szCs w:val="20"/>
+              </w:rPr>
+              <w:t xml:space="preserve">b) </w:t>
+            </w:r>
+            <w:r>
+              <w:rPr>
+                <w:rFonts w:ascii="Times New Roman" w:eastAsia="MTSYN" w:hAnsi="Times New Roman" w:cs="Times New Roman"/>
+                <w:color w:val="131413"/>
+                <w:sz w:val="20"/>
+                <w:szCs w:val="20"/>
+              </w:rPr>
+              <w:t xml:space="preserve">+ </w:t>
+            </w:r>
+            <w:r>
+              <w:rPr>
+                <w:rFonts w:ascii="Times New Roman" w:hAnsi="Times New Roman" w:cs="Times New Roman"/>
+                <w:i/>
+                <w:iCs/>
+                <w:color w:val="131413"/>
+                <w:sz w:val="20"/>
+                <w:szCs w:val="20"/>
+              </w:rPr>
+              <w:t>k</w:t>
+            </w:r>
           </w:p>
         </w:tc>
       </w:tr>
@@ -1487,6 +1849,115 @@
                 <w:szCs w:val="20"/>
               </w:rPr>
             </w:pPr>
+            <w:r>
+              <w:rPr>
+                <w:rFonts w:ascii="Times New Roman" w:hAnsi="Times New Roman" w:cs="Times New Roman"/>
+                <w:color w:val="131413"/>
+                <w:sz w:val="20"/>
+                <w:szCs w:val="20"/>
+              </w:rPr>
+              <w:t xml:space="preserve">If </w:t>
+            </w:r>
+            <w:r>
+              <w:rPr>
+                <w:rFonts w:ascii="Times New Roman" w:hAnsi="Times New Roman" w:cs="Times New Roman"/>
+                <w:i/>
+                <w:iCs/>
+                <w:color w:val="131413"/>
+                <w:sz w:val="20"/>
+                <w:szCs w:val="20"/>
+              </w:rPr>
+              <w:t xml:space="preserve">a </w:t>
+            </w:r>
+            <w:r>
+              <w:rPr>
+                <w:rFonts w:ascii="Times New Roman" w:eastAsia="MTSYN" w:hAnsi="Times New Roman" w:cs="Times New Roman"/>
+                <w:color w:val="131413"/>
+                <w:sz w:val="20"/>
+                <w:szCs w:val="20"/>
+              </w:rPr>
+              <w:t xml:space="preserve">− </w:t>
+            </w:r>
+            <w:r>
+              <w:rPr>
+                <w:rFonts w:ascii="Times New Roman" w:hAnsi="Times New Roman" w:cs="Times New Roman"/>
+                <w:i/>
+                <w:iCs/>
+                <w:color w:val="131413"/>
+                <w:sz w:val="20"/>
+                <w:szCs w:val="20"/>
+              </w:rPr>
+              <w:t xml:space="preserve">b </w:t>
+            </w:r>
+            <w:r>
+              <w:rPr>
+                <w:rFonts w:ascii="Times New Roman" w:eastAsia="MTSYN" w:hAnsi="Times New Roman" w:cs="Times New Roman"/>
+                <w:color w:val="131413"/>
+                <w:sz w:val="20"/>
+                <w:szCs w:val="20"/>
+              </w:rPr>
+              <w:t xml:space="preserve">≤ </w:t>
+            </w:r>
+            <w:r>
+              <w:rPr>
+                <w:rFonts w:ascii="Times New Roman" w:hAnsi="Times New Roman" w:cs="Times New Roman"/>
+                <w:color w:val="131413"/>
+                <w:sz w:val="20"/>
+                <w:szCs w:val="20"/>
+              </w:rPr>
+              <w:t>0 then 0 else abs</w:t>
+            </w:r>
+            <w:r>
+              <w:rPr>
+                <w:rFonts w:ascii="Times New Roman" w:hAnsi="Times New Roman" w:cs="Times New Roman"/>
+                <w:i/>
+                <w:iCs/>
+                <w:color w:val="131413"/>
+                <w:sz w:val="20"/>
+                <w:szCs w:val="20"/>
+              </w:rPr>
+              <w:t xml:space="preserve">(a </w:t>
+            </w:r>
+            <w:r>
+              <w:rPr>
+                <w:rFonts w:ascii="Times New Roman" w:eastAsia="MTSYN" w:hAnsi="Times New Roman" w:cs="Times New Roman"/>
+                <w:color w:val="131413"/>
+                <w:sz w:val="20"/>
+                <w:szCs w:val="20"/>
+              </w:rPr>
+              <w:t xml:space="preserve">− </w:t>
+            </w:r>
+            <w:r>
+              <w:rPr>
+                <w:rFonts w:ascii="Times New Roman" w:hAnsi="Times New Roman" w:cs="Times New Roman"/>
+                <w:i/>
+                <w:iCs/>
+                <w:color w:val="131413"/>
+                <w:sz w:val="20"/>
+                <w:szCs w:val="20"/>
+              </w:rPr>
+              <w:t xml:space="preserve">b) </w:t>
+            </w:r>
+            <w:r>
+              <w:rPr>
+                <w:rFonts w:ascii="Times New Roman" w:eastAsia="MTSYN" w:hAnsi="Times New Roman" w:cs="Times New Roman"/>
+                <w:color w:val="131413"/>
+                <w:sz w:val="20"/>
+                <w:szCs w:val="20"/>
+              </w:rPr>
+              <w:t xml:space="preserve">+ </w:t>
+            </w:r>
+            <w:r>
+              <w:rPr>
+                <w:rFonts w:ascii="Times New Roman" w:hAnsi="Times New Roman" w:cs="Times New Roman"/>
+                <w:i/>
+                <w:iCs/>
+                <w:color w:val="131413"/>
+                <w:sz w:val="20"/>
+                <w:szCs w:val="20"/>
+              </w:rPr>
+              <w:t>k</w:t>
+            </w:r>
           </w:p>
         </w:tc>
       </w:tr>
@@ -1563,6 +2034,106 @@
                 <w:szCs w:val="20"/>
               </w:rPr>
             </w:pPr>
+            <w:r>
+              <w:rPr>
+                <w:rFonts w:ascii="Times New Roman" w:hAnsi="Times New Roman" w:cs="Times New Roman"/>
+                <w:color w:val="131413"/>
+                <w:sz w:val="20"/>
+                <w:szCs w:val="20"/>
+              </w:rPr>
+              <w:t xml:space="preserve">If </w:t>
+            </w:r>
+            <w:r>
+              <w:rPr>
+                <w:rFonts w:ascii="Times New Roman" w:hAnsi="Times New Roman" w:cs="Times New Roman"/>
+                <w:i/>
+                <w:iCs/>
+                <w:color w:val="131413"/>
+                <w:sz w:val="20"/>
+                <w:szCs w:val="20"/>
+              </w:rPr>
+              <w:t xml:space="preserve">b </w:t>
+            </w:r>
+            <w:r>
+              <w:rPr>
+                <w:rFonts w:ascii="Times New Roman" w:eastAsia="MTSYN" w:hAnsi="Times New Roman" w:cs="Times New Roman"/>
+                <w:color w:val="131413"/>
+                <w:sz w:val="20"/>
+                <w:szCs w:val="20"/>
+              </w:rPr>
+              <w:t xml:space="preserve">− </w:t>
+            </w:r>
+            <w:r>
+              <w:rPr>
+                <w:rFonts w:ascii="Times New Roman" w:hAnsi="Times New Roman" w:cs="Times New Roman"/>
+                <w:i/>
+                <w:iCs/>
+                <w:color w:val="131413"/>
+                <w:sz w:val="20"/>
+                <w:szCs w:val="20"/>
+              </w:rPr>
+              <w:t xml:space="preserve">a &lt; </w:t>
+            </w:r>
+            <w:r>
+              <w:rPr>
+                <w:rFonts w:ascii="Times New Roman" w:hAnsi="Times New Roman" w:cs="Times New Roman"/>
+                <w:color w:val="131413"/>
+                <w:sz w:val="20"/>
+                <w:szCs w:val="20"/>
+              </w:rPr>
+              <w:t>0 then 0 else abs</w:t>
+            </w:r>
+            <w:r>
+              <w:rPr>
+                <w:rFonts w:ascii="Times New Roman" w:hAnsi="Times New Roman" w:cs="Times New Roman"/>
+                <w:i/>
+                <w:iCs/>
+                <w:color w:val="131413"/>
+                <w:sz w:val="20"/>
+                <w:szCs w:val="20"/>
+              </w:rPr>
+              <w:t xml:space="preserve">(b </w:t>
+            </w:r>
+            <w:r>
+              <w:rPr>
+                <w:rFonts w:ascii="Times New Roman" w:eastAsia="MTSYN" w:hAnsi="Times New Roman" w:cs="Times New Roman"/>
+                <w:color w:val="131413"/>
+                <w:sz w:val="20"/>
+                <w:szCs w:val="20"/>
+              </w:rPr>
+              <w:t xml:space="preserve">− </w:t>
+            </w:r>
+            <w:r>
+              <w:rPr>
+                <w:rFonts w:ascii="Times New Roman" w:hAnsi="Times New Roman" w:cs="Times New Roman"/>
+                <w:i/>
+                <w:iCs/>
+                <w:color w:val="131413"/>
+                <w:sz w:val="20"/>
+                <w:szCs w:val="20"/>
+              </w:rPr>
+              <w:t xml:space="preserve">a) </w:t>
+            </w:r>
+            <w:r>
+              <w:rPr>
+                <w:rFonts w:ascii="Times New Roman" w:eastAsia="MTSYN" w:hAnsi="Times New Roman" w:cs="Times New Roman"/>
+                <w:color w:val="131413"/>
+                <w:sz w:val="20"/>
+                <w:szCs w:val="20"/>
+              </w:rPr>
+              <w:t xml:space="preserve">+ </w:t>
+            </w:r>
+            <w:r>
+              <w:rPr>
+                <w:rFonts w:ascii="Times New Roman" w:hAnsi="Times New Roman" w:cs="Times New Roman"/>
+                <w:i/>
+                <w:iCs/>
+                <w:color w:val="131413"/>
+                <w:sz w:val="20"/>
+                <w:szCs w:val="20"/>
+              </w:rPr>
+              <w:t>k</w:t>
+            </w:r>
           </w:p>
         </w:tc>
       </w:tr>
@@ -1639,6 +2210,133 @@
                 <w:szCs w:val="20"/>
               </w:rPr>
             </w:pPr>
+            <w:r>
+              <w:rPr>
+                <w:rFonts w:ascii="Times New Roman" w:hAnsi="Times New Roman" w:cs="Times New Roman"/>
+                <w:color w:val="131413"/>
+                <w:sz w:val="20"/>
+                <w:szCs w:val="20"/>
+              </w:rPr>
+              <w:t xml:space="preserve">If </w:t>
+            </w:r>
+            <w:r>
+              <w:rPr>
+                <w:rFonts w:ascii="Times New Roman" w:hAnsi="Times New Roman" w:cs="Times New Roman"/>
+                <w:i/>
+                <w:iCs/>
+                <w:color w:val="131413"/>
+                <w:sz w:val="20"/>
+                <w:szCs w:val="20"/>
+              </w:rPr>
+              <w:t xml:space="preserve">b </w:t>
+            </w:r>
+            <w:r>
+              <w:rPr>
+                <w:rFonts w:ascii="Times New Roman" w:eastAsia="MTSYN" w:hAnsi="Times New Roman" w:cs="Times New Roman"/>
+                <w:color w:val="131413"/>
+                <w:sz w:val="20"/>
+                <w:szCs w:val="20"/>
+              </w:rPr>
+              <w:t xml:space="preserve">− </w:t>
+            </w:r>
+            <w:r>
+              <w:rPr>
+                <w:rFonts w:ascii="Times New Roman" w:hAnsi="Times New Roman" w:cs="Times New Roman"/>
+                <w:i/>
+                <w:iCs/>
+                <w:color w:val="131413"/>
+                <w:sz w:val="20"/>
+                <w:szCs w:val="20"/>
+              </w:rPr>
+              <w:t xml:space="preserve">a </w:t>
+            </w:r>
+            <w:r>
+              <w:rPr>
+                <w:rFonts w:ascii="Times New Roman" w:eastAsia="MTSYN" w:hAnsi="Times New Roman" w:cs="Times New Roman"/>
+                <w:color w:val="131413"/>
+                <w:sz w:val="20"/>
+                <w:szCs w:val="20"/>
+              </w:rPr>
+              <w:t xml:space="preserve">≥ </w:t>
+            </w:r>
+            <w:r>
+              <w:rPr>
+                <w:rFonts w:ascii="Times New Roman" w:hAnsi="Times New Roman" w:cs="Times New Roman"/>
+                <w:color w:val="131413"/>
+                <w:sz w:val="20"/>
+                <w:szCs w:val="20"/>
+              </w:rPr>
+              <w:t>0</w:t>
+            </w:r>
+            <w:r>
+              <w:rPr>
+                <w:rFonts w:ascii="Times New Roman" w:hAnsi="Times New Roman" w:cs="Times New Roman"/>
+                <w:color w:val="131413"/>
+                <w:sz w:val="20"/>
+                <w:szCs w:val="20"/>
+              </w:rPr>
+              <w:t xml:space="preserve"> </w:t>
+            </w:r>
+            <w:r>
+              <w:rPr>
+                <w:rFonts w:ascii="Times New Roman" w:hAnsi="Times New Roman" w:cs="Times New Roman"/>
+                <w:color w:val="131413"/>
+                <w:sz w:val="20"/>
+                <w:szCs w:val="20"/>
+              </w:rPr>
+              <w:t>then 0 else abs</w:t>
+            </w:r>
+            <w:r>
+              <w:rPr>
+                <w:rFonts w:ascii="Times New Roman" w:hAnsi="Times New Roman" w:cs="Times New Roman"/>
+                <w:i/>
+                <w:iCs/>
+                <w:color w:val="131413"/>
+                <w:sz w:val="20"/>
+                <w:szCs w:val="20"/>
+              </w:rPr>
+              <w:t xml:space="preserve">(b </w:t>
+            </w:r>
+            <w:r>
+              <w:rPr>
+                <w:rFonts w:ascii="Times New Roman" w:eastAsia="MTSYN" w:hAnsi="Times New Roman" w:cs="Times New Roman"/>
+                <w:color w:val="131413"/>
+                <w:sz w:val="20"/>
+                <w:szCs w:val="20"/>
+              </w:rPr>
+              <w:t xml:space="preserve">− </w:t>
+            </w:r>
+            <w:r>
+              <w:rPr>
+                <w:rFonts w:ascii="Times New Roman" w:hAnsi="Times New Roman" w:cs="Times New Roman"/>
+                <w:i/>
+                <w:iCs/>
+                <w:color w:val="131413"/>
+                <w:sz w:val="20"/>
+                <w:szCs w:val="20"/>
+              </w:rPr>
+              <w:t xml:space="preserve">a) </w:t>
+            </w:r>
+            <w:r>
+              <w:rPr>
+                <w:rFonts w:ascii="Times New Roman" w:eastAsia="MTSYN" w:hAnsi="Times New Roman" w:cs="Times New Roman"/>
+                <w:color w:val="131413"/>
+                <w:sz w:val="20"/>
+                <w:szCs w:val="20"/>
+              </w:rPr>
+              <w:t xml:space="preserve">+ </w:t>
+            </w:r>
+            <w:r>
+              <w:rPr>
+                <w:rFonts w:ascii="Times New Roman" w:hAnsi="Times New Roman" w:cs="Times New Roman"/>
+                <w:i/>
+                <w:iCs/>
+                <w:color w:val="131413"/>
+                <w:sz w:val="20"/>
+                <w:szCs w:val="20"/>
+              </w:rPr>
+              <w:t>k</w:t>
+            </w:r>
           </w:p>
         </w:tc>
       </w:tr>
@@ -1699,6 +2397,37 @@
                 <w:szCs w:val="20"/>
               </w:rPr>
             </w:pPr>
+            <w:r>
+              <w:rPr>
+                <w:rFonts w:ascii="Times New Roman" w:hAnsi="Times New Roman" w:cs="Times New Roman"/>
+                <w:i/>
+                <w:iCs/>
+                <w:color w:val="131413"/>
+                <w:sz w:val="20"/>
+                <w:szCs w:val="20"/>
+              </w:rPr>
+              <w:t xml:space="preserve">f (a) </w:t>
+            </w:r>
+            <w:r>
+              <w:rPr>
+                <w:rFonts w:ascii="Times New Roman" w:eastAsia="MTSYN" w:hAnsi="Times New Roman" w:cs="Times New Roman"/>
+                <w:color w:val="131413"/>
+                <w:sz w:val="20"/>
+                <w:szCs w:val="20"/>
+              </w:rPr>
+              <w:t xml:space="preserve">+ </w:t>
+            </w:r>
+            <w:r>
+              <w:rPr>
+                <w:rFonts w:ascii="Times New Roman" w:hAnsi="Times New Roman" w:cs="Times New Roman"/>
+                <w:i/>
+                <w:iCs/>
+                <w:color w:val="131413"/>
+                <w:sz w:val="20"/>
+                <w:szCs w:val="20"/>
+              </w:rPr>
+              <w:t>f (b)</w:t>
+            </w:r>
           </w:p>
         </w:tc>
       </w:tr>
@@ -1755,6 +2484,644 @@
             <w:pPr>
               <w:rPr>
                 <w:rFonts w:ascii="Times New Roman" w:hAnsi="Times New Roman" w:cs="Times New Roman"/>
+                <w:sz w:val="20"/>
+                <w:szCs w:val="20"/>
+              </w:rPr>
+            </w:pPr>
+            <w:r>
+              <w:rPr>
+                <w:rFonts w:ascii="Times New Roman" w:hAnsi="Times New Roman" w:cs="Times New Roman"/>
+                <w:color w:val="131413"/>
+                <w:sz w:val="20"/>
+                <w:szCs w:val="20"/>
+              </w:rPr>
+              <w:t>min</w:t>
+            </w:r>
+            <w:r>
+              <w:rPr>
+                <w:rFonts w:ascii="Times New Roman" w:hAnsi="Times New Roman" w:cs="Times New Roman"/>
+                <w:i/>
+                <w:iCs/>
+                <w:color w:val="131413"/>
+                <w:sz w:val="20"/>
+                <w:szCs w:val="20"/>
+              </w:rPr>
+              <w:t>( f (a), f (b))</w:t>
+            </w:r>
+          </w:p>
+        </w:tc>
+      </w:tr>
+    </w:tbl>
+    <w:p>
+      <w:pPr>
+        <w:rPr>
+          <w:rFonts w:ascii="Times New Roman" w:hAnsi="Times New Roman" w:cs="Times New Roman"/>
+          <w:sz w:val="20"/>
+          <w:szCs w:val="20"/>
+        </w:rPr>
+      </w:pPr>
+    </w:p>
+    <w:p>
+      <w:pPr>
+        <w:rPr>
+          <w:rFonts w:ascii="Times New Roman" w:hAnsi="Times New Roman" w:cs="Times New Roman"/>
+          <w:sz w:val="20"/>
+          <w:szCs w:val="20"/>
+        </w:rPr>
+      </w:pPr>
+      <w:r>
+        <w:rPr>
+          <w:rFonts w:ascii="Times New Roman" w:hAnsi="Times New Roman" w:cs="Times New Roman"/>
+          <w:sz w:val="20"/>
+          <w:szCs w:val="20"/>
+        </w:rPr>
+        <w:t xml:space="preserve">Để thuận lợi cho việc trình bày thì có thể gộp các predicate từ 3 đến 8 ở Table 1 thành 1 function được viết như sau: </w:t>
+      </w:r>
+    </w:p>
+    <w:tbl>
+      <w:tblPr>
+        <w:tblW w:w="0" w:type="auto"/>
+        <w:jc w:val="center"/>
+        <w:tblLayout w:type="fixed"/>
+        <w:tblCellMar>
+          <w:left w:w="70" w:type="dxa"/>
+          <w:right w:w="70" w:type="dxa"/>
+        </w:tblCellMar>
+        <w:tblLook w:val="0000"/>
+      </w:tblPr>
+      <w:tblGrid>
+        <w:gridCol w:w="6620"/>
+      </w:tblGrid>
+      <w:tr>
+        <w:trPr>
+          <w:jc w:val="center"/>
+        </w:trPr>
+        <w:tc>
+          <w:tcPr>
+            <w:tcW w:w="6620" w:type="dxa"/>
+            <w:tcBorders>
+              <w:top w:val="single" w:sz="12" w:space="0" w:color="000000"/>
+              <w:bottom w:val="single" w:sz="6" w:space="0" w:color="000000"/>
+            </w:tcBorders>
+          </w:tcPr>
+          <w:p>
+            <w:pPr>
+              <w:spacing w:after="0" w:line="240" w:lineRule="auto"/>
+              <w:rPr>
+                <w:rFonts w:ascii="Times" w:eastAsia="MS Mincho" w:hAnsi="Times" w:cs="Times"/>
+                <w:sz w:val="20"/>
+                <w:szCs w:val="20"/>
+              </w:rPr>
+            </w:pPr>
+            <w:r>
+              <w:rPr>
+                <w:rFonts w:ascii="Times" w:eastAsia="MS Mincho" w:hAnsi="Times" w:cs="Times"/>
+                <w:b/>
+                <w:sz w:val="20"/>
+                <w:szCs w:val="20"/>
+              </w:rPr>
+              <w:lastRenderedPageBreak/>
+              <w:t>Algorithm 1</w:t>
+            </w:r>
+            <w:r>
+              <w:rPr>
+                <w:rFonts w:ascii="Times" w:eastAsia="MS Mincho" w:hAnsi="Times" w:cs="Times"/>
+                <w:sz w:val="20"/>
+                <w:szCs w:val="20"/>
+              </w:rPr>
+              <w:t xml:space="preserve"> </w:t>
+            </w:r>
+            <w:r>
+              <w:rPr>
+                <w:rFonts w:ascii="Times New Roman" w:hAnsi="Times New Roman" w:cs="Times New Roman"/>
+                <w:sz w:val="20"/>
+                <w:szCs w:val="20"/>
+              </w:rPr>
+              <w:t>Branch distance function</w:t>
+            </w:r>
+            <w:r>
+              <w:rPr>
+                <w:rFonts w:ascii="Times" w:eastAsia="MS Mincho" w:hAnsi="Times" w:cs="Times"/>
+                <w:sz w:val="20"/>
+                <w:szCs w:val="20"/>
+              </w:rPr>
+              <w:t xml:space="preserve"> (fBchDis</w:t>
+            </w:r>
+            <w:r>
+              <w:rPr>
+                <w:rFonts w:ascii="Times" w:eastAsia="MS Mincho" w:hAnsi="Times" w:cs="Times"/>
+                <w:sz w:val="20"/>
+                <w:szCs w:val="20"/>
+              </w:rPr>
+              <w:t>t</w:t>
+            </w:r>
+            <w:r>
+              <w:rPr>
+                <w:rFonts w:ascii="Times" w:eastAsia="MS Mincho" w:hAnsi="Times" w:cs="Times"/>
+                <w:sz w:val="20"/>
+                <w:szCs w:val="20"/>
+              </w:rPr>
+              <w:t>)</w:t>
+            </w:r>
+          </w:p>
+        </w:tc>
+      </w:tr>
+      <w:tr>
+        <w:trPr>
+          <w:jc w:val="center"/>
+        </w:trPr>
+        <w:tc>
+          <w:tcPr>
+            <w:tcW w:w="6620" w:type="dxa"/>
+          </w:tcPr>
+          <w:p>
+            <w:pPr>
+              <w:spacing w:after="0" w:line="240" w:lineRule="auto"/>
+              <w:rPr>
+                <w:rFonts w:ascii="Times" w:eastAsia="MS Mincho" w:hAnsi="Times" w:cs="Times"/>
+                <w:sz w:val="20"/>
+                <w:szCs w:val="20"/>
+              </w:rPr>
+            </w:pPr>
+            <w:r>
+              <w:rPr>
+                <w:rFonts w:ascii="Times" w:eastAsia="MS Mincho" w:hAnsi="Times" w:cs="Times"/>
+                <w:b/>
+                <w:sz w:val="20"/>
+                <w:szCs w:val="20"/>
+              </w:rPr>
+              <w:t>Input:</w:t>
+            </w:r>
+            <w:r>
+              <w:rPr>
+                <w:rFonts w:ascii="Times" w:eastAsia="MS Mincho" w:hAnsi="Times" w:cs="Times"/>
+                <w:sz w:val="20"/>
+                <w:szCs w:val="20"/>
+              </w:rPr>
+              <w:t xml:space="preserve">  </w:t>
+            </w:r>
+            <w:r>
+              <w:rPr>
+                <w:rFonts w:ascii="Times" w:eastAsia="MS Mincho" w:hAnsi="Times" w:cs="Times"/>
+                <w:sz w:val="20"/>
+                <w:szCs w:val="20"/>
+              </w:rPr>
+              <w:t>double a, double b, operator type</w:t>
+            </w:r>
+          </w:p>
+        </w:tc>
+      </w:tr>
+      <w:tr>
+        <w:trPr>
+          <w:jc w:val="center"/>
+        </w:trPr>
+        <w:tc>
+          <w:tcPr>
+            <w:tcW w:w="6620" w:type="dxa"/>
+          </w:tcPr>
+          <w:p>
+            <w:pPr>
+              <w:spacing w:after="0" w:line="240" w:lineRule="auto"/>
+              <w:rPr>
+                <w:rFonts w:ascii="Times" w:eastAsia="MS Mincho" w:hAnsi="Times" w:cs="Times"/>
+                <w:sz w:val="20"/>
+                <w:szCs w:val="20"/>
+              </w:rPr>
+            </w:pPr>
+            <w:r>
+              <w:rPr>
+                <w:rFonts w:ascii="Times" w:eastAsia="MS Mincho" w:hAnsi="Times" w:cs="Times"/>
+                <w:b/>
+                <w:sz w:val="20"/>
+                <w:szCs w:val="20"/>
+              </w:rPr>
+              <w:t>Output:</w:t>
+            </w:r>
+            <w:r>
+              <w:rPr>
+                <w:rFonts w:ascii="Times" w:eastAsia="MS Mincho" w:hAnsi="Times" w:cs="Times"/>
+                <w:sz w:val="20"/>
+                <w:szCs w:val="20"/>
+              </w:rPr>
+              <w:t xml:space="preserve"> </w:t>
+            </w:r>
+            <w:r>
+              <w:rPr>
+                <w:rFonts w:ascii="Times" w:eastAsia="MS Mincho" w:hAnsi="Times" w:cs="Times"/>
+                <w:sz w:val="20"/>
+                <w:szCs w:val="20"/>
+              </w:rPr>
+              <w:t>Branch distance value</w:t>
+            </w:r>
+            <w:r>
+              <w:rPr>
+                <w:rFonts w:ascii="Times" w:eastAsia="MS Mincho" w:hAnsi="Times" w:cs="Times"/>
+                <w:sz w:val="20"/>
+                <w:szCs w:val="20"/>
+              </w:rPr>
+              <w:t xml:space="preserve"> </w:t>
+            </w:r>
+          </w:p>
+        </w:tc>
+      </w:tr>
+      <w:tr>
+        <w:trPr>
+          <w:jc w:val="center"/>
+        </w:trPr>
+        <w:tc>
+          <w:tcPr>
+            <w:tcW w:w="6620" w:type="dxa"/>
+          </w:tcPr>
+          <w:p>
+            <w:pPr>
+              <w:spacing w:after="0" w:line="240" w:lineRule="auto"/>
+              <w:rPr>
+                <w:rFonts w:ascii="Times" w:eastAsia="MS Mincho" w:hAnsi="Times" w:cs="Times"/>
+                <w:sz w:val="20"/>
+                <w:szCs w:val="20"/>
+              </w:rPr>
+            </w:pPr>
+            <w:r>
+              <w:rPr>
+                <w:rFonts w:ascii="Times" w:eastAsia="MS Mincho" w:hAnsi="Times" w:cs="Times"/>
+                <w:sz w:val="20"/>
+                <w:szCs w:val="20"/>
+              </w:rPr>
+              <w:t>switch (operator type) {</w:t>
+            </w:r>
+          </w:p>
+          <w:p>
+            <w:pPr>
+              <w:spacing w:after="0" w:line="240" w:lineRule="auto"/>
+              <w:rPr>
+                <w:rFonts w:ascii="Times" w:eastAsia="MS Mincho" w:hAnsi="Times" w:cs="Times"/>
+                <w:sz w:val="20"/>
+                <w:szCs w:val="20"/>
+              </w:rPr>
+            </w:pPr>
+            <w:r>
+              <w:rPr>
+                <w:rFonts w:ascii="Times" w:eastAsia="MS Mincho" w:hAnsi="Times" w:cs="Times"/>
+                <w:sz w:val="20"/>
+                <w:szCs w:val="20"/>
+              </w:rPr>
+              <w:t xml:space="preserve">    case “=”:  </w:t>
+            </w:r>
+          </w:p>
+        </w:tc>
+      </w:tr>
+      <w:tr>
+        <w:trPr>
+          <w:jc w:val="center"/>
+        </w:trPr>
+        <w:tc>
+          <w:tcPr>
+            <w:tcW w:w="6620" w:type="dxa"/>
+          </w:tcPr>
+          <w:p>
+            <w:pPr>
+              <w:spacing w:after="0" w:line="240" w:lineRule="auto"/>
+              <w:rPr>
+                <w:rFonts w:ascii="Times" w:eastAsia="MS Mincho" w:hAnsi="Times" w:cs="Times"/>
+                <w:sz w:val="20"/>
+                <w:szCs w:val="20"/>
+              </w:rPr>
+            </w:pPr>
+            <w:r>
+              <w:rPr>
+                <w:rFonts w:ascii="Times" w:eastAsia="MS Mincho" w:hAnsi="Times" w:cs="Times"/>
+                <w:sz w:val="20"/>
+                <w:szCs w:val="20"/>
+              </w:rPr>
+              <w:t xml:space="preserve">       </w:t>
+            </w:r>
+            <w:r>
+              <w:rPr>
+                <w:rFonts w:ascii="Times" w:eastAsia="MS Mincho" w:hAnsi="Times" w:cs="Times"/>
+                <w:sz w:val="20"/>
+                <w:szCs w:val="20"/>
+              </w:rPr>
+              <w:t xml:space="preserve"> </w:t>
+            </w:r>
+            <w:r>
+              <w:rPr>
+                <w:rFonts w:ascii="Times" w:eastAsia="MS Mincho" w:hAnsi="Times" w:cs="Times"/>
+                <w:sz w:val="20"/>
+                <w:szCs w:val="20"/>
+              </w:rPr>
+              <w:t xml:space="preserve"> </w:t>
+            </w:r>
+            <w:r>
+              <w:rPr>
+                <w:rFonts w:ascii="Times" w:eastAsia="MS Mincho" w:hAnsi="Times" w:cs="Times"/>
+                <w:sz w:val="20"/>
+                <w:szCs w:val="20"/>
+              </w:rPr>
+              <w:t>if abs(a − b) = 0 then retrun 0 else return (abs(a − b) + k)</w:t>
+            </w:r>
+          </w:p>
+        </w:tc>
+      </w:tr>
+      <w:tr>
+        <w:trPr>
+          <w:jc w:val="center"/>
+        </w:trPr>
+        <w:tc>
+          <w:tcPr>
+            <w:tcW w:w="6620" w:type="dxa"/>
+          </w:tcPr>
+          <w:p>
+            <w:pPr>
+              <w:spacing w:after="0" w:line="240" w:lineRule="auto"/>
+              <w:rPr>
+                <w:rFonts w:ascii="Times" w:eastAsia="MS Mincho" w:hAnsi="Times" w:cs="Times"/>
+                <w:sz w:val="20"/>
+                <w:szCs w:val="20"/>
+              </w:rPr>
+            </w:pPr>
+            <w:r>
+              <w:rPr>
+                <w:rFonts w:ascii="Times" w:eastAsia="MS Mincho" w:hAnsi="Times" w:cs="Times"/>
+                <w:sz w:val="20"/>
+                <w:szCs w:val="20"/>
+              </w:rPr>
+              <w:t xml:space="preserve">     case “</w:t>
+            </w:r>
+            <w:r>
+              <w:rPr>
+                <w:rFonts w:ascii="Times New Roman" w:hAnsi="Times New Roman" w:cs="Times New Roman"/>
+                <w:sz w:val="20"/>
+                <w:szCs w:val="20"/>
+              </w:rPr>
+              <w:t>≠</w:t>
+            </w:r>
+            <w:r>
+              <w:rPr>
+                <w:rFonts w:ascii="Times" w:eastAsia="MS Mincho" w:hAnsi="Times" w:cs="Times"/>
+                <w:sz w:val="20"/>
+                <w:szCs w:val="20"/>
+              </w:rPr>
+              <w:t>”:</w:t>
+            </w:r>
+          </w:p>
+        </w:tc>
+      </w:tr>
+      <w:tr>
+        <w:trPr>
+          <w:jc w:val="center"/>
+        </w:trPr>
+        <w:tc>
+          <w:tcPr>
+            <w:tcW w:w="6620" w:type="dxa"/>
+          </w:tcPr>
+          <w:p>
+            <w:pPr>
+              <w:spacing w:after="0" w:line="240" w:lineRule="auto"/>
+              <w:rPr>
+                <w:rFonts w:ascii="Times" w:eastAsia="MS Mincho" w:hAnsi="Times" w:cs="Times"/>
+                <w:sz w:val="20"/>
+                <w:szCs w:val="20"/>
+              </w:rPr>
+            </w:pPr>
+          </w:p>
+        </w:tc>
+      </w:tr>
+      <w:tr>
+        <w:trPr>
+          <w:jc w:val="center"/>
+        </w:trPr>
+        <w:tc>
+          <w:tcPr>
+            <w:tcW w:w="6620" w:type="dxa"/>
+          </w:tcPr>
+          <w:p>
+            <w:pPr>
+              <w:spacing w:after="0" w:line="240" w:lineRule="auto"/>
+              <w:rPr>
+                <w:rFonts w:ascii="Times" w:eastAsia="MS Mincho" w:hAnsi="Times" w:cs="Times"/>
+                <w:sz w:val="20"/>
+                <w:szCs w:val="20"/>
+              </w:rPr>
+            </w:pPr>
+            <w:r>
+              <w:rPr>
+                <w:rFonts w:ascii="Times" w:eastAsia="MS Mincho" w:hAnsi="Times" w:cs="Times"/>
+                <w:sz w:val="20"/>
+                <w:szCs w:val="20"/>
+              </w:rPr>
+              <w:t xml:space="preserve">     case “&lt;”:</w:t>
+            </w:r>
+          </w:p>
+        </w:tc>
+      </w:tr>
+      <w:tr>
+        <w:trPr>
+          <w:jc w:val="center"/>
+        </w:trPr>
+        <w:tc>
+          <w:tcPr>
+            <w:tcW w:w="6620" w:type="dxa"/>
+          </w:tcPr>
+          <w:p>
+            <w:pPr>
+              <w:spacing w:after="0" w:line="240" w:lineRule="auto"/>
+              <w:rPr>
+                <w:rFonts w:ascii="Times" w:eastAsia="MS Mincho" w:hAnsi="Times" w:cs="Times"/>
+                <w:sz w:val="20"/>
+                <w:szCs w:val="20"/>
+              </w:rPr>
+            </w:pPr>
+          </w:p>
+        </w:tc>
+      </w:tr>
+      <w:tr>
+        <w:trPr>
+          <w:jc w:val="center"/>
+        </w:trPr>
+        <w:tc>
+          <w:tcPr>
+            <w:tcW w:w="6620" w:type="dxa"/>
+          </w:tcPr>
+          <w:p>
+            <w:pPr>
+              <w:spacing w:after="0" w:line="240" w:lineRule="auto"/>
+              <w:rPr>
+                <w:rFonts w:ascii="Times" w:eastAsia="MS Mincho" w:hAnsi="Times" w:cs="Times"/>
+                <w:sz w:val="20"/>
+                <w:szCs w:val="20"/>
+              </w:rPr>
+            </w:pPr>
+            <w:r>
+              <w:rPr>
+                <w:rFonts w:ascii="Times" w:eastAsia="MS Mincho" w:hAnsi="Times" w:cs="Times"/>
+                <w:sz w:val="20"/>
+                <w:szCs w:val="20"/>
+              </w:rPr>
+              <w:t xml:space="preserve">     case “</w:t>
+            </w:r>
+            <w:r>
+              <w:rPr>
+                <w:rFonts w:ascii="Times New Roman" w:hAnsi="Times New Roman" w:cs="Times New Roman"/>
+                <w:sz w:val="20"/>
+                <w:szCs w:val="20"/>
+              </w:rPr>
+              <w:t>≤</w:t>
+            </w:r>
+            <w:r>
+              <w:rPr>
+                <w:rFonts w:ascii="Times" w:eastAsia="MS Mincho" w:hAnsi="Times" w:cs="Times"/>
+                <w:sz w:val="20"/>
+                <w:szCs w:val="20"/>
+              </w:rPr>
+              <w:t>”:</w:t>
+            </w:r>
+          </w:p>
+        </w:tc>
+      </w:tr>
+      <w:tr>
+        <w:trPr>
+          <w:jc w:val="center"/>
+        </w:trPr>
+        <w:tc>
+          <w:tcPr>
+            <w:tcW w:w="6620" w:type="dxa"/>
+          </w:tcPr>
+          <w:p>
+            <w:pPr>
+              <w:spacing w:after="0" w:line="240" w:lineRule="auto"/>
+              <w:rPr>
+                <w:rFonts w:ascii="Times" w:eastAsia="MS Mincho" w:hAnsi="Times" w:cs="Times"/>
+                <w:sz w:val="20"/>
+                <w:szCs w:val="20"/>
+              </w:rPr>
+            </w:pPr>
+          </w:p>
+        </w:tc>
+      </w:tr>
+      <w:tr>
+        <w:trPr>
+          <w:jc w:val="center"/>
+        </w:trPr>
+        <w:tc>
+          <w:tcPr>
+            <w:tcW w:w="6620" w:type="dxa"/>
+          </w:tcPr>
+          <w:p>
+            <w:pPr>
+              <w:spacing w:after="0" w:line="240" w:lineRule="auto"/>
+              <w:rPr>
+                <w:rFonts w:ascii="Times" w:eastAsia="MS Mincho" w:hAnsi="Times" w:cs="Times"/>
+                <w:sz w:val="20"/>
+                <w:szCs w:val="20"/>
+              </w:rPr>
+            </w:pPr>
+            <w:r>
+              <w:rPr>
+                <w:rFonts w:ascii="Times" w:eastAsia="MS Mincho" w:hAnsi="Times" w:cs="Times"/>
+                <w:sz w:val="20"/>
+                <w:szCs w:val="20"/>
+              </w:rPr>
+              <w:t xml:space="preserve">     case “</w:t>
+            </w:r>
+            <w:r>
+              <w:rPr>
+                <w:rFonts w:ascii="Times" w:eastAsia="MS Mincho" w:hAnsi="Times" w:cs="Times"/>
+                <w:sz w:val="20"/>
+                <w:szCs w:val="20"/>
+              </w:rPr>
+              <w:t>&gt;</w:t>
+            </w:r>
+            <w:r>
+              <w:rPr>
+                <w:rFonts w:ascii="Times" w:eastAsia="MS Mincho" w:hAnsi="Times" w:cs="Times"/>
+                <w:sz w:val="20"/>
+                <w:szCs w:val="20"/>
+              </w:rPr>
+              <w:t>”:</w:t>
+            </w:r>
+          </w:p>
+        </w:tc>
+      </w:tr>
+      <w:tr>
+        <w:trPr>
+          <w:jc w:val="center"/>
+        </w:trPr>
+        <w:tc>
+          <w:tcPr>
+            <w:tcW w:w="6620" w:type="dxa"/>
+          </w:tcPr>
+          <w:p>
+            <w:pPr>
+              <w:spacing w:after="0" w:line="240" w:lineRule="auto"/>
+              <w:rPr>
+                <w:rFonts w:ascii="Times" w:eastAsia="MS Mincho" w:hAnsi="Times" w:cs="Times"/>
+                <w:sz w:val="20"/>
+                <w:szCs w:val="20"/>
+              </w:rPr>
+            </w:pPr>
+          </w:p>
+        </w:tc>
+      </w:tr>
+      <w:tr>
+        <w:trPr>
+          <w:jc w:val="center"/>
+        </w:trPr>
+        <w:tc>
+          <w:tcPr>
+            <w:tcW w:w="6620" w:type="dxa"/>
+          </w:tcPr>
+          <w:p>
+            <w:pPr>
+              <w:spacing w:after="0" w:line="240" w:lineRule="auto"/>
+              <w:rPr>
+                <w:rFonts w:ascii="Times" w:eastAsia="MS Mincho" w:hAnsi="Times" w:cs="Times"/>
+                <w:sz w:val="20"/>
+                <w:szCs w:val="20"/>
+              </w:rPr>
+            </w:pPr>
+            <w:r>
+              <w:rPr>
+                <w:rFonts w:ascii="Times" w:eastAsia="MS Mincho" w:hAnsi="Times" w:cs="Times"/>
+                <w:sz w:val="20"/>
+                <w:szCs w:val="20"/>
+              </w:rPr>
+              <w:t xml:space="preserve">     case “</w:t>
+            </w:r>
+            <w:r>
+              <w:rPr>
+                <w:rFonts w:ascii="Times New Roman" w:hAnsi="Times New Roman" w:cs="Times New Roman"/>
+                <w:sz w:val="20"/>
+                <w:szCs w:val="20"/>
+              </w:rPr>
+              <w:t>≥</w:t>
+            </w:r>
+            <w:r>
+              <w:rPr>
+                <w:rFonts w:ascii="Times" w:eastAsia="MS Mincho" w:hAnsi="Times" w:cs="Times"/>
+                <w:sz w:val="20"/>
+                <w:szCs w:val="20"/>
+              </w:rPr>
+              <w:t>”:</w:t>
+            </w:r>
+          </w:p>
+        </w:tc>
+      </w:tr>
+      <w:tr>
+        <w:trPr>
+          <w:jc w:val="center"/>
+        </w:trPr>
+        <w:tc>
+          <w:tcPr>
+            <w:tcW w:w="6620" w:type="dxa"/>
+            <w:tcBorders>
+              <w:bottom w:val="single" w:sz="8" w:space="0" w:color="000000"/>
+            </w:tcBorders>
+          </w:tcPr>
+          <w:p>
+            <w:pPr>
+              <w:spacing w:after="0" w:line="240" w:lineRule="auto"/>
+              <w:rPr>
+                <w:rFonts w:ascii="Times" w:eastAsia="MS Mincho" w:hAnsi="Times" w:cs="Times"/>
                 <w:sz w:val="20"/>
                 <w:szCs w:val="20"/>
               </w:rPr>
@@ -1790,7 +3157,6 @@
           <w:sz w:val="24"/>
           <w:szCs w:val="24"/>
         </w:rPr>
-        <w:lastRenderedPageBreak/>
         <w:t xml:space="preserve">3. </w:t>
       </w:r>
       <w:r>
@@ -1831,6 +3197,709 @@
           <w:szCs w:val="24"/>
         </w:rPr>
         <w:t>Proprosed approach</w:t>
+      </w:r>
+    </w:p>
+    <w:p>
+      <w:pPr>
+        <w:pStyle w:val="Heading2"/>
+        <w:jc w:val="both"/>
+        <w:rPr>
+          <w:rFonts w:ascii="Times" w:hAnsi="Times" w:cs="Times"/>
+          <w:color w:val="auto"/>
+          <w:sz w:val="20"/>
+          <w:szCs w:val="20"/>
+        </w:rPr>
+      </w:pPr>
+      <w:r>
+        <w:rPr>
+          <w:rFonts w:ascii="Times" w:hAnsi="Times" w:cs="Times"/>
+          <w:color w:val="auto"/>
+          <w:sz w:val="20"/>
+          <w:szCs w:val="20"/>
+        </w:rPr>
+        <w:t>4.1. Thiết lập fitness function cho mỗi branch</w:t>
+      </w:r>
+    </w:p>
+    <w:p>
+      <w:pPr>
+        <w:rPr>
+          <w:rFonts w:ascii="Times" w:hAnsi="Times" w:cs="Times"/>
+          <w:sz w:val="20"/>
+          <w:szCs w:val="20"/>
+        </w:rPr>
+      </w:pPr>
+      <w:r>
+        <w:rPr>
+          <w:rFonts w:ascii="Times" w:hAnsi="Times" w:cs="Times"/>
+          <w:sz w:val="20"/>
+          <w:szCs w:val="20"/>
+        </w:rPr>
+        <w:t xml:space="preserve">Mỗi branch trong sample </w:t>
+      </w:r>
+      <w:r>
+        <w:rPr>
+          <w:rFonts w:ascii="Courier New" w:hAnsi="Courier New" w:cs="Courier New"/>
+          <w:sz w:val="16"/>
+          <w:szCs w:val="16"/>
+        </w:rPr>
+        <w:t>getDayNum</w:t>
+      </w:r>
+      <w:r>
+        <w:rPr>
+          <w:rFonts w:ascii="Courier New" w:hAnsi="Courier New" w:cs="Courier New"/>
+          <w:sz w:val="16"/>
+          <w:szCs w:val="16"/>
+        </w:rPr>
+        <w:t>()</w:t>
+      </w:r>
+      <w:r>
+        <w:rPr>
+          <w:rFonts w:ascii="Times" w:hAnsi="Times" w:cs="Times"/>
+          <w:sz w:val="20"/>
+          <w:szCs w:val="20"/>
+        </w:rPr>
+        <w:t xml:space="preserve"> </w:t>
+      </w:r>
+      <w:r>
+        <w:rPr>
+          <w:rFonts w:ascii="Times" w:hAnsi="Times" w:cs="Times"/>
+          <w:sz w:val="20"/>
+          <w:szCs w:val="20"/>
+        </w:rPr>
+        <w:t xml:space="preserve">bên trên được </w:t>
+      </w:r>
+      <w:r>
+        <w:rPr>
+          <w:rFonts w:ascii="Times" w:hAnsi="Times" w:cs="Times"/>
+          <w:sz w:val="20"/>
+          <w:szCs w:val="20"/>
+        </w:rPr>
+        <w:t>gán cho mỗi fitness function như sau:</w:t>
+      </w:r>
+    </w:p>
+    <w:tbl>
+      <w:tblPr>
+        <w:tblStyle w:val="TableGrid"/>
+        <w:tblW w:w="6588" w:type="dxa"/>
+        <w:tblInd w:w="828" w:type="dxa"/>
+        <w:tblLook w:val="04A0"/>
+      </w:tblPr>
+      <w:tblGrid>
+        <w:gridCol w:w="540"/>
+        <w:gridCol w:w="1710"/>
+        <w:gridCol w:w="4338"/>
+      </w:tblGrid>
+      <w:tr>
+        <w:tc>
+          <w:tcPr>
+            <w:tcW w:w="540" w:type="dxa"/>
+          </w:tcPr>
+          <w:p>
+            <w:pPr>
+              <w:rPr>
+                <w:rFonts w:ascii="Times New Roman" w:hAnsi="Times New Roman" w:cs="Times New Roman"/>
+                <w:sz w:val="20"/>
+                <w:szCs w:val="20"/>
+              </w:rPr>
+            </w:pPr>
+            <w:r>
+              <w:rPr>
+                <w:rFonts w:ascii="Times New Roman" w:hAnsi="Times New Roman" w:cs="Times New Roman"/>
+                <w:sz w:val="20"/>
+                <w:szCs w:val="20"/>
+              </w:rPr>
+              <w:t>No</w:t>
+            </w:r>
+          </w:p>
+        </w:tc>
+        <w:tc>
+          <w:tcPr>
+            <w:tcW w:w="1710" w:type="dxa"/>
+          </w:tcPr>
+          <w:p>
+            <w:pPr>
+              <w:rPr>
+                <w:rFonts w:ascii="Times New Roman" w:hAnsi="Times New Roman" w:cs="Times New Roman"/>
+                <w:sz w:val="20"/>
+                <w:szCs w:val="20"/>
+              </w:rPr>
+            </w:pPr>
+            <w:r>
+              <w:rPr>
+                <w:rFonts w:ascii="Times New Roman" w:hAnsi="Times New Roman" w:cs="Times New Roman"/>
+                <w:sz w:val="20"/>
+                <w:szCs w:val="20"/>
+              </w:rPr>
+              <w:t>Branch</w:t>
+            </w:r>
+          </w:p>
+        </w:tc>
+        <w:tc>
+          <w:tcPr>
+            <w:tcW w:w="4338" w:type="dxa"/>
+          </w:tcPr>
+          <w:p>
+            <w:pPr>
+              <w:rPr>
+                <w:rFonts w:ascii="Times New Roman" w:hAnsi="Times New Roman" w:cs="Times New Roman"/>
+                <w:sz w:val="20"/>
+                <w:szCs w:val="20"/>
+              </w:rPr>
+            </w:pPr>
+            <w:r>
+              <w:rPr>
+                <w:rFonts w:ascii="Times New Roman" w:hAnsi="Times New Roman" w:cs="Times New Roman"/>
+                <w:sz w:val="20"/>
+                <w:szCs w:val="20"/>
+              </w:rPr>
+              <w:t>Fitness function</w:t>
+            </w:r>
+          </w:p>
+        </w:tc>
+      </w:tr>
+      <w:tr>
+        <w:tc>
+          <w:tcPr>
+            <w:tcW w:w="540" w:type="dxa"/>
+          </w:tcPr>
+          <w:p>
+            <w:pPr>
+              <w:rPr>
+                <w:rFonts w:ascii="Times New Roman" w:hAnsi="Times New Roman" w:cs="Times New Roman"/>
+                <w:sz w:val="20"/>
+                <w:szCs w:val="20"/>
+              </w:rPr>
+            </w:pPr>
+            <w:r>
+              <w:rPr>
+                <w:rFonts w:ascii="Times New Roman" w:hAnsi="Times New Roman" w:cs="Times New Roman"/>
+                <w:sz w:val="20"/>
+                <w:szCs w:val="20"/>
+              </w:rPr>
+              <w:t>1</w:t>
+            </w:r>
+          </w:p>
+        </w:tc>
+        <w:tc>
+          <w:tcPr>
+            <w:tcW w:w="1710" w:type="dxa"/>
+          </w:tcPr>
+          <w:p>
+            <w:pPr>
+              <w:rPr>
+                <w:rFonts w:ascii="Times New Roman" w:hAnsi="Times New Roman" w:cs="Times New Roman"/>
+                <w:sz w:val="20"/>
+                <w:szCs w:val="20"/>
+              </w:rPr>
+            </w:pPr>
+            <w:r>
+              <w:rPr>
+                <w:rFonts w:ascii="Times New Roman" w:hAnsi="Times New Roman" w:cs="Times New Roman"/>
+                <w:sz w:val="20"/>
+                <w:szCs w:val="20"/>
+              </w:rPr>
+              <w:t>bch1</w:t>
+            </w:r>
+          </w:p>
+        </w:tc>
+        <w:tc>
+          <w:tcPr>
+            <w:tcW w:w="4338" w:type="dxa"/>
+          </w:tcPr>
+          <w:p>
+            <w:pPr>
+              <w:rPr>
+                <w:rFonts w:ascii="Times New Roman" w:hAnsi="Times New Roman" w:cs="Times New Roman"/>
+                <w:sz w:val="20"/>
+                <w:szCs w:val="20"/>
+              </w:rPr>
+            </w:pPr>
+            <w:r>
+              <w:rPr>
+                <w:rFonts w:ascii="Times New Roman" w:hAnsi="Times New Roman" w:cs="Times New Roman"/>
+                <w:color w:val="131413"/>
+                <w:sz w:val="20"/>
+                <w:szCs w:val="20"/>
+              </w:rPr>
+              <w:t>abs</w:t>
+            </w:r>
+            <w:r>
+              <w:rPr>
+                <w:rFonts w:ascii="Times New Roman" w:hAnsi="Times New Roman" w:cs="Times New Roman"/>
+                <w:i/>
+                <w:iCs/>
+                <w:color w:val="131413"/>
+                <w:sz w:val="20"/>
+                <w:szCs w:val="20"/>
+              </w:rPr>
+              <w:t xml:space="preserve">(a </w:t>
+            </w:r>
+            <w:r>
+              <w:rPr>
+                <w:rFonts w:ascii="Times New Roman" w:eastAsia="MTSYN" w:hAnsi="Times New Roman" w:cs="Times New Roman"/>
+                <w:color w:val="131413"/>
+                <w:sz w:val="20"/>
+                <w:szCs w:val="20"/>
+              </w:rPr>
+              <w:t xml:space="preserve">− </w:t>
+            </w:r>
+            <w:r>
+              <w:rPr>
+                <w:rFonts w:ascii="Times New Roman" w:hAnsi="Times New Roman" w:cs="Times New Roman"/>
+                <w:i/>
+                <w:iCs/>
+                <w:color w:val="131413"/>
+                <w:sz w:val="20"/>
+                <w:szCs w:val="20"/>
+              </w:rPr>
+              <w:t>b)</w:t>
+            </w:r>
+          </w:p>
+        </w:tc>
+      </w:tr>
+      <w:tr>
+        <w:tc>
+          <w:tcPr>
+            <w:tcW w:w="540" w:type="dxa"/>
+          </w:tcPr>
+          <w:p>
+            <w:pPr>
+              <w:rPr>
+                <w:rFonts w:ascii="Times New Roman" w:hAnsi="Times New Roman" w:cs="Times New Roman"/>
+                <w:sz w:val="20"/>
+                <w:szCs w:val="20"/>
+              </w:rPr>
+            </w:pPr>
+            <w:r>
+              <w:rPr>
+                <w:rFonts w:ascii="Times New Roman" w:hAnsi="Times New Roman" w:cs="Times New Roman"/>
+                <w:sz w:val="20"/>
+                <w:szCs w:val="20"/>
+              </w:rPr>
+              <w:t>2</w:t>
+            </w:r>
+          </w:p>
+        </w:tc>
+        <w:tc>
+          <w:tcPr>
+            <w:tcW w:w="1710" w:type="dxa"/>
+          </w:tcPr>
+          <w:p>
+            <w:r>
+              <w:rPr>
+                <w:rFonts w:ascii="Times New Roman" w:hAnsi="Times New Roman" w:cs="Times New Roman"/>
+                <w:sz w:val="20"/>
+                <w:szCs w:val="20"/>
+              </w:rPr>
+              <w:t>b</w:t>
+            </w:r>
+            <w:r>
+              <w:rPr>
+                <w:rFonts w:ascii="Times New Roman" w:hAnsi="Times New Roman" w:cs="Times New Roman"/>
+                <w:sz w:val="20"/>
+                <w:szCs w:val="20"/>
+              </w:rPr>
+              <w:t>ch</w:t>
+            </w:r>
+            <w:r>
+              <w:rPr>
+                <w:rFonts w:ascii="Times New Roman" w:hAnsi="Times New Roman" w:cs="Times New Roman"/>
+                <w:sz w:val="20"/>
+                <w:szCs w:val="20"/>
+              </w:rPr>
+              <w:t>2</w:t>
+            </w:r>
+          </w:p>
+        </w:tc>
+        <w:tc>
+          <w:tcPr>
+            <w:tcW w:w="4338" w:type="dxa"/>
+          </w:tcPr>
+          <w:p>
+            <w:pPr>
+              <w:rPr>
+                <w:rFonts w:ascii="Times New Roman" w:hAnsi="Times New Roman" w:cs="Times New Roman"/>
+                <w:sz w:val="20"/>
+                <w:szCs w:val="20"/>
+              </w:rPr>
+            </w:pPr>
+          </w:p>
+        </w:tc>
+      </w:tr>
+      <w:tr>
+        <w:tc>
+          <w:tcPr>
+            <w:tcW w:w="540" w:type="dxa"/>
+          </w:tcPr>
+          <w:p>
+            <w:pPr>
+              <w:rPr>
+                <w:rFonts w:ascii="Times New Roman" w:hAnsi="Times New Roman" w:cs="Times New Roman"/>
+                <w:sz w:val="20"/>
+                <w:szCs w:val="20"/>
+              </w:rPr>
+            </w:pPr>
+            <w:r>
+              <w:rPr>
+                <w:rFonts w:ascii="Times New Roman" w:hAnsi="Times New Roman" w:cs="Times New Roman"/>
+                <w:sz w:val="20"/>
+                <w:szCs w:val="20"/>
+              </w:rPr>
+              <w:t>3</w:t>
+            </w:r>
+          </w:p>
+        </w:tc>
+        <w:tc>
+          <w:tcPr>
+            <w:tcW w:w="1710" w:type="dxa"/>
+          </w:tcPr>
+          <w:p>
+            <w:r>
+              <w:rPr>
+                <w:rFonts w:ascii="Times New Roman" w:hAnsi="Times New Roman" w:cs="Times New Roman"/>
+                <w:sz w:val="20"/>
+                <w:szCs w:val="20"/>
+              </w:rPr>
+              <w:t>b</w:t>
+            </w:r>
+            <w:r>
+              <w:rPr>
+                <w:rFonts w:ascii="Times New Roman" w:hAnsi="Times New Roman" w:cs="Times New Roman"/>
+                <w:sz w:val="20"/>
+                <w:szCs w:val="20"/>
+              </w:rPr>
+              <w:t>ch</w:t>
+            </w:r>
+            <w:r>
+              <w:rPr>
+                <w:rFonts w:ascii="Times New Roman" w:hAnsi="Times New Roman" w:cs="Times New Roman"/>
+                <w:sz w:val="20"/>
+                <w:szCs w:val="20"/>
+              </w:rPr>
+              <w:t>3</w:t>
+            </w:r>
+          </w:p>
+        </w:tc>
+        <w:tc>
+          <w:tcPr>
+            <w:tcW w:w="4338" w:type="dxa"/>
+          </w:tcPr>
+          <w:p>
+            <w:pPr>
+              <w:rPr>
+                <w:rFonts w:ascii="Times New Roman" w:hAnsi="Times New Roman" w:cs="Times New Roman"/>
+                <w:sz w:val="20"/>
+                <w:szCs w:val="20"/>
+              </w:rPr>
+            </w:pPr>
+          </w:p>
+        </w:tc>
+      </w:tr>
+      <w:tr>
+        <w:tc>
+          <w:tcPr>
+            <w:tcW w:w="540" w:type="dxa"/>
+          </w:tcPr>
+          <w:p>
+            <w:pPr>
+              <w:rPr>
+                <w:rFonts w:ascii="Times New Roman" w:hAnsi="Times New Roman" w:cs="Times New Roman"/>
+                <w:sz w:val="20"/>
+                <w:szCs w:val="20"/>
+              </w:rPr>
+            </w:pPr>
+            <w:r>
+              <w:rPr>
+                <w:rFonts w:ascii="Times New Roman" w:hAnsi="Times New Roman" w:cs="Times New Roman"/>
+                <w:sz w:val="20"/>
+                <w:szCs w:val="20"/>
+              </w:rPr>
+              <w:t>4</w:t>
+            </w:r>
+          </w:p>
+        </w:tc>
+        <w:tc>
+          <w:tcPr>
+            <w:tcW w:w="1710" w:type="dxa"/>
+          </w:tcPr>
+          <w:p>
+            <w:r>
+              <w:rPr>
+                <w:rFonts w:ascii="Times New Roman" w:hAnsi="Times New Roman" w:cs="Times New Roman"/>
+                <w:sz w:val="20"/>
+                <w:szCs w:val="20"/>
+              </w:rPr>
+              <w:t>b</w:t>
+            </w:r>
+            <w:r>
+              <w:rPr>
+                <w:rFonts w:ascii="Times New Roman" w:hAnsi="Times New Roman" w:cs="Times New Roman"/>
+                <w:sz w:val="20"/>
+                <w:szCs w:val="20"/>
+              </w:rPr>
+              <w:t>ch</w:t>
+            </w:r>
+            <w:r>
+              <w:rPr>
+                <w:rFonts w:ascii="Times New Roman" w:hAnsi="Times New Roman" w:cs="Times New Roman"/>
+                <w:sz w:val="20"/>
+                <w:szCs w:val="20"/>
+              </w:rPr>
+              <w:t>4</w:t>
+            </w:r>
+          </w:p>
+        </w:tc>
+        <w:tc>
+          <w:tcPr>
+            <w:tcW w:w="4338" w:type="dxa"/>
+          </w:tcPr>
+          <w:p>
+            <w:pPr>
+              <w:rPr>
+                <w:rFonts w:ascii="Times New Roman" w:hAnsi="Times New Roman" w:cs="Times New Roman"/>
+                <w:sz w:val="20"/>
+                <w:szCs w:val="20"/>
+              </w:rPr>
+            </w:pPr>
+          </w:p>
+        </w:tc>
+      </w:tr>
+      <w:tr>
+        <w:tc>
+          <w:tcPr>
+            <w:tcW w:w="540" w:type="dxa"/>
+          </w:tcPr>
+          <w:p>
+            <w:pPr>
+              <w:rPr>
+                <w:rFonts w:ascii="Times New Roman" w:hAnsi="Times New Roman" w:cs="Times New Roman"/>
+                <w:sz w:val="20"/>
+                <w:szCs w:val="20"/>
+              </w:rPr>
+            </w:pPr>
+            <w:r>
+              <w:rPr>
+                <w:rFonts w:ascii="Times New Roman" w:hAnsi="Times New Roman" w:cs="Times New Roman"/>
+                <w:sz w:val="20"/>
+                <w:szCs w:val="20"/>
+              </w:rPr>
+              <w:t>5</w:t>
+            </w:r>
+          </w:p>
+        </w:tc>
+        <w:tc>
+          <w:tcPr>
+            <w:tcW w:w="1710" w:type="dxa"/>
+          </w:tcPr>
+          <w:p>
+            <w:r>
+              <w:rPr>
+                <w:rFonts w:ascii="Times New Roman" w:hAnsi="Times New Roman" w:cs="Times New Roman"/>
+                <w:sz w:val="20"/>
+                <w:szCs w:val="20"/>
+              </w:rPr>
+              <w:t>b</w:t>
+            </w:r>
+            <w:r>
+              <w:rPr>
+                <w:rFonts w:ascii="Times New Roman" w:hAnsi="Times New Roman" w:cs="Times New Roman"/>
+                <w:sz w:val="20"/>
+                <w:szCs w:val="20"/>
+              </w:rPr>
+              <w:t>ch</w:t>
+            </w:r>
+            <w:r>
+              <w:rPr>
+                <w:rFonts w:ascii="Times New Roman" w:hAnsi="Times New Roman" w:cs="Times New Roman"/>
+                <w:sz w:val="20"/>
+                <w:szCs w:val="20"/>
+              </w:rPr>
+              <w:t>5</w:t>
+            </w:r>
+          </w:p>
+        </w:tc>
+        <w:tc>
+          <w:tcPr>
+            <w:tcW w:w="4338" w:type="dxa"/>
+          </w:tcPr>
+          <w:p>
+            <w:pPr>
+              <w:rPr>
+                <w:rFonts w:ascii="Times New Roman" w:hAnsi="Times New Roman" w:cs="Times New Roman"/>
+                <w:sz w:val="20"/>
+                <w:szCs w:val="20"/>
+              </w:rPr>
+            </w:pPr>
+          </w:p>
+        </w:tc>
+      </w:tr>
+      <w:tr>
+        <w:tc>
+          <w:tcPr>
+            <w:tcW w:w="540" w:type="dxa"/>
+          </w:tcPr>
+          <w:p>
+            <w:pPr>
+              <w:rPr>
+                <w:rFonts w:ascii="Times New Roman" w:hAnsi="Times New Roman" w:cs="Times New Roman"/>
+                <w:sz w:val="20"/>
+                <w:szCs w:val="20"/>
+              </w:rPr>
+            </w:pPr>
+            <w:r>
+              <w:rPr>
+                <w:rFonts w:ascii="Times New Roman" w:hAnsi="Times New Roman" w:cs="Times New Roman"/>
+                <w:sz w:val="20"/>
+                <w:szCs w:val="20"/>
+              </w:rPr>
+              <w:t>6</w:t>
+            </w:r>
+          </w:p>
+        </w:tc>
+        <w:tc>
+          <w:tcPr>
+            <w:tcW w:w="1710" w:type="dxa"/>
+          </w:tcPr>
+          <w:p>
+            <w:r>
+              <w:rPr>
+                <w:rFonts w:ascii="Times New Roman" w:hAnsi="Times New Roman" w:cs="Times New Roman"/>
+                <w:sz w:val="20"/>
+                <w:szCs w:val="20"/>
+              </w:rPr>
+              <w:t>b</w:t>
+            </w:r>
+            <w:r>
+              <w:rPr>
+                <w:rFonts w:ascii="Times New Roman" w:hAnsi="Times New Roman" w:cs="Times New Roman"/>
+                <w:sz w:val="20"/>
+                <w:szCs w:val="20"/>
+              </w:rPr>
+              <w:t>ch</w:t>
+            </w:r>
+            <w:r>
+              <w:rPr>
+                <w:rFonts w:ascii="Times New Roman" w:hAnsi="Times New Roman" w:cs="Times New Roman"/>
+                <w:sz w:val="20"/>
+                <w:szCs w:val="20"/>
+              </w:rPr>
+              <w:t>6</w:t>
+            </w:r>
+          </w:p>
+        </w:tc>
+        <w:tc>
+          <w:tcPr>
+            <w:tcW w:w="4338" w:type="dxa"/>
+          </w:tcPr>
+          <w:p>
+            <w:pPr>
+              <w:rPr>
+                <w:rFonts w:ascii="Times New Roman" w:hAnsi="Times New Roman" w:cs="Times New Roman"/>
+                <w:sz w:val="20"/>
+                <w:szCs w:val="20"/>
+              </w:rPr>
+            </w:pPr>
+          </w:p>
+        </w:tc>
+      </w:tr>
+      <w:tr>
+        <w:tc>
+          <w:tcPr>
+            <w:tcW w:w="540" w:type="dxa"/>
+          </w:tcPr>
+          <w:p>
+            <w:pPr>
+              <w:rPr>
+                <w:rFonts w:ascii="Times New Roman" w:hAnsi="Times New Roman" w:cs="Times New Roman"/>
+                <w:sz w:val="20"/>
+                <w:szCs w:val="20"/>
+              </w:rPr>
+            </w:pPr>
+            <w:r>
+              <w:rPr>
+                <w:rFonts w:ascii="Times New Roman" w:hAnsi="Times New Roman" w:cs="Times New Roman"/>
+                <w:sz w:val="20"/>
+                <w:szCs w:val="20"/>
+              </w:rPr>
+              <w:t>7</w:t>
+            </w:r>
+          </w:p>
+        </w:tc>
+        <w:tc>
+          <w:tcPr>
+            <w:tcW w:w="1710" w:type="dxa"/>
+          </w:tcPr>
+          <w:p>
+            <w:r>
+              <w:rPr>
+                <w:rFonts w:ascii="Times New Roman" w:hAnsi="Times New Roman" w:cs="Times New Roman"/>
+                <w:sz w:val="20"/>
+                <w:szCs w:val="20"/>
+              </w:rPr>
+              <w:t>b</w:t>
+            </w:r>
+            <w:r>
+              <w:rPr>
+                <w:rFonts w:ascii="Times New Roman" w:hAnsi="Times New Roman" w:cs="Times New Roman"/>
+                <w:sz w:val="20"/>
+                <w:szCs w:val="20"/>
+              </w:rPr>
+              <w:t>ch</w:t>
+            </w:r>
+            <w:r>
+              <w:rPr>
+                <w:rFonts w:ascii="Times New Roman" w:hAnsi="Times New Roman" w:cs="Times New Roman"/>
+                <w:sz w:val="20"/>
+                <w:szCs w:val="20"/>
+              </w:rPr>
+              <w:t>7</w:t>
+            </w:r>
+          </w:p>
+        </w:tc>
+        <w:tc>
+          <w:tcPr>
+            <w:tcW w:w="4338" w:type="dxa"/>
+          </w:tcPr>
+          <w:p>
+            <w:pPr>
+              <w:rPr>
+                <w:rFonts w:ascii="Times New Roman" w:hAnsi="Times New Roman" w:cs="Times New Roman"/>
+                <w:sz w:val="20"/>
+                <w:szCs w:val="20"/>
+              </w:rPr>
+            </w:pPr>
+          </w:p>
+        </w:tc>
+      </w:tr>
+    </w:tbl>
+    <w:p>
+      <w:pPr>
+        <w:rPr>
+          <w:rFonts w:ascii="Times" w:hAnsi="Times" w:cs="Times"/>
+          <w:sz w:val="20"/>
+          <w:szCs w:val="20"/>
+        </w:rPr>
+      </w:pPr>
+    </w:p>
+    <w:p>
+      <w:pPr>
+        <w:pStyle w:val="Heading2"/>
+        <w:jc w:val="both"/>
+        <w:rPr>
+          <w:rFonts w:ascii="Times" w:hAnsi="Times" w:cs="Times"/>
+          <w:color w:val="auto"/>
+          <w:sz w:val="20"/>
+          <w:szCs w:val="20"/>
+        </w:rPr>
+      </w:pPr>
+      <w:r>
+        <w:rPr>
+          <w:rFonts w:ascii="Times" w:hAnsi="Times" w:cs="Times"/>
+          <w:color w:val="auto"/>
+          <w:sz w:val="20"/>
+          <w:szCs w:val="20"/>
+        </w:rPr>
+        <w:t>4.2. Multi-Objective Particle Swarm Optimization</w:t>
       </w:r>
     </w:p>
     <w:p>
@@ -2102,6 +4171,7 @@
   <w:style w:type="paragraph" w:default="1" w:styleId="Normal">
     <w:name w:val="Normal"/>
     <w:qFormat/>
+    <w:rsid w:val="00295693"/>
   </w:style>
   <w:style w:type="paragraph" w:styleId="Heading1">
     <w:name w:val="heading 1"/>

--- a/CFT4CUnitSrc/src/report/PSO.docx
+++ b/CFT4CUnitSrc/src/report/PSO.docx
@@ -2666,7 +2666,23 @@
                 <w:sz w:val="20"/>
                 <w:szCs w:val="20"/>
               </w:rPr>
-              <w:t>double a, double b, operator type</w:t>
+              <w:t>double a, operator type</w:t>
+            </w:r>
+            <w:r>
+              <w:rPr>
+                <w:rFonts w:ascii="Times" w:eastAsia="MS Mincho" w:hAnsi="Times" w:cs="Times"/>
+                <w:sz w:val="20"/>
+                <w:szCs w:val="20"/>
+              </w:rPr>
+              <w:t xml:space="preserve">, </w:t>
+            </w:r>
+            <w:r>
+              <w:rPr>
+                <w:rFonts w:ascii="Times" w:eastAsia="MS Mincho" w:hAnsi="Times" w:cs="Times"/>
+                <w:sz w:val="20"/>
+                <w:szCs w:val="20"/>
+              </w:rPr>
+              <w:t>double b</w:t>
             </w:r>
           </w:p>
         </w:tc>
@@ -2765,7 +2781,39 @@
                 <w:sz w:val="20"/>
                 <w:szCs w:val="20"/>
               </w:rPr>
-              <w:t xml:space="preserve">    case “=”:  </w:t>
+              <w:t xml:space="preserve">    </w:t>
+            </w:r>
+            <w:r>
+              <w:rPr>
+                <w:rFonts w:ascii="Times" w:eastAsia="MS Mincho" w:hAnsi="Times" w:cs="Times"/>
+                <w:sz w:val="20"/>
+                <w:szCs w:val="20"/>
+              </w:rPr>
+              <w:t xml:space="preserve"> </w:t>
+            </w:r>
+            <w:r>
+              <w:rPr>
+                <w:rFonts w:ascii="Times" w:eastAsia="MS Mincho" w:hAnsi="Times" w:cs="Times"/>
+                <w:sz w:val="20"/>
+                <w:szCs w:val="20"/>
+              </w:rPr>
+              <w:t>case “=</w:t>
+            </w:r>
+            <w:r>
+              <w:rPr>
+                <w:rFonts w:ascii="Times" w:eastAsia="MS Mincho" w:hAnsi="Times" w:cs="Times"/>
+                <w:sz w:val="20"/>
+                <w:szCs w:val="20"/>
+              </w:rPr>
+              <w:t>=</w:t>
+            </w:r>
+            <w:r>
+              <w:rPr>
+                <w:rFonts w:ascii="Times" w:eastAsia="MS Mincho" w:hAnsi="Times" w:cs="Times"/>
+                <w:sz w:val="20"/>
+                <w:szCs w:val="20"/>
+              </w:rPr>
+              <w:t xml:space="preserve">”:  </w:t>
             </w:r>
           </w:p>
         </w:tc>
@@ -2793,7 +2841,7 @@
                 <w:sz w:val="20"/>
                 <w:szCs w:val="20"/>
               </w:rPr>
-              <w:t xml:space="preserve">       </w:t>
+              <w:t xml:space="preserve">     </w:t>
             </w:r>
             <w:r>
               <w:rPr>
@@ -2809,6 +2857,14 @@
                 <w:sz w:val="20"/>
                 <w:szCs w:val="20"/>
               </w:rPr>
+              <w:t xml:space="preserve">  </w:t>
+            </w:r>
+            <w:r>
+              <w:rPr>
+                <w:rFonts w:ascii="Times" w:eastAsia="MS Mincho" w:hAnsi="Times" w:cs="Times"/>
+                <w:sz w:val="20"/>
+                <w:szCs w:val="20"/>
+              </w:rPr>
               <w:t xml:space="preserve"> </w:t>
             </w:r>
             <w:r>
@@ -2817,7 +2873,100 @@
                 <w:sz w:val="20"/>
                 <w:szCs w:val="20"/>
               </w:rPr>
-              <w:t>if abs(a − b) = 0 then retrun 0 else return (abs(a − b) + k)</w:t>
+              <w:t xml:space="preserve"> </w:t>
+            </w:r>
+            <w:r>
+              <w:rPr>
+                <w:rFonts w:ascii="Times" w:eastAsia="MS Mincho" w:hAnsi="Times" w:cs="Times"/>
+                <w:sz w:val="20"/>
+                <w:szCs w:val="20"/>
+              </w:rPr>
+              <w:t>if abs(</w:t>
+            </w:r>
+            <w:r>
+              <w:rPr>
+                <w:rFonts w:ascii="Times" w:eastAsia="MS Mincho" w:hAnsi="Times" w:cs="Times"/>
+                <w:i/>
+                <w:sz w:val="20"/>
+                <w:szCs w:val="20"/>
+              </w:rPr>
+              <w:t>a</w:t>
+            </w:r>
+            <w:r>
+              <w:rPr>
+                <w:rFonts w:ascii="Times" w:eastAsia="MS Mincho" w:hAnsi="Times" w:cs="Times"/>
+                <w:sz w:val="20"/>
+                <w:szCs w:val="20"/>
+              </w:rPr>
+              <w:t xml:space="preserve"> − </w:t>
+            </w:r>
+            <w:r>
+              <w:rPr>
+                <w:rFonts w:ascii="Times" w:eastAsia="MS Mincho" w:hAnsi="Times" w:cs="Times"/>
+                <w:i/>
+                <w:sz w:val="20"/>
+                <w:szCs w:val="20"/>
+              </w:rPr>
+              <w:t>b</w:t>
+            </w:r>
+            <w:r>
+              <w:rPr>
+                <w:rFonts w:ascii="Times" w:eastAsia="MS Mincho" w:hAnsi="Times" w:cs="Times"/>
+                <w:sz w:val="20"/>
+                <w:szCs w:val="20"/>
+              </w:rPr>
+              <w:t>) = 0 then retrun 0 else return (abs(</w:t>
+            </w:r>
+            <w:r>
+              <w:rPr>
+                <w:rFonts w:ascii="Times" w:eastAsia="MS Mincho" w:hAnsi="Times" w:cs="Times"/>
+                <w:i/>
+                <w:sz w:val="20"/>
+                <w:szCs w:val="20"/>
+              </w:rPr>
+              <w:t>a</w:t>
+            </w:r>
+            <w:r>
+              <w:rPr>
+                <w:rFonts w:ascii="Times" w:eastAsia="MS Mincho" w:hAnsi="Times" w:cs="Times"/>
+                <w:sz w:val="20"/>
+                <w:szCs w:val="20"/>
+              </w:rPr>
+              <w:t xml:space="preserve"> − </w:t>
+            </w:r>
+            <w:r>
+              <w:rPr>
+                <w:rFonts w:ascii="Times" w:eastAsia="MS Mincho" w:hAnsi="Times" w:cs="Times"/>
+                <w:i/>
+                <w:sz w:val="20"/>
+                <w:szCs w:val="20"/>
+              </w:rPr>
+              <w:t>b</w:t>
+            </w:r>
+            <w:r>
+              <w:rPr>
+                <w:rFonts w:ascii="Times" w:eastAsia="MS Mincho" w:hAnsi="Times" w:cs="Times"/>
+                <w:sz w:val="20"/>
+                <w:szCs w:val="20"/>
+              </w:rPr>
+              <w:t xml:space="preserve">) + </w:t>
+            </w:r>
+            <w:r>
+              <w:rPr>
+                <w:rFonts w:ascii="Times" w:eastAsia="MS Mincho" w:hAnsi="Times" w:cs="Times"/>
+                <w:i/>
+                <w:sz w:val="20"/>
+                <w:szCs w:val="20"/>
+              </w:rPr>
+              <w:t>k</w:t>
+            </w:r>
+            <w:r>
+              <w:rPr>
+                <w:rFonts w:ascii="Times" w:eastAsia="MS Mincho" w:hAnsi="Times" w:cs="Times"/>
+                <w:sz w:val="20"/>
+                <w:szCs w:val="20"/>
+              </w:rPr>
+              <w:t>)</w:t>
             </w:r>
           </w:p>
         </w:tc>
@@ -2853,7 +3002,7 @@
                 <w:sz w:val="20"/>
                 <w:szCs w:val="20"/>
               </w:rPr>
-              <w:t>≠</w:t>
+              <w:t>!=</w:t>
             </w:r>
             <w:r>
               <w:rPr>
@@ -2883,6 +3032,119 @@
                 <w:szCs w:val="20"/>
               </w:rPr>
             </w:pPr>
+            <w:r>
+              <w:rPr>
+                <w:rFonts w:ascii="Times New Roman" w:hAnsi="Times New Roman" w:cs="Times New Roman"/>
+                <w:color w:val="131413"/>
+                <w:sz w:val="20"/>
+                <w:szCs w:val="20"/>
+              </w:rPr>
+              <w:t xml:space="preserve">          i</w:t>
+            </w:r>
+            <w:r>
+              <w:rPr>
+                <w:rFonts w:ascii="Times New Roman" w:hAnsi="Times New Roman" w:cs="Times New Roman"/>
+                <w:color w:val="131413"/>
+                <w:sz w:val="20"/>
+                <w:szCs w:val="20"/>
+              </w:rPr>
+              <w:t>f abs</w:t>
+            </w:r>
+            <w:r>
+              <w:rPr>
+                <w:rFonts w:ascii="Times New Roman" w:hAnsi="Times New Roman" w:cs="Times New Roman"/>
+                <w:i/>
+                <w:iCs/>
+                <w:color w:val="131413"/>
+                <w:sz w:val="20"/>
+                <w:szCs w:val="20"/>
+              </w:rPr>
+              <w:t xml:space="preserve">(a </w:t>
+            </w:r>
+            <w:r>
+              <w:rPr>
+                <w:rFonts w:ascii="Times New Roman" w:eastAsia="MTSYN" w:hAnsi="Times New Roman" w:cs="Times New Roman"/>
+                <w:color w:val="131413"/>
+                <w:sz w:val="20"/>
+                <w:szCs w:val="20"/>
+              </w:rPr>
+              <w:t xml:space="preserve">− </w:t>
+            </w:r>
+            <w:r>
+              <w:rPr>
+                <w:rFonts w:ascii="Times New Roman" w:hAnsi="Times New Roman" w:cs="Times New Roman"/>
+                <w:i/>
+                <w:iCs/>
+                <w:color w:val="131413"/>
+                <w:sz w:val="20"/>
+                <w:szCs w:val="20"/>
+              </w:rPr>
+              <w:t xml:space="preserve">b) </w:t>
+            </w:r>
+            <w:r>
+              <w:rPr>
+                <w:rFonts w:ascii="Times New Roman" w:hAnsi="Times New Roman" w:cs="Times New Roman"/>
+                <w:sz w:val="20"/>
+                <w:szCs w:val="20"/>
+              </w:rPr>
+              <w:t>≠</w:t>
+            </w:r>
+            <w:r>
+              <w:rPr>
+                <w:rFonts w:ascii="Times New Roman" w:eastAsia="MTSYN" w:hAnsi="Times New Roman" w:cs="Times New Roman"/>
+                <w:color w:val="131413"/>
+                <w:sz w:val="20"/>
+                <w:szCs w:val="20"/>
+              </w:rPr>
+              <w:t xml:space="preserve"> </w:t>
+            </w:r>
+            <w:r>
+              <w:rPr>
+                <w:rFonts w:ascii="Times New Roman" w:hAnsi="Times New Roman" w:cs="Times New Roman"/>
+                <w:color w:val="131413"/>
+                <w:sz w:val="20"/>
+                <w:szCs w:val="20"/>
+              </w:rPr>
+              <w:t xml:space="preserve">0 then </w:t>
+            </w:r>
+            <w:r>
+              <w:rPr>
+                <w:rFonts w:ascii="Times New Roman" w:hAnsi="Times New Roman" w:cs="Times New Roman"/>
+                <w:color w:val="131413"/>
+                <w:sz w:val="20"/>
+                <w:szCs w:val="20"/>
+              </w:rPr>
+              <w:t xml:space="preserve">return </w:t>
+            </w:r>
+            <w:r>
+              <w:rPr>
+                <w:rFonts w:ascii="Times New Roman" w:hAnsi="Times New Roman" w:cs="Times New Roman"/>
+                <w:color w:val="131413"/>
+                <w:sz w:val="20"/>
+                <w:szCs w:val="20"/>
+              </w:rPr>
+              <w:t xml:space="preserve">0 else </w:t>
+            </w:r>
+            <w:r>
+              <w:rPr>
+                <w:rFonts w:ascii="Times New Roman" w:hAnsi="Times New Roman" w:cs="Times New Roman"/>
+                <w:color w:val="131413"/>
+                <w:sz w:val="20"/>
+                <w:szCs w:val="20"/>
+              </w:rPr>
+              <w:t xml:space="preserve">return </w:t>
+            </w:r>
+            <w:r>
+              <w:rPr>
+                <w:rFonts w:ascii="Times New Roman" w:hAnsi="Times New Roman" w:cs="Times New Roman"/>
+                <w:i/>
+                <w:iCs/>
+                <w:color w:val="131413"/>
+                <w:sz w:val="20"/>
+                <w:szCs w:val="20"/>
+              </w:rPr>
+              <w:t>k</w:t>
+            </w:r>
           </w:p>
         </w:tc>
       </w:tr>
@@ -2931,6 +3193,177 @@
                 <w:szCs w:val="20"/>
               </w:rPr>
             </w:pPr>
+            <w:r>
+              <w:rPr>
+                <w:rFonts w:ascii="Times" w:eastAsia="MS Mincho" w:hAnsi="Times" w:cs="Times"/>
+                <w:sz w:val="20"/>
+                <w:szCs w:val="20"/>
+              </w:rPr>
+              <w:t xml:space="preserve">       </w:t>
+            </w:r>
+            <w:r>
+              <w:rPr>
+                <w:rFonts w:ascii="Times" w:eastAsia="MS Mincho" w:hAnsi="Times" w:cs="Times"/>
+                <w:sz w:val="20"/>
+                <w:szCs w:val="20"/>
+              </w:rPr>
+              <w:t xml:space="preserve">   </w:t>
+            </w:r>
+            <w:r>
+              <w:rPr>
+                <w:rFonts w:ascii="Times New Roman" w:hAnsi="Times New Roman" w:cs="Times New Roman"/>
+                <w:color w:val="131413"/>
+                <w:sz w:val="20"/>
+                <w:szCs w:val="20"/>
+              </w:rPr>
+              <w:t>i</w:t>
+            </w:r>
+            <w:r>
+              <w:rPr>
+                <w:rFonts w:ascii="Times New Roman" w:hAnsi="Times New Roman" w:cs="Times New Roman"/>
+                <w:color w:val="131413"/>
+                <w:sz w:val="20"/>
+                <w:szCs w:val="20"/>
+              </w:rPr>
+              <w:t xml:space="preserve">f </w:t>
+            </w:r>
+            <w:r>
+              <w:rPr>
+                <w:rFonts w:ascii="Times New Roman" w:hAnsi="Times New Roman" w:cs="Times New Roman"/>
+                <w:i/>
+                <w:iCs/>
+                <w:color w:val="131413"/>
+                <w:sz w:val="20"/>
+                <w:szCs w:val="20"/>
+              </w:rPr>
+              <w:t xml:space="preserve">a </w:t>
+            </w:r>
+            <w:r>
+              <w:rPr>
+                <w:rFonts w:ascii="Times New Roman" w:eastAsia="MTSYN" w:hAnsi="Times New Roman" w:cs="Times New Roman"/>
+                <w:color w:val="131413"/>
+                <w:sz w:val="20"/>
+                <w:szCs w:val="20"/>
+              </w:rPr>
+              <w:t xml:space="preserve">− </w:t>
+            </w:r>
+            <w:r>
+              <w:rPr>
+                <w:rFonts w:ascii="Times New Roman" w:hAnsi="Times New Roman" w:cs="Times New Roman"/>
+                <w:i/>
+                <w:iCs/>
+                <w:color w:val="131413"/>
+                <w:sz w:val="20"/>
+                <w:szCs w:val="20"/>
+              </w:rPr>
+              <w:t xml:space="preserve">b &lt; </w:t>
+            </w:r>
+            <w:r>
+              <w:rPr>
+                <w:rFonts w:ascii="Times New Roman" w:hAnsi="Times New Roman" w:cs="Times New Roman"/>
+                <w:color w:val="131413"/>
+                <w:sz w:val="20"/>
+                <w:szCs w:val="20"/>
+              </w:rPr>
+              <w:t xml:space="preserve">0 then </w:t>
+            </w:r>
+            <w:r>
+              <w:rPr>
+                <w:rFonts w:ascii="Times New Roman" w:hAnsi="Times New Roman" w:cs="Times New Roman"/>
+                <w:color w:val="131413"/>
+                <w:sz w:val="20"/>
+                <w:szCs w:val="20"/>
+              </w:rPr>
+              <w:t xml:space="preserve">return </w:t>
+            </w:r>
+            <w:r>
+              <w:rPr>
+                <w:rFonts w:ascii="Times New Roman" w:hAnsi="Times New Roman" w:cs="Times New Roman"/>
+                <w:color w:val="131413"/>
+                <w:sz w:val="20"/>
+                <w:szCs w:val="20"/>
+              </w:rPr>
+              <w:t xml:space="preserve">0 else </w:t>
+            </w:r>
+            <w:r>
+              <w:rPr>
+                <w:rFonts w:ascii="Times New Roman" w:hAnsi="Times New Roman" w:cs="Times New Roman"/>
+                <w:color w:val="131413"/>
+                <w:sz w:val="20"/>
+                <w:szCs w:val="20"/>
+              </w:rPr>
+              <w:t>return (</w:t>
+            </w:r>
+            <w:r>
+              <w:rPr>
+                <w:rFonts w:ascii="Times New Roman" w:hAnsi="Times New Roman" w:cs="Times New Roman"/>
+                <w:color w:val="131413"/>
+                <w:sz w:val="20"/>
+                <w:szCs w:val="20"/>
+              </w:rPr>
+              <w:t>abs</w:t>
+            </w:r>
+            <w:r>
+              <w:rPr>
+                <w:rFonts w:ascii="Times New Roman" w:hAnsi="Times New Roman" w:cs="Times New Roman"/>
+                <w:i/>
+                <w:iCs/>
+                <w:color w:val="131413"/>
+                <w:sz w:val="20"/>
+                <w:szCs w:val="20"/>
+              </w:rPr>
+              <w:t xml:space="preserve">(a </w:t>
+            </w:r>
+            <w:r>
+              <w:rPr>
+                <w:rFonts w:ascii="Times New Roman" w:eastAsia="MTSYN" w:hAnsi="Times New Roman" w:cs="Times New Roman"/>
+                <w:color w:val="131413"/>
+                <w:sz w:val="20"/>
+                <w:szCs w:val="20"/>
+              </w:rPr>
+              <w:t xml:space="preserve">− </w:t>
+            </w:r>
+            <w:r>
+              <w:rPr>
+                <w:rFonts w:ascii="Times New Roman" w:hAnsi="Times New Roman" w:cs="Times New Roman"/>
+                <w:i/>
+                <w:iCs/>
+                <w:color w:val="131413"/>
+                <w:sz w:val="20"/>
+                <w:szCs w:val="20"/>
+              </w:rPr>
+              <w:t xml:space="preserve">b) </w:t>
+            </w:r>
+            <w:r>
+              <w:rPr>
+                <w:rFonts w:ascii="Times New Roman" w:eastAsia="MTSYN" w:hAnsi="Times New Roman" w:cs="Times New Roman"/>
+                <w:color w:val="131413"/>
+                <w:sz w:val="20"/>
+                <w:szCs w:val="20"/>
+              </w:rPr>
+              <w:t xml:space="preserve">+ </w:t>
+            </w:r>
+            <w:r>
+              <w:rPr>
+                <w:rFonts w:ascii="Times New Roman" w:hAnsi="Times New Roman" w:cs="Times New Roman"/>
+                <w:i/>
+                <w:iCs/>
+                <w:color w:val="131413"/>
+                <w:sz w:val="20"/>
+                <w:szCs w:val="20"/>
+              </w:rPr>
+              <w:t>k</w:t>
+            </w:r>
+            <w:r>
+              <w:rPr>
+                <w:rFonts w:ascii="Times New Roman" w:hAnsi="Times New Roman" w:cs="Times New Roman"/>
+                <w:iCs/>
+                <w:color w:val="131413"/>
+                <w:sz w:val="20"/>
+                <w:szCs w:val="20"/>
+              </w:rPr>
+              <w:t>)</w:t>
+            </w:r>
           </w:p>
         </w:tc>
       </w:tr>
@@ -2995,6 +3428,170 @@
                 <w:szCs w:val="20"/>
               </w:rPr>
             </w:pPr>
+            <w:r>
+              <w:rPr>
+                <w:rFonts w:ascii="Times New Roman" w:hAnsi="Times New Roman" w:cs="Times New Roman"/>
+                <w:color w:val="131413"/>
+                <w:sz w:val="20"/>
+                <w:szCs w:val="20"/>
+              </w:rPr>
+              <w:t xml:space="preserve">          i</w:t>
+            </w:r>
+            <w:r>
+              <w:rPr>
+                <w:rFonts w:ascii="Times New Roman" w:hAnsi="Times New Roman" w:cs="Times New Roman"/>
+                <w:color w:val="131413"/>
+                <w:sz w:val="20"/>
+                <w:szCs w:val="20"/>
+              </w:rPr>
+              <w:t xml:space="preserve">f </w:t>
+            </w:r>
+            <w:r>
+              <w:rPr>
+                <w:rFonts w:ascii="Times New Roman" w:hAnsi="Times New Roman" w:cs="Times New Roman"/>
+                <w:i/>
+                <w:iCs/>
+                <w:color w:val="131413"/>
+                <w:sz w:val="20"/>
+                <w:szCs w:val="20"/>
+              </w:rPr>
+              <w:t xml:space="preserve">a </w:t>
+            </w:r>
+            <w:r>
+              <w:rPr>
+                <w:rFonts w:ascii="Times New Roman" w:eastAsia="MTSYN" w:hAnsi="Times New Roman" w:cs="Times New Roman"/>
+                <w:color w:val="131413"/>
+                <w:sz w:val="20"/>
+                <w:szCs w:val="20"/>
+              </w:rPr>
+              <w:t xml:space="preserve">− </w:t>
+            </w:r>
+            <w:r>
+              <w:rPr>
+                <w:rFonts w:ascii="Times New Roman" w:hAnsi="Times New Roman" w:cs="Times New Roman"/>
+                <w:i/>
+                <w:iCs/>
+                <w:color w:val="131413"/>
+                <w:sz w:val="20"/>
+                <w:szCs w:val="20"/>
+              </w:rPr>
+              <w:t xml:space="preserve">b </w:t>
+            </w:r>
+            <w:r>
+              <w:rPr>
+                <w:rFonts w:ascii="Times New Roman" w:eastAsia="MTSYN" w:hAnsi="Times New Roman" w:cs="Times New Roman"/>
+                <w:color w:val="131413"/>
+                <w:sz w:val="20"/>
+                <w:szCs w:val="20"/>
+              </w:rPr>
+              <w:t xml:space="preserve">≤ </w:t>
+            </w:r>
+            <w:r>
+              <w:rPr>
+                <w:rFonts w:ascii="Times New Roman" w:hAnsi="Times New Roman" w:cs="Times New Roman"/>
+                <w:color w:val="131413"/>
+                <w:sz w:val="20"/>
+                <w:szCs w:val="20"/>
+              </w:rPr>
+              <w:t xml:space="preserve">0 then </w:t>
+            </w:r>
+            <w:r>
+              <w:rPr>
+                <w:rFonts w:ascii="Times New Roman" w:hAnsi="Times New Roman" w:cs="Times New Roman"/>
+                <w:color w:val="131413"/>
+                <w:sz w:val="20"/>
+                <w:szCs w:val="20"/>
+              </w:rPr>
+              <w:t xml:space="preserve">return </w:t>
+            </w:r>
+            <w:r>
+              <w:rPr>
+                <w:rFonts w:ascii="Times New Roman" w:hAnsi="Times New Roman" w:cs="Times New Roman"/>
+                <w:color w:val="131413"/>
+                <w:sz w:val="20"/>
+                <w:szCs w:val="20"/>
+              </w:rPr>
+              <w:t xml:space="preserve">0 else </w:t>
+            </w:r>
+            <w:r>
+              <w:rPr>
+                <w:rFonts w:ascii="Times New Roman" w:hAnsi="Times New Roman" w:cs="Times New Roman"/>
+                <w:color w:val="131413"/>
+                <w:sz w:val="20"/>
+                <w:szCs w:val="20"/>
+              </w:rPr>
+              <w:t>return (</w:t>
+            </w:r>
+            <w:r>
+              <w:rPr>
+                <w:rFonts w:ascii="Times New Roman" w:hAnsi="Times New Roman" w:cs="Times New Roman"/>
+                <w:color w:val="131413"/>
+                <w:sz w:val="20"/>
+                <w:szCs w:val="20"/>
+              </w:rPr>
+              <w:t>abs</w:t>
+            </w:r>
+            <w:r>
+              <w:rPr>
+                <w:rFonts w:ascii="Times New Roman" w:hAnsi="Times New Roman" w:cs="Times New Roman"/>
+                <w:i/>
+                <w:iCs/>
+                <w:color w:val="131413"/>
+                <w:sz w:val="20"/>
+                <w:szCs w:val="20"/>
+              </w:rPr>
+              <w:t xml:space="preserve">(a </w:t>
+            </w:r>
+            <w:r>
+              <w:rPr>
+                <w:rFonts w:ascii="Times New Roman" w:eastAsia="MTSYN" w:hAnsi="Times New Roman" w:cs="Times New Roman"/>
+                <w:color w:val="131413"/>
+                <w:sz w:val="20"/>
+                <w:szCs w:val="20"/>
+              </w:rPr>
+              <w:t xml:space="preserve">− </w:t>
+            </w:r>
+            <w:r>
+              <w:rPr>
+                <w:rFonts w:ascii="Times New Roman" w:hAnsi="Times New Roman" w:cs="Times New Roman"/>
+                <w:i/>
+                <w:iCs/>
+                <w:color w:val="131413"/>
+                <w:sz w:val="20"/>
+                <w:szCs w:val="20"/>
+              </w:rPr>
+              <w:t xml:space="preserve">b) </w:t>
+            </w:r>
+            <w:r>
+              <w:rPr>
+                <w:rFonts w:ascii="Times New Roman" w:eastAsia="MTSYN" w:hAnsi="Times New Roman" w:cs="Times New Roman"/>
+                <w:color w:val="131413"/>
+                <w:sz w:val="20"/>
+                <w:szCs w:val="20"/>
+              </w:rPr>
+              <w:t xml:space="preserve">+ </w:t>
+            </w:r>
+            <w:r>
+              <w:rPr>
+                <w:rFonts w:ascii="Times New Roman" w:hAnsi="Times New Roman" w:cs="Times New Roman"/>
+                <w:i/>
+                <w:iCs/>
+                <w:color w:val="131413"/>
+                <w:sz w:val="20"/>
+                <w:szCs w:val="20"/>
+              </w:rPr>
+              <w:t>k</w:t>
+            </w:r>
+            <w:r>
+              <w:rPr>
+                <w:rFonts w:ascii="Times New Roman" w:hAnsi="Times New Roman" w:cs="Times New Roman"/>
+                <w:iCs/>
+                <w:color w:val="131413"/>
+                <w:sz w:val="20"/>
+                <w:szCs w:val="20"/>
+              </w:rPr>
+              <w:t>)</w:t>
+            </w:r>
           </w:p>
         </w:tc>
       </w:tr>
@@ -3059,6 +3656,161 @@
                 <w:szCs w:val="20"/>
               </w:rPr>
             </w:pPr>
+            <w:r>
+              <w:rPr>
+                <w:rFonts w:ascii="Times New Roman" w:hAnsi="Times New Roman" w:cs="Times New Roman"/>
+                <w:color w:val="131413"/>
+                <w:sz w:val="20"/>
+                <w:szCs w:val="20"/>
+              </w:rPr>
+              <w:t xml:space="preserve">          i</w:t>
+            </w:r>
+            <w:r>
+              <w:rPr>
+                <w:rFonts w:ascii="Times New Roman" w:hAnsi="Times New Roman" w:cs="Times New Roman"/>
+                <w:color w:val="131413"/>
+                <w:sz w:val="20"/>
+                <w:szCs w:val="20"/>
+              </w:rPr>
+              <w:t xml:space="preserve">f </w:t>
+            </w:r>
+            <w:r>
+              <w:rPr>
+                <w:rFonts w:ascii="Times New Roman" w:hAnsi="Times New Roman" w:cs="Times New Roman"/>
+                <w:i/>
+                <w:iCs/>
+                <w:color w:val="131413"/>
+                <w:sz w:val="20"/>
+                <w:szCs w:val="20"/>
+              </w:rPr>
+              <w:t xml:space="preserve">b </w:t>
+            </w:r>
+            <w:r>
+              <w:rPr>
+                <w:rFonts w:ascii="Times New Roman" w:eastAsia="MTSYN" w:hAnsi="Times New Roman" w:cs="Times New Roman"/>
+                <w:color w:val="131413"/>
+                <w:sz w:val="20"/>
+                <w:szCs w:val="20"/>
+              </w:rPr>
+              <w:t xml:space="preserve">− </w:t>
+            </w:r>
+            <w:r>
+              <w:rPr>
+                <w:rFonts w:ascii="Times New Roman" w:hAnsi="Times New Roman" w:cs="Times New Roman"/>
+                <w:i/>
+                <w:iCs/>
+                <w:color w:val="131413"/>
+                <w:sz w:val="20"/>
+                <w:szCs w:val="20"/>
+              </w:rPr>
+              <w:t xml:space="preserve">a &lt; </w:t>
+            </w:r>
+            <w:r>
+              <w:rPr>
+                <w:rFonts w:ascii="Times New Roman" w:hAnsi="Times New Roman" w:cs="Times New Roman"/>
+                <w:color w:val="131413"/>
+                <w:sz w:val="20"/>
+                <w:szCs w:val="20"/>
+              </w:rPr>
+              <w:t xml:space="preserve">0 then </w:t>
+            </w:r>
+            <w:r>
+              <w:rPr>
+                <w:rFonts w:ascii="Times New Roman" w:hAnsi="Times New Roman" w:cs="Times New Roman"/>
+                <w:color w:val="131413"/>
+                <w:sz w:val="20"/>
+                <w:szCs w:val="20"/>
+              </w:rPr>
+              <w:t xml:space="preserve">return </w:t>
+            </w:r>
+            <w:r>
+              <w:rPr>
+                <w:rFonts w:ascii="Times New Roman" w:hAnsi="Times New Roman" w:cs="Times New Roman"/>
+                <w:color w:val="131413"/>
+                <w:sz w:val="20"/>
+                <w:szCs w:val="20"/>
+              </w:rPr>
+              <w:t xml:space="preserve">0 else </w:t>
+            </w:r>
+            <w:r>
+              <w:rPr>
+                <w:rFonts w:ascii="Times New Roman" w:hAnsi="Times New Roman" w:cs="Times New Roman"/>
+                <w:color w:val="131413"/>
+                <w:sz w:val="20"/>
+                <w:szCs w:val="20"/>
+              </w:rPr>
+              <w:t>return (</w:t>
+            </w:r>
+            <w:r>
+              <w:rPr>
+                <w:rFonts w:ascii="Times New Roman" w:hAnsi="Times New Roman" w:cs="Times New Roman"/>
+                <w:color w:val="131413"/>
+                <w:sz w:val="20"/>
+                <w:szCs w:val="20"/>
+              </w:rPr>
+              <w:t>abs</w:t>
+            </w:r>
+            <w:r>
+              <w:rPr>
+                <w:rFonts w:ascii="Times New Roman" w:hAnsi="Times New Roman" w:cs="Times New Roman"/>
+                <w:i/>
+                <w:iCs/>
+                <w:color w:val="131413"/>
+                <w:sz w:val="20"/>
+                <w:szCs w:val="20"/>
+              </w:rPr>
+              <w:t xml:space="preserve">(b </w:t>
+            </w:r>
+            <w:r>
+              <w:rPr>
+                <w:rFonts w:ascii="Times New Roman" w:eastAsia="MTSYN" w:hAnsi="Times New Roman" w:cs="Times New Roman"/>
+                <w:color w:val="131413"/>
+                <w:sz w:val="20"/>
+                <w:szCs w:val="20"/>
+              </w:rPr>
+              <w:t xml:space="preserve">− </w:t>
+            </w:r>
+            <w:r>
+              <w:rPr>
+                <w:rFonts w:ascii="Times New Roman" w:hAnsi="Times New Roman" w:cs="Times New Roman"/>
+                <w:i/>
+                <w:iCs/>
+                <w:color w:val="131413"/>
+                <w:sz w:val="20"/>
+                <w:szCs w:val="20"/>
+              </w:rPr>
+              <w:t xml:space="preserve">a) </w:t>
+            </w:r>
+            <w:r>
+              <w:rPr>
+                <w:rFonts w:ascii="Times New Roman" w:eastAsia="MTSYN" w:hAnsi="Times New Roman" w:cs="Times New Roman"/>
+                <w:color w:val="131413"/>
+                <w:sz w:val="20"/>
+                <w:szCs w:val="20"/>
+              </w:rPr>
+              <w:t xml:space="preserve">+ </w:t>
+            </w:r>
+            <w:r>
+              <w:rPr>
+                <w:rFonts w:ascii="Times New Roman" w:hAnsi="Times New Roman" w:cs="Times New Roman"/>
+                <w:i/>
+                <w:iCs/>
+                <w:color w:val="131413"/>
+                <w:sz w:val="20"/>
+                <w:szCs w:val="20"/>
+              </w:rPr>
+              <w:t>k</w:t>
+            </w:r>
+            <w:r>
+              <w:rPr>
+                <w:rFonts w:ascii="Times New Roman" w:hAnsi="Times New Roman" w:cs="Times New Roman"/>
+                <w:iCs/>
+                <w:color w:val="131413"/>
+                <w:sz w:val="20"/>
+                <w:szCs w:val="20"/>
+              </w:rPr>
+              <w:t>)</w:t>
+            </w:r>
           </w:p>
         </w:tc>
       </w:tr>
@@ -3126,6 +3878,188 @@
                 <w:szCs w:val="20"/>
               </w:rPr>
             </w:pPr>
+            <w:r>
+              <w:rPr>
+                <w:rFonts w:ascii="Times New Roman" w:hAnsi="Times New Roman" w:cs="Times New Roman"/>
+                <w:color w:val="131413"/>
+                <w:sz w:val="20"/>
+                <w:szCs w:val="20"/>
+              </w:rPr>
+              <w:t xml:space="preserve">          i</w:t>
+            </w:r>
+            <w:r>
+              <w:rPr>
+                <w:rFonts w:ascii="Times New Roman" w:hAnsi="Times New Roman" w:cs="Times New Roman"/>
+                <w:color w:val="131413"/>
+                <w:sz w:val="20"/>
+                <w:szCs w:val="20"/>
+              </w:rPr>
+              <w:t xml:space="preserve">f </w:t>
+            </w:r>
+            <w:r>
+              <w:rPr>
+                <w:rFonts w:ascii="Times New Roman" w:hAnsi="Times New Roman" w:cs="Times New Roman"/>
+                <w:i/>
+                <w:iCs/>
+                <w:color w:val="131413"/>
+                <w:sz w:val="20"/>
+                <w:szCs w:val="20"/>
+              </w:rPr>
+              <w:t xml:space="preserve">b </w:t>
+            </w:r>
+            <w:r>
+              <w:rPr>
+                <w:rFonts w:ascii="Times New Roman" w:eastAsia="MTSYN" w:hAnsi="Times New Roman" w:cs="Times New Roman"/>
+                <w:color w:val="131413"/>
+                <w:sz w:val="20"/>
+                <w:szCs w:val="20"/>
+              </w:rPr>
+              <w:t xml:space="preserve">− </w:t>
+            </w:r>
+            <w:r>
+              <w:rPr>
+                <w:rFonts w:ascii="Times New Roman" w:hAnsi="Times New Roman" w:cs="Times New Roman"/>
+                <w:i/>
+                <w:iCs/>
+                <w:color w:val="131413"/>
+                <w:sz w:val="20"/>
+                <w:szCs w:val="20"/>
+              </w:rPr>
+              <w:t xml:space="preserve">a </w:t>
+            </w:r>
+            <w:r>
+              <w:rPr>
+                <w:rFonts w:ascii="Times New Roman" w:eastAsia="MTSYN" w:hAnsi="Times New Roman" w:cs="Times New Roman"/>
+                <w:color w:val="131413"/>
+                <w:sz w:val="20"/>
+                <w:szCs w:val="20"/>
+              </w:rPr>
+              <w:t xml:space="preserve">≥ </w:t>
+            </w:r>
+            <w:r>
+              <w:rPr>
+                <w:rFonts w:ascii="Times New Roman" w:hAnsi="Times New Roman" w:cs="Times New Roman"/>
+                <w:color w:val="131413"/>
+                <w:sz w:val="20"/>
+                <w:szCs w:val="20"/>
+              </w:rPr>
+              <w:t>0</w:t>
+            </w:r>
+            <w:r>
+              <w:rPr>
+                <w:rFonts w:ascii="Times New Roman" w:hAnsi="Times New Roman" w:cs="Times New Roman"/>
+                <w:color w:val="131413"/>
+                <w:sz w:val="20"/>
+                <w:szCs w:val="20"/>
+              </w:rPr>
+              <w:t xml:space="preserve"> </w:t>
+            </w:r>
+            <w:r>
+              <w:rPr>
+                <w:rFonts w:ascii="Times New Roman" w:hAnsi="Times New Roman" w:cs="Times New Roman"/>
+                <w:color w:val="131413"/>
+                <w:sz w:val="20"/>
+                <w:szCs w:val="20"/>
+              </w:rPr>
+              <w:t xml:space="preserve">then </w:t>
+            </w:r>
+            <w:r>
+              <w:rPr>
+                <w:rFonts w:ascii="Times New Roman" w:hAnsi="Times New Roman" w:cs="Times New Roman"/>
+                <w:color w:val="131413"/>
+                <w:sz w:val="20"/>
+                <w:szCs w:val="20"/>
+              </w:rPr>
+              <w:t xml:space="preserve">return </w:t>
+            </w:r>
+            <w:r>
+              <w:rPr>
+                <w:rFonts w:ascii="Times New Roman" w:hAnsi="Times New Roman" w:cs="Times New Roman"/>
+                <w:color w:val="131413"/>
+                <w:sz w:val="20"/>
+                <w:szCs w:val="20"/>
+              </w:rPr>
+              <w:t xml:space="preserve">0 else </w:t>
+            </w:r>
+            <w:r>
+              <w:rPr>
+                <w:rFonts w:ascii="Times New Roman" w:hAnsi="Times New Roman" w:cs="Times New Roman"/>
+                <w:color w:val="131413"/>
+                <w:sz w:val="20"/>
+                <w:szCs w:val="20"/>
+              </w:rPr>
+              <w:t>return (</w:t>
+            </w:r>
+            <w:r>
+              <w:rPr>
+                <w:rFonts w:ascii="Times New Roman" w:hAnsi="Times New Roman" w:cs="Times New Roman"/>
+                <w:color w:val="131413"/>
+                <w:sz w:val="20"/>
+                <w:szCs w:val="20"/>
+              </w:rPr>
+              <w:t>abs</w:t>
+            </w:r>
+            <w:r>
+              <w:rPr>
+                <w:rFonts w:ascii="Times New Roman" w:hAnsi="Times New Roman" w:cs="Times New Roman"/>
+                <w:i/>
+                <w:iCs/>
+                <w:color w:val="131413"/>
+                <w:sz w:val="20"/>
+                <w:szCs w:val="20"/>
+              </w:rPr>
+              <w:t xml:space="preserve">(b </w:t>
+            </w:r>
+            <w:r>
+              <w:rPr>
+                <w:rFonts w:ascii="Times New Roman" w:eastAsia="MTSYN" w:hAnsi="Times New Roman" w:cs="Times New Roman"/>
+                <w:color w:val="131413"/>
+                <w:sz w:val="20"/>
+                <w:szCs w:val="20"/>
+              </w:rPr>
+              <w:t xml:space="preserve">− </w:t>
+            </w:r>
+            <w:r>
+              <w:rPr>
+                <w:rFonts w:ascii="Times New Roman" w:hAnsi="Times New Roman" w:cs="Times New Roman"/>
+                <w:i/>
+                <w:iCs/>
+                <w:color w:val="131413"/>
+                <w:sz w:val="20"/>
+                <w:szCs w:val="20"/>
+              </w:rPr>
+              <w:t xml:space="preserve">a) </w:t>
+            </w:r>
+            <w:r>
+              <w:rPr>
+                <w:rFonts w:ascii="Times New Roman" w:eastAsia="MTSYN" w:hAnsi="Times New Roman" w:cs="Times New Roman"/>
+                <w:color w:val="131413"/>
+                <w:sz w:val="20"/>
+                <w:szCs w:val="20"/>
+              </w:rPr>
+              <w:t xml:space="preserve">+ </w:t>
+            </w:r>
+            <w:r>
+              <w:rPr>
+                <w:rFonts w:ascii="Times New Roman" w:hAnsi="Times New Roman" w:cs="Times New Roman"/>
+                <w:i/>
+                <w:iCs/>
+                <w:color w:val="131413"/>
+                <w:sz w:val="20"/>
+                <w:szCs w:val="20"/>
+              </w:rPr>
+              <w:t>k</w:t>
+            </w:r>
+            <w:r>
+              <w:rPr>
+                <w:rFonts w:ascii="Times New Roman" w:hAnsi="Times New Roman" w:cs="Times New Roman"/>
+                <w:iCs/>
+                <w:color w:val="131413"/>
+                <w:sz w:val="20"/>
+                <w:szCs w:val="20"/>
+              </w:rPr>
+              <w:t>)</w:t>
+            </w:r>
           </w:p>
         </w:tc>
       </w:tr>
@@ -3280,14 +4214,14 @@
     <w:tbl>
       <w:tblPr>
         <w:tblStyle w:val="TableGrid"/>
-        <w:tblW w:w="6588" w:type="dxa"/>
+        <w:tblW w:w="8100" w:type="dxa"/>
         <w:tblInd w:w="828" w:type="dxa"/>
         <w:tblLook w:val="04A0"/>
       </w:tblPr>
       <w:tblGrid>
         <w:gridCol w:w="540"/>
-        <w:gridCol w:w="1710"/>
-        <w:gridCol w:w="4338"/>
+        <w:gridCol w:w="1170"/>
+        <w:gridCol w:w="6390"/>
       </w:tblGrid>
       <w:tr>
         <w:tc>
@@ -3314,7 +4248,7 @@
         </w:tc>
         <w:tc>
           <w:tcPr>
-            <w:tcW w:w="1710" w:type="dxa"/>
+            <w:tcW w:w="1170" w:type="dxa"/>
           </w:tcPr>
           <w:p>
             <w:pPr>
@@ -3336,7 +4270,7 @@
         </w:tc>
         <w:tc>
           <w:tcPr>
-            <w:tcW w:w="4338" w:type="dxa"/>
+            <w:tcW w:w="6390" w:type="dxa"/>
           </w:tcPr>
           <w:p>
             <w:pPr>
@@ -3382,7 +4316,7 @@
         </w:tc>
         <w:tc>
           <w:tcPr>
-            <w:tcW w:w="1710" w:type="dxa"/>
+            <w:tcW w:w="1170" w:type="dxa"/>
           </w:tcPr>
           <w:p>
             <w:pPr>
@@ -3404,55 +4338,84 @@
         </w:tc>
         <w:tc>
           <w:tcPr>
-            <w:tcW w:w="4338" w:type="dxa"/>
-          </w:tcPr>
-          <w:p>
-            <w:pPr>
-              <w:rPr>
-                <w:rFonts w:ascii="Times New Roman" w:hAnsi="Times New Roman" w:cs="Times New Roman"/>
-                <w:sz w:val="20"/>
-                <w:szCs w:val="20"/>
-              </w:rPr>
-            </w:pPr>
-            <w:r>
-              <w:rPr>
-                <w:rFonts w:ascii="Times New Roman" w:hAnsi="Times New Roman" w:cs="Times New Roman"/>
-                <w:color w:val="131413"/>
-                <w:sz w:val="20"/>
-                <w:szCs w:val="20"/>
-              </w:rPr>
-              <w:t>abs</w:t>
-            </w:r>
-            <w:r>
-              <w:rPr>
-                <w:rFonts w:ascii="Times New Roman" w:hAnsi="Times New Roman" w:cs="Times New Roman"/>
-                <w:i/>
-                <w:iCs/>
-                <w:color w:val="131413"/>
-                <w:sz w:val="20"/>
-                <w:szCs w:val="20"/>
-              </w:rPr>
-              <w:t xml:space="preserve">(a </w:t>
-            </w:r>
-            <w:r>
-              <w:rPr>
-                <w:rFonts w:ascii="Times New Roman" w:eastAsia="MTSYN" w:hAnsi="Times New Roman" w:cs="Times New Roman"/>
-                <w:color w:val="131413"/>
-                <w:sz w:val="20"/>
-                <w:szCs w:val="20"/>
-              </w:rPr>
-              <w:t xml:space="preserve">− </w:t>
-            </w:r>
-            <w:r>
-              <w:rPr>
-                <w:rFonts w:ascii="Times New Roman" w:hAnsi="Times New Roman" w:cs="Times New Roman"/>
-                <w:i/>
-                <w:iCs/>
-                <w:color w:val="131413"/>
-                <w:sz w:val="20"/>
-                <w:szCs w:val="20"/>
-              </w:rPr>
-              <w:t>b)</w:t>
+            <w:tcW w:w="6390" w:type="dxa"/>
+          </w:tcPr>
+          <w:p>
+            <w:pPr>
+              <w:rPr>
+                <w:rFonts w:ascii="Times New Roman" w:hAnsi="Times New Roman" w:cs="Times New Roman"/>
+                <w:sz w:val="20"/>
+                <w:szCs w:val="20"/>
+              </w:rPr>
+            </w:pPr>
+            <w:r>
+              <w:rPr>
+                <w:rFonts w:ascii="Times" w:eastAsia="MS Mincho" w:hAnsi="Times" w:cs="Times"/>
+                <w:sz w:val="20"/>
+                <w:szCs w:val="20"/>
+              </w:rPr>
+              <w:t>fBchDist(</w:t>
+            </w:r>
+            <w:r>
+              <w:rPr>
+                <w:rFonts w:ascii="Courier" w:hAnsi="Courier" w:cs="Courier"/>
+                <w:color w:val="131413"/>
+                <w:sz w:val="20"/>
+                <w:szCs w:val="20"/>
+              </w:rPr>
+              <w:t>month, &gt;=, 1</w:t>
+            </w:r>
+            <w:r>
+              <w:rPr>
+                <w:rFonts w:ascii="Times" w:eastAsia="MS Mincho" w:hAnsi="Times" w:cs="Times"/>
+                <w:sz w:val="20"/>
+                <w:szCs w:val="20"/>
+              </w:rPr>
+              <w:t xml:space="preserve">) + </w:t>
+            </w:r>
+            <w:r>
+              <w:rPr>
+                <w:rFonts w:ascii="Times" w:eastAsia="MS Mincho" w:hAnsi="Times" w:cs="Times"/>
+                <w:sz w:val="20"/>
+                <w:szCs w:val="20"/>
+              </w:rPr>
+              <w:t>fBchDist(</w:t>
+            </w:r>
+            <w:r>
+              <w:rPr>
+                <w:rFonts w:ascii="Courier" w:hAnsi="Courier" w:cs="Courier"/>
+                <w:color w:val="131413"/>
+                <w:sz w:val="20"/>
+                <w:szCs w:val="20"/>
+              </w:rPr>
+              <w:t>month, &lt;=, 12)</w:t>
+            </w:r>
+            <w:r>
+              <w:rPr>
+                <w:rFonts w:ascii="Courier" w:hAnsi="Courier" w:cs="Courier"/>
+                <w:color w:val="131413"/>
+                <w:sz w:val="20"/>
+                <w:szCs w:val="20"/>
+              </w:rPr>
+              <w:t xml:space="preserve">  </w:t>
+            </w:r>
+            <w:r>
+              <w:rPr>
+                <w:rFonts w:ascii="Courier" w:hAnsi="Courier" w:cs="Courier"/>
+                <w:color w:val="131413"/>
+                <w:sz w:val="20"/>
+                <w:szCs w:val="20"/>
+              </w:rPr>
+              <w:t xml:space="preserve"> </w:t>
+            </w:r>
+            <w:r>
+              <w:rPr>
+                <w:rFonts w:ascii="Courier" w:hAnsi="Courier" w:cs="Courier"/>
+                <w:color w:val="131413"/>
+                <w:sz w:val="20"/>
+                <w:szCs w:val="20"/>
+              </w:rPr>
+              <w:t>(1)</w:t>
             </w:r>
           </w:p>
         </w:tc>
@@ -3482,7 +4445,7 @@
         </w:tc>
         <w:tc>
           <w:tcPr>
-            <w:tcW w:w="1710" w:type="dxa"/>
+            <w:tcW w:w="1170" w:type="dxa"/>
           </w:tcPr>
           <w:p>
             <w:r>
@@ -3513,16 +4476,117 @@
         </w:tc>
         <w:tc>
           <w:tcPr>
-            <w:tcW w:w="4338" w:type="dxa"/>
-          </w:tcPr>
-          <w:p>
-            <w:pPr>
-              <w:rPr>
-                <w:rFonts w:ascii="Times New Roman" w:hAnsi="Times New Roman" w:cs="Times New Roman"/>
-                <w:sz w:val="20"/>
-                <w:szCs w:val="20"/>
-              </w:rPr>
-            </w:pPr>
+            <w:tcW w:w="6390" w:type="dxa"/>
+          </w:tcPr>
+          <w:p>
+            <w:pPr>
+              <w:rPr>
+                <w:rFonts w:ascii="Times New Roman" w:hAnsi="Times New Roman" w:cs="Times New Roman"/>
+                <w:sz w:val="20"/>
+                <w:szCs w:val="20"/>
+              </w:rPr>
+            </w:pPr>
+            <w:r>
+              <w:rPr>
+                <w:rFonts w:ascii="Times New Roman" w:hAnsi="Times New Roman" w:cs="Times New Roman"/>
+                <w:sz w:val="20"/>
+                <w:szCs w:val="20"/>
+              </w:rPr>
+              <w:t xml:space="preserve">(1) </w:t>
+            </w:r>
+            <w:r>
+              <w:rPr>
+                <w:rFonts w:ascii="Times New Roman" w:hAnsi="Times New Roman" w:cs="Times New Roman"/>
+                <w:sz w:val="20"/>
+                <w:szCs w:val="20"/>
+              </w:rPr>
+              <w:t>+</w:t>
+            </w:r>
+            <w:r>
+              <w:rPr>
+                <w:rFonts w:ascii="Times New Roman" w:hAnsi="Times New Roman" w:cs="Times New Roman"/>
+                <w:sz w:val="20"/>
+                <w:szCs w:val="20"/>
+              </w:rPr>
+              <w:t xml:space="preserve"> </w:t>
+            </w:r>
+            <w:r>
+              <w:rPr>
+                <w:rFonts w:ascii="Times New Roman" w:hAnsi="Times New Roman" w:cs="Times New Roman"/>
+                <w:sz w:val="20"/>
+                <w:szCs w:val="20"/>
+              </w:rPr>
+              <w:t xml:space="preserve"> </w:t>
+            </w:r>
+            <w:r>
+              <w:rPr>
+                <w:rFonts w:ascii="Times" w:eastAsia="MS Mincho" w:hAnsi="Times" w:cs="Times"/>
+                <w:sz w:val="20"/>
+                <w:szCs w:val="20"/>
+              </w:rPr>
+              <w:t>fBchDist(</w:t>
+            </w:r>
+            <w:r>
+              <w:rPr>
+                <w:rFonts w:ascii="Courier" w:hAnsi="Courier" w:cs="Courier"/>
+                <w:color w:val="131413"/>
+                <w:sz w:val="20"/>
+                <w:szCs w:val="20"/>
+              </w:rPr>
+              <w:t>month</w:t>
+            </w:r>
+            <w:r>
+              <w:rPr>
+                <w:rFonts w:ascii="Courier" w:hAnsi="Courier" w:cs="Courier"/>
+                <w:color w:val="131413"/>
+                <w:sz w:val="20"/>
+                <w:szCs w:val="20"/>
+              </w:rPr>
+              <w:t xml:space="preserve">, </w:t>
+            </w:r>
+            <w:r>
+              <w:rPr>
+                <w:rFonts w:ascii="Courier" w:hAnsi="Courier" w:cs="Courier"/>
+                <w:color w:val="131413"/>
+                <w:sz w:val="20"/>
+                <w:szCs w:val="20"/>
+              </w:rPr>
+              <w:t>==</w:t>
+            </w:r>
+            <w:r>
+              <w:rPr>
+                <w:rFonts w:ascii="Courier" w:hAnsi="Courier" w:cs="Courier"/>
+                <w:color w:val="131413"/>
+                <w:sz w:val="20"/>
+                <w:szCs w:val="20"/>
+              </w:rPr>
+              <w:t xml:space="preserve">, </w:t>
+            </w:r>
+            <w:r>
+              <w:rPr>
+                <w:rFonts w:ascii="Courier" w:hAnsi="Courier" w:cs="Courier"/>
+                <w:color w:val="131413"/>
+                <w:sz w:val="20"/>
+                <w:szCs w:val="20"/>
+              </w:rPr>
+              <w:t>2</w:t>
+            </w:r>
+            <w:r>
+              <w:rPr>
+                <w:rFonts w:ascii="Times" w:eastAsia="MS Mincho" w:hAnsi="Times" w:cs="Times"/>
+                <w:sz w:val="20"/>
+                <w:szCs w:val="20"/>
+              </w:rPr>
+              <w:t>)</w:t>
+            </w:r>
+            <w:r>
+              <w:rPr>
+                <w:rFonts w:ascii="Times" w:eastAsia="MS Mincho" w:hAnsi="Times" w:cs="Times"/>
+                <w:sz w:val="20"/>
+                <w:szCs w:val="20"/>
+              </w:rPr>
+              <w:t xml:space="preserve">                                                    (2)</w:t>
+            </w:r>
           </w:p>
         </w:tc>
       </w:tr>
@@ -3551,7 +4615,7 @@
         </w:tc>
         <w:tc>
           <w:tcPr>
-            <w:tcW w:w="1710" w:type="dxa"/>
+            <w:tcW w:w="1170" w:type="dxa"/>
           </w:tcPr>
           <w:p>
             <w:r>
@@ -3582,16 +4646,152 @@
         </w:tc>
         <w:tc>
           <w:tcPr>
-            <w:tcW w:w="4338" w:type="dxa"/>
-          </w:tcPr>
-          <w:p>
-            <w:pPr>
-              <w:rPr>
-                <w:rFonts w:ascii="Times New Roman" w:hAnsi="Times New Roman" w:cs="Times New Roman"/>
-                <w:sz w:val="20"/>
-                <w:szCs w:val="20"/>
-              </w:rPr>
-            </w:pPr>
+            <w:tcW w:w="6390" w:type="dxa"/>
+          </w:tcPr>
+          <w:p>
+            <w:pPr>
+              <w:rPr>
+                <w:rFonts w:ascii="Times" w:eastAsia="MS Mincho" w:hAnsi="Times" w:cs="Times"/>
+                <w:sz w:val="20"/>
+                <w:szCs w:val="20"/>
+              </w:rPr>
+            </w:pPr>
+            <w:r>
+              <w:rPr>
+                <w:rFonts w:ascii="Times New Roman" w:hAnsi="Times New Roman" w:cs="Times New Roman"/>
+                <w:sz w:val="20"/>
+                <w:szCs w:val="20"/>
+              </w:rPr>
+              <w:t>(2) +  min(</w:t>
+            </w:r>
+            <w:r>
+              <w:rPr>
+                <w:rFonts w:ascii="Times" w:eastAsia="MS Mincho" w:hAnsi="Times" w:cs="Times"/>
+                <w:sz w:val="20"/>
+                <w:szCs w:val="20"/>
+              </w:rPr>
+              <w:t>fBchDist(</w:t>
+            </w:r>
+            <w:r>
+              <w:rPr>
+                <w:rFonts w:ascii="Courier" w:hAnsi="Courier" w:cs="Courier"/>
+                <w:color w:val="131413"/>
+                <w:sz w:val="20"/>
+                <w:szCs w:val="20"/>
+              </w:rPr>
+              <w:t>year%400</w:t>
+            </w:r>
+            <w:r>
+              <w:rPr>
+                <w:rFonts w:ascii="Courier" w:hAnsi="Courier" w:cs="Courier"/>
+                <w:color w:val="131413"/>
+                <w:sz w:val="20"/>
+                <w:szCs w:val="20"/>
+              </w:rPr>
+              <w:t xml:space="preserve">, </w:t>
+            </w:r>
+            <w:r>
+              <w:rPr>
+                <w:rFonts w:ascii="Courier" w:hAnsi="Courier" w:cs="Courier"/>
+                <w:color w:val="131413"/>
+                <w:sz w:val="20"/>
+                <w:szCs w:val="20"/>
+              </w:rPr>
+              <w:t>==</w:t>
+            </w:r>
+            <w:r>
+              <w:rPr>
+                <w:rFonts w:ascii="Courier" w:hAnsi="Courier" w:cs="Courier"/>
+                <w:color w:val="131413"/>
+                <w:sz w:val="20"/>
+                <w:szCs w:val="20"/>
+              </w:rPr>
+              <w:t xml:space="preserve">, </w:t>
+            </w:r>
+            <w:r>
+              <w:rPr>
+                <w:rFonts w:ascii="Courier" w:hAnsi="Courier" w:cs="Courier"/>
+                <w:color w:val="131413"/>
+                <w:sz w:val="20"/>
+                <w:szCs w:val="20"/>
+              </w:rPr>
+              <w:t>0</w:t>
+            </w:r>
+            <w:r>
+              <w:rPr>
+                <w:rFonts w:ascii="Times" w:eastAsia="MS Mincho" w:hAnsi="Times" w:cs="Times"/>
+                <w:sz w:val="20"/>
+                <w:szCs w:val="20"/>
+              </w:rPr>
+              <w:t xml:space="preserve">),  </w:t>
+            </w:r>
+          </w:p>
+          <w:p>
+            <w:pPr>
+              <w:rPr>
+                <w:rFonts w:ascii="Times New Roman" w:hAnsi="Times New Roman" w:cs="Times New Roman"/>
+                <w:sz w:val="20"/>
+                <w:szCs w:val="20"/>
+              </w:rPr>
+            </w:pPr>
+            <w:r>
+              <w:rPr>
+                <w:rFonts w:ascii="Times" w:eastAsia="MS Mincho" w:hAnsi="Times" w:cs="Times"/>
+                <w:sz w:val="20"/>
+                <w:szCs w:val="20"/>
+              </w:rPr>
+              <w:t>fBchDist(</w:t>
+            </w:r>
+            <w:r>
+              <w:rPr>
+                <w:rFonts w:ascii="Courier" w:hAnsi="Courier" w:cs="Courier"/>
+                <w:color w:val="131413"/>
+                <w:sz w:val="20"/>
+                <w:szCs w:val="20"/>
+              </w:rPr>
+              <w:t>year%4, ==, 0</w:t>
+            </w:r>
+            <w:r>
+              <w:rPr>
+                <w:rFonts w:ascii="Times" w:eastAsia="MS Mincho" w:hAnsi="Times" w:cs="Times"/>
+                <w:sz w:val="20"/>
+                <w:szCs w:val="20"/>
+              </w:rPr>
+              <w:t>) + fBchDist(</w:t>
+            </w:r>
+            <w:r>
+              <w:rPr>
+                <w:rFonts w:ascii="Courier" w:hAnsi="Courier" w:cs="Courier"/>
+                <w:color w:val="131413"/>
+                <w:sz w:val="20"/>
+                <w:szCs w:val="20"/>
+              </w:rPr>
+              <w:t>year%100, ==, 0</w:t>
+            </w:r>
+            <w:r>
+              <w:rPr>
+                <w:rFonts w:ascii="Times" w:eastAsia="MS Mincho" w:hAnsi="Times" w:cs="Times"/>
+                <w:sz w:val="20"/>
+                <w:szCs w:val="20"/>
+              </w:rPr>
+              <w:t>)</w:t>
+            </w:r>
+            <w:r>
+              <w:rPr>
+                <w:rFonts w:ascii="Times New Roman" w:hAnsi="Times New Roman" w:cs="Times New Roman"/>
+                <w:sz w:val="20"/>
+                <w:szCs w:val="20"/>
+              </w:rPr>
+              <w:t>)</w:t>
+            </w:r>
+            <w:r>
+              <w:rPr>
+                <w:rFonts w:ascii="Times New Roman" w:hAnsi="Times New Roman" w:cs="Times New Roman"/>
+                <w:sz w:val="20"/>
+                <w:szCs w:val="20"/>
+              </w:rPr>
+              <w:t xml:space="preserve"> </w:t>
+            </w:r>
           </w:p>
         </w:tc>
       </w:tr>
@@ -3620,7 +4820,7 @@
         </w:tc>
         <w:tc>
           <w:tcPr>
-            <w:tcW w:w="1710" w:type="dxa"/>
+            <w:tcW w:w="1170" w:type="dxa"/>
           </w:tcPr>
           <w:p>
             <w:r>
@@ -3651,16 +4851,108 @@
         </w:tc>
         <w:tc>
           <w:tcPr>
-            <w:tcW w:w="4338" w:type="dxa"/>
-          </w:tcPr>
-          <w:p>
-            <w:pPr>
-              <w:rPr>
-                <w:rFonts w:ascii="Times New Roman" w:hAnsi="Times New Roman" w:cs="Times New Roman"/>
-                <w:sz w:val="20"/>
-                <w:szCs w:val="20"/>
-              </w:rPr>
-            </w:pPr>
+            <w:tcW w:w="6390" w:type="dxa"/>
+          </w:tcPr>
+          <w:p>
+            <w:pPr>
+              <w:rPr>
+                <w:rFonts w:ascii="Times" w:eastAsia="MS Mincho" w:hAnsi="Times" w:cs="Times"/>
+                <w:sz w:val="20"/>
+                <w:szCs w:val="20"/>
+              </w:rPr>
+            </w:pPr>
+            <w:r>
+              <w:rPr>
+                <w:rFonts w:ascii="Times New Roman" w:hAnsi="Times New Roman" w:cs="Times New Roman"/>
+                <w:sz w:val="20"/>
+                <w:szCs w:val="20"/>
+              </w:rPr>
+              <w:t xml:space="preserve">(2) + </w:t>
+            </w:r>
+            <w:r>
+              <w:rPr>
+                <w:rFonts w:ascii="Times" w:eastAsia="MS Mincho" w:hAnsi="Times" w:cs="Times"/>
+                <w:sz w:val="20"/>
+                <w:szCs w:val="20"/>
+              </w:rPr>
+              <w:t>fBchDist(</w:t>
+            </w:r>
+            <w:r>
+              <w:rPr>
+                <w:rFonts w:ascii="Courier" w:hAnsi="Courier" w:cs="Courier"/>
+                <w:color w:val="131413"/>
+                <w:sz w:val="20"/>
+                <w:szCs w:val="20"/>
+              </w:rPr>
+              <w:t>year%400, !=, 0</w:t>
+            </w:r>
+            <w:r>
+              <w:rPr>
+                <w:rFonts w:ascii="Times" w:eastAsia="MS Mincho" w:hAnsi="Times" w:cs="Times"/>
+                <w:sz w:val="20"/>
+                <w:szCs w:val="20"/>
+              </w:rPr>
+              <w:t xml:space="preserve">) +  </w:t>
+            </w:r>
+          </w:p>
+          <w:p>
+            <w:pPr>
+              <w:rPr>
+                <w:rFonts w:ascii="Times New Roman" w:hAnsi="Times New Roman" w:cs="Times New Roman"/>
+                <w:sz w:val="20"/>
+                <w:szCs w:val="20"/>
+              </w:rPr>
+            </w:pPr>
+            <w:r>
+              <w:rPr>
+                <w:rFonts w:ascii="Times" w:eastAsia="MS Mincho" w:hAnsi="Times" w:cs="Times"/>
+                <w:sz w:val="20"/>
+                <w:szCs w:val="20"/>
+              </w:rPr>
+              <w:t>Min(fBchDist(</w:t>
+            </w:r>
+            <w:r>
+              <w:rPr>
+                <w:rFonts w:ascii="Courier" w:hAnsi="Courier" w:cs="Courier"/>
+                <w:color w:val="131413"/>
+                <w:sz w:val="20"/>
+                <w:szCs w:val="20"/>
+              </w:rPr>
+              <w:t>year%4, !=, 0</w:t>
+            </w:r>
+            <w:r>
+              <w:rPr>
+                <w:rFonts w:ascii="Times" w:eastAsia="MS Mincho" w:hAnsi="Times" w:cs="Times"/>
+                <w:sz w:val="20"/>
+                <w:szCs w:val="20"/>
+              </w:rPr>
+              <w:t>), fBchDist(</w:t>
+            </w:r>
+            <w:r>
+              <w:rPr>
+                <w:rFonts w:ascii="Courier" w:hAnsi="Courier" w:cs="Courier"/>
+                <w:color w:val="131413"/>
+                <w:sz w:val="20"/>
+                <w:szCs w:val="20"/>
+              </w:rPr>
+              <w:t>year%100, !=, 0</w:t>
+            </w:r>
+            <w:r>
+              <w:rPr>
+                <w:rFonts w:ascii="Times" w:eastAsia="MS Mincho" w:hAnsi="Times" w:cs="Times"/>
+                <w:sz w:val="20"/>
+                <w:szCs w:val="20"/>
+              </w:rPr>
+              <w:t>)</w:t>
+            </w:r>
+            <w:r>
+              <w:rPr>
+                <w:rFonts w:ascii="Times New Roman" w:hAnsi="Times New Roman" w:cs="Times New Roman"/>
+                <w:sz w:val="20"/>
+                <w:szCs w:val="20"/>
+              </w:rPr>
+              <w:t>)</w:t>
+            </w:r>
           </w:p>
         </w:tc>
       </w:tr>
@@ -3689,7 +4981,7 @@
         </w:tc>
         <w:tc>
           <w:tcPr>
-            <w:tcW w:w="1710" w:type="dxa"/>
+            <w:tcW w:w="1170" w:type="dxa"/>
           </w:tcPr>
           <w:p>
             <w:r>
@@ -3720,16 +5012,125 @@
         </w:tc>
         <w:tc>
           <w:tcPr>
-            <w:tcW w:w="4338" w:type="dxa"/>
-          </w:tcPr>
-          <w:p>
-            <w:pPr>
-              <w:rPr>
-                <w:rFonts w:ascii="Times New Roman" w:hAnsi="Times New Roman" w:cs="Times New Roman"/>
-                <w:sz w:val="20"/>
-                <w:szCs w:val="20"/>
-              </w:rPr>
-            </w:pPr>
+            <w:tcW w:w="6390" w:type="dxa"/>
+          </w:tcPr>
+          <w:p>
+            <w:pPr>
+              <w:rPr>
+                <w:rFonts w:ascii="Times" w:eastAsia="MS Mincho" w:hAnsi="Times" w:cs="Times"/>
+                <w:sz w:val="20"/>
+                <w:szCs w:val="20"/>
+              </w:rPr>
+            </w:pPr>
+            <w:r>
+              <w:rPr>
+                <w:rFonts w:ascii="Times New Roman" w:hAnsi="Times New Roman" w:cs="Times New Roman"/>
+                <w:sz w:val="20"/>
+                <w:szCs w:val="20"/>
+              </w:rPr>
+              <w:t>(1)  + min(</w:t>
+            </w:r>
+            <w:r>
+              <w:rPr>
+                <w:rFonts w:ascii="Times" w:eastAsia="MS Mincho" w:hAnsi="Times" w:cs="Times"/>
+                <w:sz w:val="20"/>
+                <w:szCs w:val="20"/>
+              </w:rPr>
+              <w:t>fBchDist(</w:t>
+            </w:r>
+            <w:r>
+              <w:rPr>
+                <w:rFonts w:ascii="Courier" w:hAnsi="Courier" w:cs="Courier"/>
+                <w:color w:val="131413"/>
+                <w:sz w:val="20"/>
+                <w:szCs w:val="20"/>
+              </w:rPr>
+              <w:t>month, ==, 4</w:t>
+            </w:r>
+            <w:r>
+              <w:rPr>
+                <w:rFonts w:ascii="Times" w:eastAsia="MS Mincho" w:hAnsi="Times" w:cs="Times"/>
+                <w:sz w:val="20"/>
+                <w:szCs w:val="20"/>
+              </w:rPr>
+              <w:t>), fBchDist(</w:t>
+            </w:r>
+            <w:r>
+              <w:rPr>
+                <w:rFonts w:ascii="Courier" w:hAnsi="Courier" w:cs="Courier"/>
+                <w:color w:val="131413"/>
+                <w:sz w:val="20"/>
+                <w:szCs w:val="20"/>
+              </w:rPr>
+              <w:t>month, ==, 6</w:t>
+            </w:r>
+            <w:r>
+              <w:rPr>
+                <w:rFonts w:ascii="Times" w:eastAsia="MS Mincho" w:hAnsi="Times" w:cs="Times"/>
+                <w:sz w:val="20"/>
+                <w:szCs w:val="20"/>
+              </w:rPr>
+              <w:t>),</w:t>
+            </w:r>
+          </w:p>
+          <w:p>
+            <w:pPr>
+              <w:rPr>
+                <w:rFonts w:ascii="Times New Roman" w:hAnsi="Times New Roman" w:cs="Times New Roman"/>
+                <w:sz w:val="20"/>
+                <w:szCs w:val="20"/>
+              </w:rPr>
+            </w:pPr>
+            <w:r>
+              <w:rPr>
+                <w:rFonts w:ascii="Times" w:eastAsia="MS Mincho" w:hAnsi="Times" w:cs="Times"/>
+                <w:sz w:val="20"/>
+                <w:szCs w:val="20"/>
+              </w:rPr>
+              <w:t>fBchDist(</w:t>
+            </w:r>
+            <w:r>
+              <w:rPr>
+                <w:rFonts w:ascii="Courier" w:hAnsi="Courier" w:cs="Courier"/>
+                <w:color w:val="131413"/>
+                <w:sz w:val="20"/>
+                <w:szCs w:val="20"/>
+              </w:rPr>
+              <w:t>month, ==, 9</w:t>
+            </w:r>
+            <w:r>
+              <w:rPr>
+                <w:rFonts w:ascii="Times" w:eastAsia="MS Mincho" w:hAnsi="Times" w:cs="Times"/>
+                <w:sz w:val="20"/>
+                <w:szCs w:val="20"/>
+              </w:rPr>
+              <w:t>), fBchDist(</w:t>
+            </w:r>
+            <w:r>
+              <w:rPr>
+                <w:rFonts w:ascii="Courier" w:hAnsi="Courier" w:cs="Courier"/>
+                <w:color w:val="131413"/>
+                <w:sz w:val="20"/>
+                <w:szCs w:val="20"/>
+              </w:rPr>
+              <w:t>month, ==, 11</w:t>
+            </w:r>
+            <w:r>
+              <w:rPr>
+                <w:rFonts w:ascii="Times" w:eastAsia="MS Mincho" w:hAnsi="Times" w:cs="Times"/>
+                <w:sz w:val="20"/>
+                <w:szCs w:val="20"/>
+              </w:rPr>
+              <w:t>)</w:t>
+            </w:r>
+            <w:r>
+              <w:rPr>
+                <w:rFonts w:ascii="Times New Roman" w:hAnsi="Times New Roman" w:cs="Times New Roman"/>
+                <w:sz w:val="20"/>
+                <w:szCs w:val="20"/>
+              </w:rPr>
+              <w:t>)</w:t>
+            </w:r>
           </w:p>
         </w:tc>
       </w:tr>
@@ -3758,7 +5159,7 @@
         </w:tc>
         <w:tc>
           <w:tcPr>
-            <w:tcW w:w="1710" w:type="dxa"/>
+            <w:tcW w:w="1170" w:type="dxa"/>
           </w:tcPr>
           <w:p>
             <w:r>
@@ -3789,16 +5190,221 @@
         </w:tc>
         <w:tc>
           <w:tcPr>
-            <w:tcW w:w="4338" w:type="dxa"/>
-          </w:tcPr>
-          <w:p>
-            <w:pPr>
-              <w:rPr>
-                <w:rFonts w:ascii="Times New Roman" w:hAnsi="Times New Roman" w:cs="Times New Roman"/>
-                <w:sz w:val="20"/>
-                <w:szCs w:val="20"/>
-              </w:rPr>
-            </w:pPr>
+            <w:tcW w:w="6390" w:type="dxa"/>
+          </w:tcPr>
+          <w:p>
+            <w:pPr>
+              <w:rPr>
+                <w:rFonts w:ascii="Times" w:eastAsia="MS Mincho" w:hAnsi="Times" w:cs="Times"/>
+                <w:sz w:val="20"/>
+                <w:szCs w:val="20"/>
+              </w:rPr>
+            </w:pPr>
+            <w:r>
+              <w:rPr>
+                <w:rFonts w:ascii="Times New Roman" w:hAnsi="Times New Roman" w:cs="Times New Roman"/>
+                <w:sz w:val="20"/>
+                <w:szCs w:val="20"/>
+              </w:rPr>
+              <w:t xml:space="preserve">(1)  + </w:t>
+            </w:r>
+            <w:r>
+              <w:rPr>
+                <w:rFonts w:ascii="Times" w:eastAsia="MS Mincho" w:hAnsi="Times" w:cs="Times"/>
+                <w:sz w:val="20"/>
+                <w:szCs w:val="20"/>
+              </w:rPr>
+              <w:t>fBchDist(</w:t>
+            </w:r>
+            <w:r>
+              <w:rPr>
+                <w:rFonts w:ascii="Courier" w:hAnsi="Courier" w:cs="Courier"/>
+                <w:color w:val="131413"/>
+                <w:sz w:val="20"/>
+                <w:szCs w:val="20"/>
+              </w:rPr>
+              <w:t xml:space="preserve">month, </w:t>
+            </w:r>
+            <w:r>
+              <w:rPr>
+                <w:rFonts w:ascii="Courier" w:hAnsi="Courier" w:cs="Courier"/>
+                <w:color w:val="131413"/>
+                <w:sz w:val="20"/>
+                <w:szCs w:val="20"/>
+              </w:rPr>
+              <w:t>!</w:t>
+            </w:r>
+            <w:r>
+              <w:rPr>
+                <w:rFonts w:ascii="Courier" w:hAnsi="Courier" w:cs="Courier"/>
+                <w:color w:val="131413"/>
+                <w:sz w:val="20"/>
+                <w:szCs w:val="20"/>
+              </w:rPr>
+              <w:t>=, 4</w:t>
+            </w:r>
+            <w:r>
+              <w:rPr>
+                <w:rFonts w:ascii="Times" w:eastAsia="MS Mincho" w:hAnsi="Times" w:cs="Times"/>
+                <w:sz w:val="20"/>
+                <w:szCs w:val="20"/>
+              </w:rPr>
+              <w:t>) +</w:t>
+            </w:r>
+            <w:r>
+              <w:rPr>
+                <w:rFonts w:ascii="Times" w:eastAsia="MS Mincho" w:hAnsi="Times" w:cs="Times"/>
+                <w:sz w:val="20"/>
+                <w:szCs w:val="20"/>
+              </w:rPr>
+              <w:t xml:space="preserve"> fBchDist(</w:t>
+            </w:r>
+            <w:r>
+              <w:rPr>
+                <w:rFonts w:ascii="Courier" w:hAnsi="Courier" w:cs="Courier"/>
+                <w:color w:val="131413"/>
+                <w:sz w:val="20"/>
+                <w:szCs w:val="20"/>
+              </w:rPr>
+              <w:t xml:space="preserve">month, </w:t>
+            </w:r>
+            <w:r>
+              <w:rPr>
+                <w:rFonts w:ascii="Courier" w:hAnsi="Courier" w:cs="Courier"/>
+                <w:color w:val="131413"/>
+                <w:sz w:val="20"/>
+                <w:szCs w:val="20"/>
+              </w:rPr>
+              <w:t>!</w:t>
+            </w:r>
+            <w:r>
+              <w:rPr>
+                <w:rFonts w:ascii="Courier" w:hAnsi="Courier" w:cs="Courier"/>
+                <w:color w:val="131413"/>
+                <w:sz w:val="20"/>
+                <w:szCs w:val="20"/>
+              </w:rPr>
+              <w:t>=, 6</w:t>
+            </w:r>
+            <w:r>
+              <w:rPr>
+                <w:rFonts w:ascii="Times" w:eastAsia="MS Mincho" w:hAnsi="Times" w:cs="Times"/>
+                <w:sz w:val="20"/>
+                <w:szCs w:val="20"/>
+              </w:rPr>
+              <w:t>)</w:t>
+            </w:r>
+          </w:p>
+          <w:p>
+            <w:pPr>
+              <w:rPr>
+                <w:rFonts w:ascii="Times New Roman" w:hAnsi="Times New Roman" w:cs="Times New Roman"/>
+                <w:sz w:val="20"/>
+                <w:szCs w:val="20"/>
+              </w:rPr>
+            </w:pPr>
+            <w:r>
+              <w:rPr>
+                <w:rFonts w:ascii="Times" w:eastAsia="MS Mincho" w:hAnsi="Times" w:cs="Times"/>
+                <w:sz w:val="20"/>
+                <w:szCs w:val="20"/>
+              </w:rPr>
+              <w:t xml:space="preserve">+ </w:t>
+            </w:r>
+            <w:r>
+              <w:rPr>
+                <w:rFonts w:ascii="Times" w:eastAsia="MS Mincho" w:hAnsi="Times" w:cs="Times"/>
+                <w:sz w:val="20"/>
+                <w:szCs w:val="20"/>
+              </w:rPr>
+              <w:t>fBchDist(</w:t>
+            </w:r>
+            <w:r>
+              <w:rPr>
+                <w:rFonts w:ascii="Courier" w:hAnsi="Courier" w:cs="Courier"/>
+                <w:color w:val="131413"/>
+                <w:sz w:val="20"/>
+                <w:szCs w:val="20"/>
+              </w:rPr>
+              <w:t xml:space="preserve">month, </w:t>
+            </w:r>
+            <w:r>
+              <w:rPr>
+                <w:rFonts w:ascii="Courier" w:hAnsi="Courier" w:cs="Courier"/>
+                <w:color w:val="131413"/>
+                <w:sz w:val="20"/>
+                <w:szCs w:val="20"/>
+              </w:rPr>
+              <w:t>!</w:t>
+            </w:r>
+            <w:r>
+              <w:rPr>
+                <w:rFonts w:ascii="Courier" w:hAnsi="Courier" w:cs="Courier"/>
+                <w:color w:val="131413"/>
+                <w:sz w:val="20"/>
+                <w:szCs w:val="20"/>
+              </w:rPr>
+              <w:t>=, 9</w:t>
+            </w:r>
+            <w:r>
+              <w:rPr>
+                <w:rFonts w:ascii="Times" w:eastAsia="MS Mincho" w:hAnsi="Times" w:cs="Times"/>
+                <w:sz w:val="20"/>
+                <w:szCs w:val="20"/>
+              </w:rPr>
+              <w:t>) +</w:t>
+            </w:r>
+            <w:r>
+              <w:rPr>
+                <w:rFonts w:ascii="Times" w:eastAsia="MS Mincho" w:hAnsi="Times" w:cs="Times"/>
+                <w:sz w:val="20"/>
+                <w:szCs w:val="20"/>
+              </w:rPr>
+              <w:t xml:space="preserve"> fBchDist(</w:t>
+            </w:r>
+            <w:r>
+              <w:rPr>
+                <w:rFonts w:ascii="Courier" w:hAnsi="Courier" w:cs="Courier"/>
+                <w:color w:val="131413"/>
+                <w:sz w:val="20"/>
+                <w:szCs w:val="20"/>
+              </w:rPr>
+              <w:t xml:space="preserve">month, </w:t>
+            </w:r>
+            <w:r>
+              <w:rPr>
+                <w:rFonts w:ascii="Courier" w:hAnsi="Courier" w:cs="Courier"/>
+                <w:color w:val="131413"/>
+                <w:sz w:val="20"/>
+                <w:szCs w:val="20"/>
+              </w:rPr>
+              <w:t>!</w:t>
+            </w:r>
+            <w:r>
+              <w:rPr>
+                <w:rFonts w:ascii="Courier" w:hAnsi="Courier" w:cs="Courier"/>
+                <w:color w:val="131413"/>
+                <w:sz w:val="20"/>
+                <w:szCs w:val="20"/>
+              </w:rPr>
+              <w:t>=, 11</w:t>
+            </w:r>
+            <w:r>
+              <w:rPr>
+                <w:rFonts w:ascii="Times" w:eastAsia="MS Mincho" w:hAnsi="Times" w:cs="Times"/>
+                <w:sz w:val="20"/>
+                <w:szCs w:val="20"/>
+              </w:rPr>
+              <w:t>)</w:t>
+            </w:r>
+            <w:r>
+              <w:rPr>
+                <w:rFonts w:ascii="Times New Roman" w:hAnsi="Times New Roman" w:cs="Times New Roman"/>
+                <w:sz w:val="20"/>
+                <w:szCs w:val="20"/>
+              </w:rPr>
+              <w:t>)</w:t>
+            </w:r>
           </w:p>
         </w:tc>
       </w:tr>
@@ -3827,7 +5433,7 @@
         </w:tc>
         <w:tc>
           <w:tcPr>
-            <w:tcW w:w="1710" w:type="dxa"/>
+            <w:tcW w:w="1170" w:type="dxa"/>
           </w:tcPr>
           <w:p>
             <w:r>
@@ -3858,16 +5464,50 @@
         </w:tc>
         <w:tc>
           <w:tcPr>
-            <w:tcW w:w="4338" w:type="dxa"/>
-          </w:tcPr>
-          <w:p>
-            <w:pPr>
-              <w:rPr>
-                <w:rFonts w:ascii="Times New Roman" w:hAnsi="Times New Roman" w:cs="Times New Roman"/>
-                <w:sz w:val="20"/>
-                <w:szCs w:val="20"/>
-              </w:rPr>
-            </w:pPr>
+            <w:tcW w:w="6390" w:type="dxa"/>
+          </w:tcPr>
+          <w:p>
+            <w:pPr>
+              <w:rPr>
+                <w:rFonts w:ascii="Times New Roman" w:hAnsi="Times New Roman" w:cs="Times New Roman"/>
+                <w:sz w:val="20"/>
+                <w:szCs w:val="20"/>
+              </w:rPr>
+            </w:pPr>
+            <w:r>
+              <w:rPr>
+                <w:rFonts w:ascii="Times" w:eastAsia="MS Mincho" w:hAnsi="Times" w:cs="Times"/>
+                <w:sz w:val="20"/>
+                <w:szCs w:val="20"/>
+              </w:rPr>
+              <w:t>min(fBchDist(</w:t>
+            </w:r>
+            <w:r>
+              <w:rPr>
+                <w:rFonts w:ascii="Courier" w:hAnsi="Courier" w:cs="Courier"/>
+                <w:color w:val="131413"/>
+                <w:sz w:val="20"/>
+                <w:szCs w:val="20"/>
+              </w:rPr>
+              <w:t>month, &lt;, 1</w:t>
+            </w:r>
+            <w:r>
+              <w:rPr>
+                <w:rFonts w:ascii="Times" w:eastAsia="MS Mincho" w:hAnsi="Times" w:cs="Times"/>
+                <w:sz w:val="20"/>
+                <w:szCs w:val="20"/>
+              </w:rPr>
+              <w:t>),  fBchDist(</w:t>
+            </w:r>
+            <w:r>
+              <w:rPr>
+                <w:rFonts w:ascii="Courier" w:hAnsi="Courier" w:cs="Courier"/>
+                <w:color w:val="131413"/>
+                <w:sz w:val="20"/>
+                <w:szCs w:val="20"/>
+              </w:rPr>
+              <w:t>month, &gt;, 12))</w:t>
+            </w:r>
           </w:p>
         </w:tc>
       </w:tr>
@@ -4010,6 +5650,103 @@
     </w:sectPr>
   </w:body>
 </w:document>
+</file>
+
+<file path=word/numbering.xml><?xml version="1.0" encoding="utf-8"?>
+<w:numbering xmlns:ve="http://schemas.openxmlformats.org/markup-compatibility/2006" xmlns:o="urn:schemas-microsoft-com:office:office" xmlns:r="http://schemas.openxmlformats.org/officeDocument/2006/relationships" xmlns:m="http://schemas.openxmlformats.org/officeDocument/2006/math" xmlns:v="urn:schemas-microsoft-com:vml" xmlns:wp="http://schemas.openxmlformats.org/drawingml/2006/wordprocessingDrawing" xmlns:w10="urn:schemas-microsoft-com:office:word" xmlns:w="http://schemas.openxmlformats.org/wordprocessingml/2006/main" xmlns:wne="http://schemas.microsoft.com/office/word/2006/wordml">
+  <w:abstractNum w:abstractNumId="0">
+    <w:nsid w:val="58306E35"/>
+    <w:multiLevelType w:val="hybridMultilevel"/>
+    <w:tmpl w:val="E8DA912A"/>
+    <w:lvl w:ilvl="0" w:tplc="CB82D676">
+      <w:start w:val="1"/>
+      <w:numFmt w:val="decimal"/>
+      <w:lvlText w:val="(%1)"/>
+      <w:lvlJc w:val="left"/>
+      <w:pPr>
+        <w:ind w:left="720" w:hanging="360"/>
+      </w:pPr>
+      <w:rPr>
+        <w:rFonts w:hint="default"/>
+      </w:rPr>
+    </w:lvl>
+    <w:lvl w:ilvl="1" w:tplc="04090019" w:tentative="1">
+      <w:start w:val="1"/>
+      <w:numFmt w:val="lowerLetter"/>
+      <w:lvlText w:val="%2."/>
+      <w:lvlJc w:val="left"/>
+      <w:pPr>
+        <w:ind w:left="1440" w:hanging="360"/>
+      </w:pPr>
+    </w:lvl>
+    <w:lvl w:ilvl="2" w:tplc="0409001B" w:tentative="1">
+      <w:start w:val="1"/>
+      <w:numFmt w:val="lowerRoman"/>
+      <w:lvlText w:val="%3."/>
+      <w:lvlJc w:val="right"/>
+      <w:pPr>
+        <w:ind w:left="2160" w:hanging="180"/>
+      </w:pPr>
+    </w:lvl>
+    <w:lvl w:ilvl="3" w:tplc="0409000F" w:tentative="1">
+      <w:start w:val="1"/>
+      <w:numFmt w:val="decimal"/>
+      <w:lvlText w:val="%4."/>
+      <w:lvlJc w:val="left"/>
+      <w:pPr>
+        <w:ind w:left="2880" w:hanging="360"/>
+      </w:pPr>
+    </w:lvl>
+    <w:lvl w:ilvl="4" w:tplc="04090019" w:tentative="1">
+      <w:start w:val="1"/>
+      <w:numFmt w:val="lowerLetter"/>
+      <w:lvlText w:val="%5."/>
+      <w:lvlJc w:val="left"/>
+      <w:pPr>
+        <w:ind w:left="3600" w:hanging="360"/>
+      </w:pPr>
+    </w:lvl>
+    <w:lvl w:ilvl="5" w:tplc="0409001B" w:tentative="1">
+      <w:start w:val="1"/>
+      <w:numFmt w:val="lowerRoman"/>
+      <w:lvlText w:val="%6."/>
+      <w:lvlJc w:val="right"/>
+      <w:pPr>
+        <w:ind w:left="4320" w:hanging="180"/>
+      </w:pPr>
+    </w:lvl>
+    <w:lvl w:ilvl="6" w:tplc="0409000F" w:tentative="1">
+      <w:start w:val="1"/>
+      <w:numFmt w:val="decimal"/>
+      <w:lvlText w:val="%7."/>
+      <w:lvlJc w:val="left"/>
+      <w:pPr>
+        <w:ind w:left="5040" w:hanging="360"/>
+      </w:pPr>
+    </w:lvl>
+    <w:lvl w:ilvl="7" w:tplc="04090019" w:tentative="1">
+      <w:start w:val="1"/>
+      <w:numFmt w:val="lowerLetter"/>
+      <w:lvlText w:val="%8."/>
+      <w:lvlJc w:val="left"/>
+      <w:pPr>
+        <w:ind w:left="5760" w:hanging="360"/>
+      </w:pPr>
+    </w:lvl>
+    <w:lvl w:ilvl="8" w:tplc="0409001B" w:tentative="1">
+      <w:start w:val="1"/>
+      <w:numFmt w:val="lowerRoman"/>
+      <w:lvlText w:val="%9."/>
+      <w:lvlJc w:val="right"/>
+      <w:pPr>
+        <w:ind w:left="6480" w:hanging="180"/>
+      </w:pPr>
+    </w:lvl>
+  </w:abstractNum>
+  <w:num w:numId="1">
+    <w:abstractNumId w:val="0"/>
+  </w:num>
+</w:numbering>
 </file>
 
 <file path=word/styles.xml><?xml version="1.0" encoding="utf-8"?>

--- a/CFT4CUnitSrc/src/report/PSO.docx
+++ b/CFT4CUnitSrc/src/report/PSO.docx
@@ -3865,6 +3865,208 @@
         <w:tc>
           <w:tcPr>
             <w:tcW w:w="6620" w:type="dxa"/>
+          </w:tcPr>
+          <w:p>
+            <w:pPr>
+              <w:spacing w:after="0" w:line="240" w:lineRule="auto"/>
+              <w:rPr>
+                <w:rFonts w:ascii="Times" w:eastAsia="MS Mincho" w:hAnsi="Times" w:cs="Times"/>
+                <w:sz w:val="20"/>
+                <w:szCs w:val="20"/>
+              </w:rPr>
+            </w:pPr>
+            <w:r>
+              <w:rPr>
+                <w:rFonts w:ascii="Times New Roman" w:hAnsi="Times New Roman" w:cs="Times New Roman"/>
+                <w:color w:val="131413"/>
+                <w:sz w:val="20"/>
+                <w:szCs w:val="20"/>
+              </w:rPr>
+              <w:t xml:space="preserve">          i</w:t>
+            </w:r>
+            <w:r>
+              <w:rPr>
+                <w:rFonts w:ascii="Times New Roman" w:hAnsi="Times New Roman" w:cs="Times New Roman"/>
+                <w:color w:val="131413"/>
+                <w:sz w:val="20"/>
+                <w:szCs w:val="20"/>
+              </w:rPr>
+              <w:t xml:space="preserve">f </w:t>
+            </w:r>
+            <w:r>
+              <w:rPr>
+                <w:rFonts w:ascii="Times New Roman" w:hAnsi="Times New Roman" w:cs="Times New Roman"/>
+                <w:i/>
+                <w:iCs/>
+                <w:color w:val="131413"/>
+                <w:sz w:val="20"/>
+                <w:szCs w:val="20"/>
+              </w:rPr>
+              <w:t xml:space="preserve">b </w:t>
+            </w:r>
+            <w:r>
+              <w:rPr>
+                <w:rFonts w:ascii="Times New Roman" w:eastAsia="MTSYN" w:hAnsi="Times New Roman" w:cs="Times New Roman"/>
+                <w:color w:val="131413"/>
+                <w:sz w:val="20"/>
+                <w:szCs w:val="20"/>
+              </w:rPr>
+              <w:t xml:space="preserve">− </w:t>
+            </w:r>
+            <w:r>
+              <w:rPr>
+                <w:rFonts w:ascii="Times New Roman" w:hAnsi="Times New Roman" w:cs="Times New Roman"/>
+                <w:i/>
+                <w:iCs/>
+                <w:color w:val="131413"/>
+                <w:sz w:val="20"/>
+                <w:szCs w:val="20"/>
+              </w:rPr>
+              <w:t xml:space="preserve">a </w:t>
+            </w:r>
+            <w:r>
+              <w:rPr>
+                <w:rFonts w:ascii="Times New Roman" w:eastAsia="MTSYN" w:hAnsi="Times New Roman" w:cs="Times New Roman"/>
+                <w:color w:val="131413"/>
+                <w:sz w:val="20"/>
+                <w:szCs w:val="20"/>
+              </w:rPr>
+              <w:t xml:space="preserve">≥ </w:t>
+            </w:r>
+            <w:r>
+              <w:rPr>
+                <w:rFonts w:ascii="Times New Roman" w:hAnsi="Times New Roman" w:cs="Times New Roman"/>
+                <w:color w:val="131413"/>
+                <w:sz w:val="20"/>
+                <w:szCs w:val="20"/>
+              </w:rPr>
+              <w:t>0</w:t>
+            </w:r>
+            <w:r>
+              <w:rPr>
+                <w:rFonts w:ascii="Times New Roman" w:hAnsi="Times New Roman" w:cs="Times New Roman"/>
+                <w:color w:val="131413"/>
+                <w:sz w:val="20"/>
+                <w:szCs w:val="20"/>
+              </w:rPr>
+              <w:t xml:space="preserve"> </w:t>
+            </w:r>
+            <w:r>
+              <w:rPr>
+                <w:rFonts w:ascii="Times New Roman" w:hAnsi="Times New Roman" w:cs="Times New Roman"/>
+                <w:color w:val="131413"/>
+                <w:sz w:val="20"/>
+                <w:szCs w:val="20"/>
+              </w:rPr>
+              <w:t xml:space="preserve">then </w:t>
+            </w:r>
+            <w:r>
+              <w:rPr>
+                <w:rFonts w:ascii="Times New Roman" w:hAnsi="Times New Roman" w:cs="Times New Roman"/>
+                <w:color w:val="131413"/>
+                <w:sz w:val="20"/>
+                <w:szCs w:val="20"/>
+              </w:rPr>
+              <w:t xml:space="preserve">return </w:t>
+            </w:r>
+            <w:r>
+              <w:rPr>
+                <w:rFonts w:ascii="Times New Roman" w:hAnsi="Times New Roman" w:cs="Times New Roman"/>
+                <w:color w:val="131413"/>
+                <w:sz w:val="20"/>
+                <w:szCs w:val="20"/>
+              </w:rPr>
+              <w:t xml:space="preserve">0 else </w:t>
+            </w:r>
+            <w:r>
+              <w:rPr>
+                <w:rFonts w:ascii="Times New Roman" w:hAnsi="Times New Roman" w:cs="Times New Roman"/>
+                <w:color w:val="131413"/>
+                <w:sz w:val="20"/>
+                <w:szCs w:val="20"/>
+              </w:rPr>
+              <w:t>return (</w:t>
+            </w:r>
+            <w:r>
+              <w:rPr>
+                <w:rFonts w:ascii="Times New Roman" w:hAnsi="Times New Roman" w:cs="Times New Roman"/>
+                <w:color w:val="131413"/>
+                <w:sz w:val="20"/>
+                <w:szCs w:val="20"/>
+              </w:rPr>
+              <w:t>abs</w:t>
+            </w:r>
+            <w:r>
+              <w:rPr>
+                <w:rFonts w:ascii="Times New Roman" w:hAnsi="Times New Roman" w:cs="Times New Roman"/>
+                <w:i/>
+                <w:iCs/>
+                <w:color w:val="131413"/>
+                <w:sz w:val="20"/>
+                <w:szCs w:val="20"/>
+              </w:rPr>
+              <w:t xml:space="preserve">(b </w:t>
+            </w:r>
+            <w:r>
+              <w:rPr>
+                <w:rFonts w:ascii="Times New Roman" w:eastAsia="MTSYN" w:hAnsi="Times New Roman" w:cs="Times New Roman"/>
+                <w:color w:val="131413"/>
+                <w:sz w:val="20"/>
+                <w:szCs w:val="20"/>
+              </w:rPr>
+              <w:t xml:space="preserve">− </w:t>
+            </w:r>
+            <w:r>
+              <w:rPr>
+                <w:rFonts w:ascii="Times New Roman" w:hAnsi="Times New Roman" w:cs="Times New Roman"/>
+                <w:i/>
+                <w:iCs/>
+                <w:color w:val="131413"/>
+                <w:sz w:val="20"/>
+                <w:szCs w:val="20"/>
+              </w:rPr>
+              <w:t xml:space="preserve">a) </w:t>
+            </w:r>
+            <w:r>
+              <w:rPr>
+                <w:rFonts w:ascii="Times New Roman" w:eastAsia="MTSYN" w:hAnsi="Times New Roman" w:cs="Times New Roman"/>
+                <w:color w:val="131413"/>
+                <w:sz w:val="20"/>
+                <w:szCs w:val="20"/>
+              </w:rPr>
+              <w:t xml:space="preserve">+ </w:t>
+            </w:r>
+            <w:r>
+              <w:rPr>
+                <w:rFonts w:ascii="Times New Roman" w:hAnsi="Times New Roman" w:cs="Times New Roman"/>
+                <w:i/>
+                <w:iCs/>
+                <w:color w:val="131413"/>
+                <w:sz w:val="20"/>
+                <w:szCs w:val="20"/>
+              </w:rPr>
+              <w:t>k</w:t>
+            </w:r>
+            <w:r>
+              <w:rPr>
+                <w:rFonts w:ascii="Times New Roman" w:hAnsi="Times New Roman" w:cs="Times New Roman"/>
+                <w:iCs/>
+                <w:color w:val="131413"/>
+                <w:sz w:val="20"/>
+                <w:szCs w:val="20"/>
+              </w:rPr>
+              <w:t>)</w:t>
+            </w:r>
+          </w:p>
+        </w:tc>
+      </w:tr>
+      <w:tr>
+        <w:trPr>
+          <w:jc w:val="center"/>
+        </w:trPr>
+        <w:tc>
+          <w:tcPr>
+            <w:tcW w:w="6620" w:type="dxa"/>
             <w:tcBorders>
               <w:bottom w:val="single" w:sz="8" w:space="0" w:color="000000"/>
             </w:tcBorders>
@@ -3873,192 +4075,20 @@
             <w:pPr>
               <w:spacing w:after="0" w:line="240" w:lineRule="auto"/>
               <w:rPr>
-                <w:rFonts w:ascii="Times" w:eastAsia="MS Mincho" w:hAnsi="Times" w:cs="Times"/>
-                <w:sz w:val="20"/>
-                <w:szCs w:val="20"/>
-              </w:rPr>
-            </w:pPr>
-            <w:r>
-              <w:rPr>
-                <w:rFonts w:ascii="Times New Roman" w:hAnsi="Times New Roman" w:cs="Times New Roman"/>
-                <w:color w:val="131413"/>
-                <w:sz w:val="20"/>
-                <w:szCs w:val="20"/>
-              </w:rPr>
-              <w:t xml:space="preserve">          i</w:t>
-            </w:r>
-            <w:r>
-              <w:rPr>
-                <w:rFonts w:ascii="Times New Roman" w:hAnsi="Times New Roman" w:cs="Times New Roman"/>
-                <w:color w:val="131413"/>
-                <w:sz w:val="20"/>
-                <w:szCs w:val="20"/>
-              </w:rPr>
-              <w:t xml:space="preserve">f </w:t>
-            </w:r>
-            <w:r>
-              <w:rPr>
-                <w:rFonts w:ascii="Times New Roman" w:hAnsi="Times New Roman" w:cs="Times New Roman"/>
-                <w:i/>
-                <w:iCs/>
-                <w:color w:val="131413"/>
-                <w:sz w:val="20"/>
-                <w:szCs w:val="20"/>
-              </w:rPr>
-              <w:t xml:space="preserve">b </w:t>
-            </w:r>
-            <w:r>
-              <w:rPr>
-                <w:rFonts w:ascii="Times New Roman" w:eastAsia="MTSYN" w:hAnsi="Times New Roman" w:cs="Times New Roman"/>
-                <w:color w:val="131413"/>
-                <w:sz w:val="20"/>
-                <w:szCs w:val="20"/>
-              </w:rPr>
-              <w:t xml:space="preserve">− </w:t>
-            </w:r>
-            <w:r>
-              <w:rPr>
-                <w:rFonts w:ascii="Times New Roman" w:hAnsi="Times New Roman" w:cs="Times New Roman"/>
-                <w:i/>
-                <w:iCs/>
-                <w:color w:val="131413"/>
-                <w:sz w:val="20"/>
-                <w:szCs w:val="20"/>
-              </w:rPr>
-              <w:t xml:space="preserve">a </w:t>
-            </w:r>
-            <w:r>
-              <w:rPr>
-                <w:rFonts w:ascii="Times New Roman" w:eastAsia="MTSYN" w:hAnsi="Times New Roman" w:cs="Times New Roman"/>
-                <w:color w:val="131413"/>
-                <w:sz w:val="20"/>
-                <w:szCs w:val="20"/>
-              </w:rPr>
-              <w:t xml:space="preserve">≥ </w:t>
-            </w:r>
-            <w:r>
-              <w:rPr>
-                <w:rFonts w:ascii="Times New Roman" w:hAnsi="Times New Roman" w:cs="Times New Roman"/>
-                <w:color w:val="131413"/>
-                <w:sz w:val="20"/>
-                <w:szCs w:val="20"/>
-              </w:rPr>
-              <w:t>0</w:t>
-            </w:r>
-            <w:r>
-              <w:rPr>
-                <w:rFonts w:ascii="Times New Roman" w:hAnsi="Times New Roman" w:cs="Times New Roman"/>
-                <w:color w:val="131413"/>
-                <w:sz w:val="20"/>
-                <w:szCs w:val="20"/>
-              </w:rPr>
-              <w:t xml:space="preserve"> </w:t>
-            </w:r>
-            <w:r>
-              <w:rPr>
-                <w:rFonts w:ascii="Times New Roman" w:hAnsi="Times New Roman" w:cs="Times New Roman"/>
-                <w:color w:val="131413"/>
-                <w:sz w:val="20"/>
-                <w:szCs w:val="20"/>
-              </w:rPr>
-              <w:t xml:space="preserve">then </w:t>
-            </w:r>
-            <w:r>
-              <w:rPr>
-                <w:rFonts w:ascii="Times New Roman" w:hAnsi="Times New Roman" w:cs="Times New Roman"/>
-                <w:color w:val="131413"/>
-                <w:sz w:val="20"/>
-                <w:szCs w:val="20"/>
-              </w:rPr>
-              <w:t xml:space="preserve">return </w:t>
-            </w:r>
-            <w:r>
-              <w:rPr>
-                <w:rFonts w:ascii="Times New Roman" w:hAnsi="Times New Roman" w:cs="Times New Roman"/>
-                <w:color w:val="131413"/>
-                <w:sz w:val="20"/>
-                <w:szCs w:val="20"/>
-              </w:rPr>
-              <w:t xml:space="preserve">0 else </w:t>
-            </w:r>
-            <w:r>
-              <w:rPr>
-                <w:rFonts w:ascii="Times New Roman" w:hAnsi="Times New Roman" w:cs="Times New Roman"/>
-                <w:color w:val="131413"/>
-                <w:sz w:val="20"/>
-                <w:szCs w:val="20"/>
-              </w:rPr>
-              <w:t>return (</w:t>
-            </w:r>
-            <w:r>
-              <w:rPr>
-                <w:rFonts w:ascii="Times New Roman" w:hAnsi="Times New Roman" w:cs="Times New Roman"/>
-                <w:color w:val="131413"/>
-                <w:sz w:val="20"/>
-                <w:szCs w:val="20"/>
-              </w:rPr>
-              <w:t>abs</w:t>
-            </w:r>
-            <w:r>
-              <w:rPr>
-                <w:rFonts w:ascii="Times New Roman" w:hAnsi="Times New Roman" w:cs="Times New Roman"/>
-                <w:i/>
-                <w:iCs/>
-                <w:color w:val="131413"/>
-                <w:sz w:val="20"/>
-                <w:szCs w:val="20"/>
-              </w:rPr>
-              <w:t xml:space="preserve">(b </w:t>
-            </w:r>
-            <w:r>
-              <w:rPr>
-                <w:rFonts w:ascii="Times New Roman" w:eastAsia="MTSYN" w:hAnsi="Times New Roman" w:cs="Times New Roman"/>
-                <w:color w:val="131413"/>
-                <w:sz w:val="20"/>
-                <w:szCs w:val="20"/>
-              </w:rPr>
-              <w:t xml:space="preserve">− </w:t>
-            </w:r>
-            <w:r>
-              <w:rPr>
-                <w:rFonts w:ascii="Times New Roman" w:hAnsi="Times New Roman" w:cs="Times New Roman"/>
-                <w:i/>
-                <w:iCs/>
-                <w:color w:val="131413"/>
-                <w:sz w:val="20"/>
-                <w:szCs w:val="20"/>
-              </w:rPr>
-              <w:t xml:space="preserve">a) </w:t>
-            </w:r>
-            <w:r>
-              <w:rPr>
-                <w:rFonts w:ascii="Times New Roman" w:eastAsia="MTSYN" w:hAnsi="Times New Roman" w:cs="Times New Roman"/>
-                <w:color w:val="131413"/>
-                <w:sz w:val="20"/>
-                <w:szCs w:val="20"/>
-              </w:rPr>
-              <w:t xml:space="preserve">+ </w:t>
-            </w:r>
-            <w:r>
-              <w:rPr>
-                <w:rFonts w:ascii="Times New Roman" w:hAnsi="Times New Roman" w:cs="Times New Roman"/>
-                <w:i/>
-                <w:iCs/>
-                <w:color w:val="131413"/>
-                <w:sz w:val="20"/>
-                <w:szCs w:val="20"/>
-              </w:rPr>
-              <w:t>k</w:t>
-            </w:r>
-            <w:r>
-              <w:rPr>
-                <w:rFonts w:ascii="Times New Roman" w:hAnsi="Times New Roman" w:cs="Times New Roman"/>
-                <w:iCs/>
-                <w:color w:val="131413"/>
-                <w:sz w:val="20"/>
-                <w:szCs w:val="20"/>
-              </w:rPr>
-              <w:t>)</w:t>
+                <w:rFonts w:ascii="Times New Roman" w:hAnsi="Times New Roman" w:cs="Times New Roman"/>
+                <w:color w:val="131413"/>
+                <w:sz w:val="20"/>
+                <w:szCs w:val="20"/>
+              </w:rPr>
+            </w:pPr>
+            <w:r>
+              <w:rPr>
+                <w:rFonts w:ascii="Times New Roman" w:hAnsi="Times New Roman" w:cs="Times New Roman"/>
+                <w:color w:val="131413"/>
+                <w:sz w:val="20"/>
+                <w:szCs w:val="20"/>
+              </w:rPr>
+              <w:t>}</w:t>
             </w:r>
           </w:p>
         </w:tc>
@@ -4230,6 +4260,7 @@
           </w:tcPr>
           <w:p>
             <w:pPr>
+              <w:jc w:val="center"/>
               <w:rPr>
                 <w:rFonts w:ascii="Times New Roman" w:hAnsi="Times New Roman" w:cs="Times New Roman"/>
                 <w:sz w:val="20"/>
@@ -4298,6 +4329,7 @@
           </w:tcPr>
           <w:p>
             <w:pPr>
+              <w:jc w:val="center"/>
               <w:rPr>
                 <w:rFonts w:ascii="Times New Roman" w:hAnsi="Times New Roman" w:cs="Times New Roman"/>
                 <w:sz w:val="20"/>
@@ -4427,6 +4459,7 @@
           </w:tcPr>
           <w:p>
             <w:pPr>
+              <w:jc w:val="center"/>
               <w:rPr>
                 <w:rFonts w:ascii="Times New Roman" w:hAnsi="Times New Roman" w:cs="Times New Roman"/>
                 <w:sz w:val="20"/>
@@ -4597,6 +4630,7 @@
           </w:tcPr>
           <w:p>
             <w:pPr>
+              <w:jc w:val="center"/>
               <w:rPr>
                 <w:rFonts w:ascii="Times New Roman" w:hAnsi="Times New Roman" w:cs="Times New Roman"/>
                 <w:sz w:val="20"/>
@@ -4802,6 +4836,7 @@
           </w:tcPr>
           <w:p>
             <w:pPr>
+              <w:jc w:val="center"/>
               <w:rPr>
                 <w:rFonts w:ascii="Times New Roman" w:hAnsi="Times New Roman" w:cs="Times New Roman"/>
                 <w:sz w:val="20"/>
@@ -4963,6 +4998,7 @@
           </w:tcPr>
           <w:p>
             <w:pPr>
+              <w:jc w:val="center"/>
               <w:rPr>
                 <w:rFonts w:ascii="Times New Roman" w:hAnsi="Times New Roman" w:cs="Times New Roman"/>
                 <w:sz w:val="20"/>
@@ -5028,7 +5064,15 @@
                 <w:sz w:val="20"/>
                 <w:szCs w:val="20"/>
               </w:rPr>
-              <w:t>(1)  + min(</w:t>
+              <w:t xml:space="preserve">(1) </w:t>
+            </w:r>
+            <w:r>
+              <w:rPr>
+                <w:rFonts w:ascii="Times New Roman" w:hAnsi="Times New Roman" w:cs="Times New Roman"/>
+                <w:sz w:val="20"/>
+                <w:szCs w:val="20"/>
+              </w:rPr>
+              <w:t>+ min(</w:t>
             </w:r>
             <w:r>
               <w:rPr>
@@ -5141,6 +5185,7 @@
           </w:tcPr>
           <w:p>
             <w:pPr>
+              <w:jc w:val="center"/>
               <w:rPr>
                 <w:rFonts w:ascii="Times New Roman" w:hAnsi="Times New Roman" w:cs="Times New Roman"/>
                 <w:sz w:val="20"/>
@@ -5206,7 +5251,15 @@
                 <w:sz w:val="20"/>
                 <w:szCs w:val="20"/>
               </w:rPr>
-              <w:t xml:space="preserve">(1)  + </w:t>
+              <w:t xml:space="preserve">(1) </w:t>
+            </w:r>
+            <w:r>
+              <w:rPr>
+                <w:rFonts w:ascii="Times New Roman" w:hAnsi="Times New Roman" w:cs="Times New Roman"/>
+                <w:sz w:val="20"/>
+                <w:szCs w:val="20"/>
+              </w:rPr>
+              <w:t xml:space="preserve">+ </w:t>
             </w:r>
             <w:r>
               <w:rPr>
@@ -5415,6 +5468,7 @@
           </w:tcPr>
           <w:p>
             <w:pPr>
+              <w:jc w:val="center"/>
               <w:rPr>
                 <w:rFonts w:ascii="Times New Roman" w:hAnsi="Times New Roman" w:cs="Times New Roman"/>
                 <w:sz w:val="20"/>
@@ -5514,6 +5568,7 @@
     </w:tbl>
     <w:p>
       <w:pPr>
+        <w:jc w:val="both"/>
         <w:rPr>
           <w:rFonts w:ascii="Times" w:hAnsi="Times" w:cs="Times"/>
           <w:sz w:val="20"/>
@@ -5541,11 +5596,78 @@
         </w:rPr>
         <w:t>4.2. Multi-Objective Particle Swarm Optimization</w:t>
       </w:r>
+      <w:r>
+        <w:rPr>
+          <w:rFonts w:ascii="Times" w:hAnsi="Times" w:cs="Times"/>
+          <w:color w:val="auto"/>
+          <w:sz w:val="20"/>
+          <w:szCs w:val="20"/>
+        </w:rPr>
+        <w:t xml:space="preserve"> (MOPSO)</w:t>
+      </w:r>
+    </w:p>
+    <w:p>
+      <w:pPr>
+        <w:rPr>
+          <w:rFonts w:ascii="Times New Roman" w:hAnsi="Times New Roman" w:cs="Times New Roman"/>
+          <w:sz w:val="20"/>
+          <w:szCs w:val="20"/>
+        </w:rPr>
+      </w:pPr>
+      <w:r>
+        <w:rPr>
+          <w:rFonts w:ascii="Times New Roman" w:hAnsi="Times New Roman" w:cs="Times New Roman"/>
+          <w:sz w:val="20"/>
+          <w:szCs w:val="20"/>
+        </w:rPr>
+        <w:t xml:space="preserve">Sử dụng </w:t>
+      </w:r>
+      <w:r>
+        <w:rPr>
+          <w:rFonts w:ascii="Times New Roman" w:hAnsi="Times New Roman" w:cs="Times New Roman"/>
+          <w:sz w:val="20"/>
+          <w:szCs w:val="20"/>
+        </w:rPr>
+        <w:t xml:space="preserve">Multi-Objective </w:t>
+      </w:r>
+      <w:r>
+        <w:rPr>
+          <w:rFonts w:ascii="Times New Roman" w:hAnsi="Times New Roman" w:cs="Times New Roman"/>
+          <w:sz w:val="20"/>
+          <w:szCs w:val="20"/>
+        </w:rPr>
+        <w:t xml:space="preserve">trong </w:t>
+      </w:r>
+      <w:r>
+        <w:rPr>
+          <w:rFonts w:ascii="Times New Roman" w:hAnsi="Times New Roman" w:cs="Times New Roman"/>
+          <w:sz w:val="20"/>
+          <w:szCs w:val="20"/>
+        </w:rPr>
+        <w:t>Particle Swarm Optimization</w:t>
+      </w:r>
+      <w:r>
+        <w:rPr>
+          <w:rFonts w:ascii="Times New Roman" w:hAnsi="Times New Roman" w:cs="Times New Roman"/>
+          <w:sz w:val="20"/>
+          <w:szCs w:val="20"/>
+        </w:rPr>
+        <w:t xml:space="preserve">, với mỗi </w:t>
+      </w:r>
+      <w:r>
+        <w:rPr>
+          <w:rFonts w:ascii="Times New Roman" w:hAnsi="Times New Roman" w:cs="Times New Roman"/>
+          <w:sz w:val="20"/>
+          <w:szCs w:val="20"/>
+        </w:rPr>
+        <w:t>Objective là một fitness function cho mỗi predicate branch của program under test.</w:t>
+      </w:r>
     </w:p>
     <w:p>
       <w:pPr>
         <w:pStyle w:val="Heading1"/>
         <w:spacing w:before="120" w:line="240" w:lineRule="auto"/>
+        <w:jc w:val="both"/>
         <w:rPr>
           <w:rFonts w:ascii="Times New Roman" w:hAnsi="Times New Roman" w:cs="Times New Roman"/>
           <w:color w:val="auto"/>
@@ -5570,6 +5692,1263 @@
           <w:szCs w:val="24"/>
         </w:rPr>
         <w:t>Experimental result</w:t>
+      </w:r>
+    </w:p>
+    <w:p>
+      <w:pPr>
+        <w:spacing w:after="0" w:line="240" w:lineRule="auto"/>
+        <w:jc w:val="both"/>
+        <w:rPr>
+          <w:rFonts w:ascii="Times New Roman" w:hAnsi="Times New Roman" w:cs="Times New Roman"/>
+          <w:sz w:val="20"/>
+          <w:szCs w:val="20"/>
+        </w:rPr>
+      </w:pPr>
+      <w:r>
+        <w:rPr>
+          <w:rFonts w:ascii="Times New Roman" w:hAnsi="Times New Roman" w:cs="Times New Roman"/>
+          <w:sz w:val="20"/>
+          <w:szCs w:val="20"/>
+        </w:rPr>
+        <w:t xml:space="preserve">So </w:t>
+      </w:r>
+      <w:r>
+        <w:rPr>
+          <w:rFonts w:ascii="Times New Roman" w:hAnsi="Times New Roman" w:cs="Times New Roman"/>
+          <w:sz w:val="20"/>
+          <w:szCs w:val="20"/>
+        </w:rPr>
+        <w:t>sánh với kết quả của Mao</w:t>
+      </w:r>
+      <w:r>
+        <w:rPr>
+          <w:rFonts w:ascii="Times New Roman" w:hAnsi="Times New Roman" w:cs="Times New Roman"/>
+          <w:sz w:val="20"/>
+          <w:szCs w:val="20"/>
+        </w:rPr>
+        <w:t xml:space="preserve">[1] theo các </w:t>
+      </w:r>
+      <w:r>
+        <w:rPr>
+          <w:rFonts w:ascii="Times New Roman" w:hAnsi="Times New Roman" w:cs="Times New Roman"/>
+          <w:sz w:val="20"/>
+          <w:szCs w:val="20"/>
+        </w:rPr>
+        <w:t>benchmark và tiêu chí mà Mao</w:t>
+      </w:r>
+      <w:r>
+        <w:rPr>
+          <w:rFonts w:ascii="Times New Roman" w:hAnsi="Times New Roman" w:cs="Times New Roman"/>
+          <w:sz w:val="20"/>
+          <w:szCs w:val="20"/>
+        </w:rPr>
+        <w:t xml:space="preserve"> [1]</w:t>
+      </w:r>
+      <w:r>
+        <w:rPr>
+          <w:rFonts w:ascii="Times New Roman" w:hAnsi="Times New Roman" w:cs="Times New Roman"/>
+          <w:sz w:val="20"/>
+          <w:szCs w:val="20"/>
+        </w:rPr>
+        <w:t xml:space="preserve"> đã sử dụng</w:t>
+      </w:r>
+      <w:r>
+        <w:rPr>
+          <w:rFonts w:ascii="Times New Roman" w:hAnsi="Times New Roman" w:cs="Times New Roman"/>
+          <w:sz w:val="20"/>
+          <w:szCs w:val="20"/>
+        </w:rPr>
+        <w:t>. Hai tiêu chí được mang ra so sánh là:</w:t>
+      </w:r>
+    </w:p>
+    <w:p>
+      <w:pPr>
+        <w:spacing w:after="0" w:line="240" w:lineRule="auto"/>
+        <w:jc w:val="both"/>
+        <w:rPr>
+          <w:rFonts w:ascii="Times New Roman" w:hAnsi="Times New Roman" w:cs="Times New Roman"/>
+          <w:sz w:val="20"/>
+          <w:szCs w:val="20"/>
+        </w:rPr>
+      </w:pPr>
+      <w:r>
+        <w:rPr>
+          <w:rFonts w:ascii="Times New Roman" w:hAnsi="Times New Roman" w:cs="Times New Roman"/>
+          <w:sz w:val="20"/>
+          <w:szCs w:val="20"/>
+        </w:rPr>
+        <w:t>Success rate (SR) is the probability of all branches which can be covered by the generated test data.</w:t>
+      </w:r>
+    </w:p>
+    <w:p>
+      <w:pPr>
+        <w:spacing w:after="0" w:line="240" w:lineRule="auto"/>
+        <w:jc w:val="both"/>
+        <w:rPr>
+          <w:rFonts w:ascii="Times New Roman" w:hAnsi="Times New Roman" w:cs="Times New Roman"/>
+          <w:sz w:val="20"/>
+          <w:szCs w:val="20"/>
+        </w:rPr>
+      </w:pPr>
+      <w:r>
+        <w:rPr>
+          <w:rFonts w:ascii="Times New Roman" w:hAnsi="Times New Roman" w:cs="Times New Roman"/>
+          <w:sz w:val="20"/>
+          <w:szCs w:val="20"/>
+        </w:rPr>
+        <w:t>Average time (AT) is the average execution time (ms) for realizing all-branch coverage.</w:t>
+      </w:r>
+    </w:p>
+    <w:tbl>
+      <w:tblPr>
+        <w:tblStyle w:val="TableGrid"/>
+        <w:tblW w:w="0" w:type="auto"/>
+        <w:tblLook w:val="04A0"/>
+      </w:tblPr>
+      <w:tblGrid>
+        <w:gridCol w:w="1915"/>
+        <w:gridCol w:w="1915"/>
+        <w:gridCol w:w="1915"/>
+        <w:gridCol w:w="1915"/>
+        <w:gridCol w:w="1916"/>
+      </w:tblGrid>
+      <w:tr>
+        <w:tc>
+          <w:tcPr>
+            <w:tcW w:w="1915" w:type="dxa"/>
+            <w:vMerge w:val="restart"/>
+          </w:tcPr>
+          <w:p>
+            <w:pPr>
+              <w:rPr>
+                <w:rFonts w:ascii="Times New Roman" w:hAnsi="Times New Roman" w:cs="Times New Roman"/>
+                <w:sz w:val="20"/>
+                <w:szCs w:val="20"/>
+              </w:rPr>
+            </w:pPr>
+            <w:r>
+              <w:rPr>
+                <w:rFonts w:ascii="Times New Roman" w:hAnsi="Times New Roman" w:cs="Times New Roman"/>
+                <w:sz w:val="20"/>
+                <w:szCs w:val="20"/>
+              </w:rPr>
+              <w:t>Program under test</w:t>
+            </w:r>
+          </w:p>
+        </w:tc>
+        <w:tc>
+          <w:tcPr>
+            <w:tcW w:w="3830" w:type="dxa"/>
+            <w:gridSpan w:val="2"/>
+          </w:tcPr>
+          <w:p>
+            <w:pPr>
+              <w:jc w:val="center"/>
+              <w:rPr>
+                <w:rFonts w:ascii="Times New Roman" w:hAnsi="Times New Roman" w:cs="Times New Roman"/>
+                <w:sz w:val="20"/>
+                <w:szCs w:val="20"/>
+              </w:rPr>
+            </w:pPr>
+            <w:r>
+              <w:rPr>
+                <w:rFonts w:ascii="Times New Roman" w:hAnsi="Times New Roman" w:cs="Times New Roman"/>
+                <w:color w:val="131413"/>
+                <w:sz w:val="20"/>
+                <w:szCs w:val="20"/>
+              </w:rPr>
+              <w:t>Success rate (%)</w:t>
+            </w:r>
+          </w:p>
+        </w:tc>
+        <w:tc>
+          <w:tcPr>
+            <w:tcW w:w="3831" w:type="dxa"/>
+            <w:gridSpan w:val="2"/>
+          </w:tcPr>
+          <w:p>
+            <w:pPr>
+              <w:jc w:val="center"/>
+              <w:rPr>
+                <w:rFonts w:ascii="Times New Roman" w:hAnsi="Times New Roman" w:cs="Times New Roman"/>
+                <w:sz w:val="20"/>
+                <w:szCs w:val="20"/>
+              </w:rPr>
+            </w:pPr>
+            <w:r>
+              <w:rPr>
+                <w:rFonts w:ascii="Times New Roman" w:hAnsi="Times New Roman" w:cs="Times New Roman"/>
+                <w:color w:val="131413"/>
+                <w:sz w:val="20"/>
+                <w:szCs w:val="20"/>
+              </w:rPr>
+              <w:t>Average time (ms)</w:t>
+            </w:r>
+          </w:p>
+        </w:tc>
+      </w:tr>
+      <w:tr>
+        <w:tc>
+          <w:tcPr>
+            <w:tcW w:w="1915" w:type="dxa"/>
+            <w:vMerge/>
+          </w:tcPr>
+          <w:p>
+            <w:pPr>
+              <w:rPr>
+                <w:rFonts w:ascii="Times New Roman" w:hAnsi="Times New Roman" w:cs="Times New Roman"/>
+                <w:sz w:val="20"/>
+                <w:szCs w:val="20"/>
+              </w:rPr>
+            </w:pPr>
+          </w:p>
+        </w:tc>
+        <w:tc>
+          <w:tcPr>
+            <w:tcW w:w="1915" w:type="dxa"/>
+          </w:tcPr>
+          <w:p>
+            <w:pPr>
+              <w:jc w:val="center"/>
+              <w:rPr>
+                <w:rFonts w:ascii="Times New Roman" w:hAnsi="Times New Roman" w:cs="Times New Roman"/>
+                <w:sz w:val="20"/>
+                <w:szCs w:val="20"/>
+              </w:rPr>
+            </w:pPr>
+            <w:r>
+              <w:rPr>
+                <w:rFonts w:ascii="Times New Roman" w:hAnsi="Times New Roman" w:cs="Times New Roman"/>
+                <w:sz w:val="20"/>
+                <w:szCs w:val="20"/>
+              </w:rPr>
+              <w:t>Mao[10]’s PSO</w:t>
+            </w:r>
+          </w:p>
+        </w:tc>
+        <w:tc>
+          <w:tcPr>
+            <w:tcW w:w="1915" w:type="dxa"/>
+          </w:tcPr>
+          <w:p>
+            <w:pPr>
+              <w:jc w:val="center"/>
+              <w:rPr>
+                <w:rFonts w:ascii="Times New Roman" w:hAnsi="Times New Roman" w:cs="Times New Roman"/>
+                <w:sz w:val="20"/>
+                <w:szCs w:val="20"/>
+              </w:rPr>
+            </w:pPr>
+            <w:r>
+              <w:rPr>
+                <w:rFonts w:ascii="Times New Roman" w:hAnsi="Times New Roman" w:cs="Times New Roman"/>
+                <w:sz w:val="20"/>
+                <w:szCs w:val="20"/>
+              </w:rPr>
+              <w:t>MO</w:t>
+            </w:r>
+            <w:r>
+              <w:rPr>
+                <w:rFonts w:ascii="Times New Roman" w:hAnsi="Times New Roman" w:cs="Times New Roman"/>
+                <w:sz w:val="20"/>
+                <w:szCs w:val="20"/>
+              </w:rPr>
+              <w:t>PSO</w:t>
+            </w:r>
+          </w:p>
+        </w:tc>
+        <w:tc>
+          <w:tcPr>
+            <w:tcW w:w="1915" w:type="dxa"/>
+          </w:tcPr>
+          <w:p>
+            <w:pPr>
+              <w:jc w:val="center"/>
+              <w:rPr>
+                <w:rFonts w:ascii="Times New Roman" w:hAnsi="Times New Roman" w:cs="Times New Roman"/>
+                <w:sz w:val="20"/>
+                <w:szCs w:val="20"/>
+              </w:rPr>
+            </w:pPr>
+            <w:r>
+              <w:rPr>
+                <w:rFonts w:ascii="Times New Roman" w:hAnsi="Times New Roman" w:cs="Times New Roman"/>
+                <w:sz w:val="20"/>
+                <w:szCs w:val="20"/>
+              </w:rPr>
+              <w:t>Mao[10]’s PSO</w:t>
+            </w:r>
+          </w:p>
+        </w:tc>
+        <w:tc>
+          <w:tcPr>
+            <w:tcW w:w="1916" w:type="dxa"/>
+          </w:tcPr>
+          <w:p>
+            <w:pPr>
+              <w:jc w:val="center"/>
+              <w:rPr>
+                <w:rFonts w:ascii="Times New Roman" w:hAnsi="Times New Roman" w:cs="Times New Roman"/>
+                <w:sz w:val="20"/>
+                <w:szCs w:val="20"/>
+              </w:rPr>
+            </w:pPr>
+            <w:r>
+              <w:rPr>
+                <w:rFonts w:ascii="Times New Roman" w:hAnsi="Times New Roman" w:cs="Times New Roman"/>
+                <w:sz w:val="20"/>
+                <w:szCs w:val="20"/>
+              </w:rPr>
+              <w:t>MO</w:t>
+            </w:r>
+            <w:r>
+              <w:rPr>
+                <w:rFonts w:ascii="Times New Roman" w:hAnsi="Times New Roman" w:cs="Times New Roman"/>
+                <w:sz w:val="20"/>
+                <w:szCs w:val="20"/>
+              </w:rPr>
+              <w:t>PSO</w:t>
+            </w:r>
+          </w:p>
+        </w:tc>
+      </w:tr>
+      <w:tr>
+        <w:tc>
+          <w:tcPr>
+            <w:tcW w:w="1915" w:type="dxa"/>
+          </w:tcPr>
+          <w:p>
+            <w:pPr>
+              <w:rPr>
+                <w:rFonts w:ascii="Times New Roman" w:hAnsi="Times New Roman" w:cs="Times New Roman"/>
+                <w:sz w:val="20"/>
+                <w:szCs w:val="20"/>
+              </w:rPr>
+            </w:pPr>
+            <w:r>
+              <w:rPr>
+                <w:rFonts w:ascii="Times New Roman" w:hAnsi="Times New Roman" w:cs="Times New Roman"/>
+                <w:sz w:val="20"/>
+                <w:szCs w:val="20"/>
+              </w:rPr>
+              <w:t xml:space="preserve">triangleType </w:t>
+            </w:r>
+          </w:p>
+        </w:tc>
+        <w:tc>
+          <w:tcPr>
+            <w:tcW w:w="1915" w:type="dxa"/>
+          </w:tcPr>
+          <w:p>
+            <w:pPr>
+              <w:jc w:val="right"/>
+              <w:rPr>
+                <w:rFonts w:ascii="Times New Roman" w:hAnsi="Times New Roman" w:cs="Times New Roman"/>
+                <w:sz w:val="20"/>
+                <w:szCs w:val="20"/>
+              </w:rPr>
+            </w:pPr>
+            <w:r>
+              <w:rPr>
+                <w:rFonts w:ascii="Times New Roman" w:hAnsi="Times New Roman" w:cs="Times New Roman"/>
+                <w:sz w:val="20"/>
+                <w:szCs w:val="20"/>
+              </w:rPr>
+              <w:t>99.80</w:t>
+            </w:r>
+          </w:p>
+        </w:tc>
+        <w:tc>
+          <w:tcPr>
+            <w:tcW w:w="1915" w:type="dxa"/>
+          </w:tcPr>
+          <w:p>
+            <w:pPr>
+              <w:jc w:val="right"/>
+              <w:rPr>
+                <w:rFonts w:ascii="Times New Roman" w:hAnsi="Times New Roman" w:cs="Times New Roman"/>
+                <w:sz w:val="20"/>
+                <w:szCs w:val="20"/>
+              </w:rPr>
+            </w:pPr>
+            <w:r>
+              <w:rPr>
+                <w:rFonts w:ascii="Times New Roman" w:hAnsi="Times New Roman" w:cs="Times New Roman"/>
+                <w:sz w:val="20"/>
+                <w:szCs w:val="20"/>
+              </w:rPr>
+              <w:t>100.0</w:t>
+            </w:r>
+          </w:p>
+        </w:tc>
+        <w:tc>
+          <w:tcPr>
+            <w:tcW w:w="1915" w:type="dxa"/>
+          </w:tcPr>
+          <w:p>
+            <w:pPr>
+              <w:jc w:val="right"/>
+              <w:rPr>
+                <w:rFonts w:ascii="Times New Roman" w:hAnsi="Times New Roman" w:cs="Times New Roman"/>
+                <w:sz w:val="20"/>
+                <w:szCs w:val="20"/>
+              </w:rPr>
+            </w:pPr>
+            <w:r>
+              <w:rPr>
+                <w:rFonts w:ascii="Times New Roman" w:hAnsi="Times New Roman" w:cs="Times New Roman"/>
+                <w:sz w:val="20"/>
+                <w:szCs w:val="20"/>
+              </w:rPr>
+              <w:t>0.19</w:t>
+            </w:r>
+          </w:p>
+        </w:tc>
+        <w:tc>
+          <w:tcPr>
+            <w:tcW w:w="1916" w:type="dxa"/>
+          </w:tcPr>
+          <w:p>
+            <w:pPr>
+              <w:jc w:val="right"/>
+              <w:rPr>
+                <w:rFonts w:ascii="Times New Roman" w:hAnsi="Times New Roman" w:cs="Times New Roman"/>
+                <w:sz w:val="20"/>
+                <w:szCs w:val="20"/>
+              </w:rPr>
+            </w:pPr>
+          </w:p>
+        </w:tc>
+      </w:tr>
+      <w:tr>
+        <w:tc>
+          <w:tcPr>
+            <w:tcW w:w="1915" w:type="dxa"/>
+          </w:tcPr>
+          <w:p>
+            <w:pPr>
+              <w:rPr>
+                <w:rFonts w:ascii="Times New Roman" w:hAnsi="Times New Roman" w:cs="Times New Roman"/>
+                <w:sz w:val="20"/>
+                <w:szCs w:val="20"/>
+              </w:rPr>
+            </w:pPr>
+            <w:r>
+              <w:rPr>
+                <w:rFonts w:ascii="Times New Roman" w:hAnsi="Times New Roman" w:cs="Times New Roman"/>
+                <w:sz w:val="20"/>
+                <w:szCs w:val="20"/>
+              </w:rPr>
+              <w:t>calDay</w:t>
+            </w:r>
+            <w:r>
+              <w:rPr>
+                <w:rFonts w:ascii="Times New Roman" w:hAnsi="Times New Roman" w:cs="Times New Roman"/>
+                <w:sz w:val="20"/>
+                <w:szCs w:val="20"/>
+              </w:rPr>
+              <w:tab/>
+            </w:r>
+            <w:r>
+              <w:rPr>
+                <w:rFonts w:ascii="Times New Roman" w:hAnsi="Times New Roman" w:cs="Times New Roman"/>
+                <w:sz w:val="20"/>
+                <w:szCs w:val="20"/>
+              </w:rPr>
+              <w:tab/>
+            </w:r>
+          </w:p>
+        </w:tc>
+        <w:tc>
+          <w:tcPr>
+            <w:tcW w:w="1915" w:type="dxa"/>
+          </w:tcPr>
+          <w:p>
+            <w:pPr>
+              <w:jc w:val="right"/>
+              <w:rPr>
+                <w:rFonts w:ascii="Times New Roman" w:hAnsi="Times New Roman" w:cs="Times New Roman"/>
+                <w:sz w:val="20"/>
+                <w:szCs w:val="20"/>
+              </w:rPr>
+            </w:pPr>
+            <w:r>
+              <w:rPr>
+                <w:rFonts w:ascii="Times New Roman" w:hAnsi="Times New Roman" w:cs="Times New Roman"/>
+                <w:sz w:val="20"/>
+                <w:szCs w:val="20"/>
+              </w:rPr>
+              <w:t>100.0</w:t>
+            </w:r>
+          </w:p>
+        </w:tc>
+        <w:tc>
+          <w:tcPr>
+            <w:tcW w:w="1915" w:type="dxa"/>
+          </w:tcPr>
+          <w:p>
+            <w:pPr>
+              <w:jc w:val="right"/>
+              <w:rPr>
+                <w:rFonts w:ascii="Times New Roman" w:hAnsi="Times New Roman" w:cs="Times New Roman"/>
+                <w:sz w:val="20"/>
+                <w:szCs w:val="20"/>
+              </w:rPr>
+            </w:pPr>
+            <w:r>
+              <w:rPr>
+                <w:rFonts w:ascii="Times New Roman" w:hAnsi="Times New Roman" w:cs="Times New Roman"/>
+                <w:sz w:val="20"/>
+                <w:szCs w:val="20"/>
+              </w:rPr>
+              <w:t>100.0</w:t>
+            </w:r>
+          </w:p>
+        </w:tc>
+        <w:tc>
+          <w:tcPr>
+            <w:tcW w:w="1915" w:type="dxa"/>
+          </w:tcPr>
+          <w:p>
+            <w:pPr>
+              <w:jc w:val="right"/>
+              <w:rPr>
+                <w:rFonts w:ascii="Times New Roman" w:hAnsi="Times New Roman" w:cs="Times New Roman"/>
+                <w:sz w:val="20"/>
+                <w:szCs w:val="20"/>
+              </w:rPr>
+            </w:pPr>
+            <w:r>
+              <w:rPr>
+                <w:rFonts w:ascii="Times New Roman" w:hAnsi="Times New Roman" w:cs="Times New Roman"/>
+                <w:sz w:val="20"/>
+                <w:szCs w:val="20"/>
+              </w:rPr>
+              <w:t>0.35</w:t>
+            </w:r>
+          </w:p>
+        </w:tc>
+        <w:tc>
+          <w:tcPr>
+            <w:tcW w:w="1916" w:type="dxa"/>
+          </w:tcPr>
+          <w:p>
+            <w:pPr>
+              <w:jc w:val="right"/>
+              <w:rPr>
+                <w:rFonts w:ascii="Times New Roman" w:hAnsi="Times New Roman" w:cs="Times New Roman"/>
+                <w:sz w:val="20"/>
+                <w:szCs w:val="20"/>
+              </w:rPr>
+            </w:pPr>
+          </w:p>
+        </w:tc>
+      </w:tr>
+      <w:tr>
+        <w:tc>
+          <w:tcPr>
+            <w:tcW w:w="1915" w:type="dxa"/>
+          </w:tcPr>
+          <w:p>
+            <w:pPr>
+              <w:rPr>
+                <w:rFonts w:ascii="Times New Roman" w:hAnsi="Times New Roman" w:cs="Times New Roman"/>
+                <w:sz w:val="20"/>
+                <w:szCs w:val="20"/>
+              </w:rPr>
+            </w:pPr>
+            <w:r>
+              <w:rPr>
+                <w:rFonts w:ascii="Times New Roman" w:hAnsi="Times New Roman" w:cs="Times New Roman"/>
+                <w:sz w:val="20"/>
+                <w:szCs w:val="20"/>
+              </w:rPr>
+              <w:lastRenderedPageBreak/>
+              <w:t>cal</w:t>
+            </w:r>
+            <w:r>
+              <w:rPr>
+                <w:rFonts w:ascii="Times New Roman" w:hAnsi="Times New Roman" w:cs="Times New Roman"/>
+                <w:sz w:val="20"/>
+                <w:szCs w:val="20"/>
+              </w:rPr>
+              <w:tab/>
+            </w:r>
+          </w:p>
+        </w:tc>
+        <w:tc>
+          <w:tcPr>
+            <w:tcW w:w="1915" w:type="dxa"/>
+          </w:tcPr>
+          <w:p>
+            <w:pPr>
+              <w:jc w:val="right"/>
+              <w:rPr>
+                <w:rFonts w:ascii="Times New Roman" w:hAnsi="Times New Roman" w:cs="Times New Roman"/>
+                <w:sz w:val="20"/>
+                <w:szCs w:val="20"/>
+              </w:rPr>
+            </w:pPr>
+            <w:r>
+              <w:rPr>
+                <w:rFonts w:ascii="Times New Roman" w:hAnsi="Times New Roman" w:cs="Times New Roman"/>
+                <w:sz w:val="20"/>
+                <w:szCs w:val="20"/>
+              </w:rPr>
+              <w:t>100.0</w:t>
+            </w:r>
+          </w:p>
+        </w:tc>
+        <w:tc>
+          <w:tcPr>
+            <w:tcW w:w="1915" w:type="dxa"/>
+          </w:tcPr>
+          <w:p>
+            <w:pPr>
+              <w:jc w:val="right"/>
+              <w:rPr>
+                <w:rFonts w:ascii="Times New Roman" w:hAnsi="Times New Roman" w:cs="Times New Roman"/>
+                <w:sz w:val="20"/>
+                <w:szCs w:val="20"/>
+              </w:rPr>
+            </w:pPr>
+            <w:r>
+              <w:rPr>
+                <w:rFonts w:ascii="Times New Roman" w:hAnsi="Times New Roman" w:cs="Times New Roman"/>
+                <w:sz w:val="20"/>
+                <w:szCs w:val="20"/>
+              </w:rPr>
+              <w:t>100.0</w:t>
+            </w:r>
+          </w:p>
+        </w:tc>
+        <w:tc>
+          <w:tcPr>
+            <w:tcW w:w="1915" w:type="dxa"/>
+          </w:tcPr>
+          <w:p>
+            <w:pPr>
+              <w:jc w:val="right"/>
+              <w:rPr>
+                <w:rFonts w:ascii="Times New Roman" w:hAnsi="Times New Roman" w:cs="Times New Roman"/>
+                <w:sz w:val="20"/>
+                <w:szCs w:val="20"/>
+              </w:rPr>
+            </w:pPr>
+            <w:r>
+              <w:rPr>
+                <w:rFonts w:ascii="Times New Roman" w:hAnsi="Times New Roman" w:cs="Times New Roman"/>
+                <w:sz w:val="20"/>
+                <w:szCs w:val="20"/>
+              </w:rPr>
+              <w:t>0.50</w:t>
+            </w:r>
+          </w:p>
+        </w:tc>
+        <w:tc>
+          <w:tcPr>
+            <w:tcW w:w="1916" w:type="dxa"/>
+          </w:tcPr>
+          <w:p>
+            <w:pPr>
+              <w:ind w:right="400"/>
+              <w:rPr>
+                <w:rFonts w:ascii="Times New Roman" w:hAnsi="Times New Roman" w:cs="Times New Roman"/>
+                <w:sz w:val="20"/>
+                <w:szCs w:val="20"/>
+              </w:rPr>
+            </w:pPr>
+          </w:p>
+        </w:tc>
+      </w:tr>
+      <w:tr>
+        <w:tc>
+          <w:tcPr>
+            <w:tcW w:w="1915" w:type="dxa"/>
+          </w:tcPr>
+          <w:p>
+            <w:pPr>
+              <w:rPr>
+                <w:rFonts w:ascii="Times New Roman" w:hAnsi="Times New Roman" w:cs="Times New Roman"/>
+                <w:sz w:val="20"/>
+                <w:szCs w:val="20"/>
+              </w:rPr>
+            </w:pPr>
+            <w:r>
+              <w:rPr>
+                <w:rFonts w:ascii="Times New Roman" w:hAnsi="Times New Roman" w:cs="Times New Roman"/>
+                <w:sz w:val="20"/>
+                <w:szCs w:val="20"/>
+              </w:rPr>
+              <w:t xml:space="preserve">remainder </w:t>
+            </w:r>
+            <w:r>
+              <w:rPr>
+                <w:rFonts w:ascii="Times New Roman" w:hAnsi="Times New Roman" w:cs="Times New Roman"/>
+                <w:sz w:val="20"/>
+                <w:szCs w:val="20"/>
+              </w:rPr>
+              <w:tab/>
+            </w:r>
+          </w:p>
+        </w:tc>
+        <w:tc>
+          <w:tcPr>
+            <w:tcW w:w="1915" w:type="dxa"/>
+          </w:tcPr>
+          <w:p>
+            <w:pPr>
+              <w:jc w:val="right"/>
+              <w:rPr>
+                <w:rFonts w:ascii="Times New Roman" w:hAnsi="Times New Roman" w:cs="Times New Roman"/>
+                <w:sz w:val="20"/>
+                <w:szCs w:val="20"/>
+              </w:rPr>
+            </w:pPr>
+            <w:r>
+              <w:rPr>
+                <w:rFonts w:ascii="Times New Roman" w:hAnsi="Times New Roman" w:cs="Times New Roman"/>
+                <w:sz w:val="20"/>
+                <w:szCs w:val="20"/>
+              </w:rPr>
+              <w:t>100.0</w:t>
+            </w:r>
+          </w:p>
+        </w:tc>
+        <w:tc>
+          <w:tcPr>
+            <w:tcW w:w="1915" w:type="dxa"/>
+          </w:tcPr>
+          <w:p>
+            <w:pPr>
+              <w:jc w:val="right"/>
+              <w:rPr>
+                <w:rFonts w:ascii="Times New Roman" w:hAnsi="Times New Roman" w:cs="Times New Roman"/>
+                <w:sz w:val="20"/>
+                <w:szCs w:val="20"/>
+              </w:rPr>
+            </w:pPr>
+            <w:r>
+              <w:rPr>
+                <w:rFonts w:ascii="Times New Roman" w:hAnsi="Times New Roman" w:cs="Times New Roman"/>
+                <w:sz w:val="20"/>
+                <w:szCs w:val="20"/>
+              </w:rPr>
+              <w:t>100.0</w:t>
+            </w:r>
+          </w:p>
+        </w:tc>
+        <w:tc>
+          <w:tcPr>
+            <w:tcW w:w="1915" w:type="dxa"/>
+          </w:tcPr>
+          <w:p>
+            <w:pPr>
+              <w:jc w:val="right"/>
+              <w:rPr>
+                <w:rFonts w:ascii="Times New Roman" w:hAnsi="Times New Roman" w:cs="Times New Roman"/>
+                <w:sz w:val="20"/>
+                <w:szCs w:val="20"/>
+              </w:rPr>
+            </w:pPr>
+            <w:r>
+              <w:rPr>
+                <w:rFonts w:ascii="Times New Roman" w:hAnsi="Times New Roman" w:cs="Times New Roman"/>
+                <w:sz w:val="20"/>
+                <w:szCs w:val="20"/>
+              </w:rPr>
+              <w:t>0.17</w:t>
+            </w:r>
+          </w:p>
+        </w:tc>
+        <w:tc>
+          <w:tcPr>
+            <w:tcW w:w="1916" w:type="dxa"/>
+          </w:tcPr>
+          <w:p>
+            <w:pPr>
+              <w:jc w:val="right"/>
+              <w:rPr>
+                <w:rFonts w:ascii="Times New Roman" w:hAnsi="Times New Roman" w:cs="Times New Roman"/>
+                <w:sz w:val="20"/>
+                <w:szCs w:val="20"/>
+              </w:rPr>
+            </w:pPr>
+          </w:p>
+        </w:tc>
+      </w:tr>
+      <w:tr>
+        <w:tc>
+          <w:tcPr>
+            <w:tcW w:w="1915" w:type="dxa"/>
+          </w:tcPr>
+          <w:p>
+            <w:pPr>
+              <w:rPr>
+                <w:rFonts w:ascii="Times New Roman" w:hAnsi="Times New Roman" w:cs="Times New Roman"/>
+                <w:sz w:val="20"/>
+                <w:szCs w:val="20"/>
+              </w:rPr>
+            </w:pPr>
+            <w:r>
+              <w:rPr>
+                <w:rFonts w:ascii="Times New Roman" w:hAnsi="Times New Roman" w:cs="Times New Roman"/>
+                <w:sz w:val="20"/>
+                <w:szCs w:val="20"/>
+              </w:rPr>
+              <w:t>computeTax</w:t>
+            </w:r>
+            <w:r>
+              <w:rPr>
+                <w:rFonts w:ascii="Times New Roman" w:hAnsi="Times New Roman" w:cs="Times New Roman"/>
+                <w:sz w:val="20"/>
+                <w:szCs w:val="20"/>
+              </w:rPr>
+              <w:tab/>
+            </w:r>
+          </w:p>
+        </w:tc>
+        <w:tc>
+          <w:tcPr>
+            <w:tcW w:w="1915" w:type="dxa"/>
+          </w:tcPr>
+          <w:p>
+            <w:pPr>
+              <w:jc w:val="right"/>
+              <w:rPr>
+                <w:rFonts w:ascii="Times New Roman" w:hAnsi="Times New Roman" w:cs="Times New Roman"/>
+                <w:sz w:val="20"/>
+                <w:szCs w:val="20"/>
+              </w:rPr>
+            </w:pPr>
+            <w:r>
+              <w:rPr>
+                <w:rFonts w:ascii="Times New Roman" w:hAnsi="Times New Roman" w:cs="Times New Roman"/>
+                <w:sz w:val="20"/>
+                <w:szCs w:val="20"/>
+              </w:rPr>
+              <w:t>99.80</w:t>
+            </w:r>
+          </w:p>
+        </w:tc>
+        <w:tc>
+          <w:tcPr>
+            <w:tcW w:w="1915" w:type="dxa"/>
+          </w:tcPr>
+          <w:p>
+            <w:pPr>
+              <w:jc w:val="right"/>
+              <w:rPr>
+                <w:rFonts w:ascii="Times New Roman" w:hAnsi="Times New Roman" w:cs="Times New Roman"/>
+                <w:sz w:val="20"/>
+                <w:szCs w:val="20"/>
+              </w:rPr>
+            </w:pPr>
+            <w:r>
+              <w:rPr>
+                <w:rFonts w:ascii="Times New Roman" w:hAnsi="Times New Roman" w:cs="Times New Roman"/>
+                <w:sz w:val="20"/>
+                <w:szCs w:val="20"/>
+              </w:rPr>
+              <w:t>100.0</w:t>
+            </w:r>
+          </w:p>
+        </w:tc>
+        <w:tc>
+          <w:tcPr>
+            <w:tcW w:w="1915" w:type="dxa"/>
+          </w:tcPr>
+          <w:p>
+            <w:pPr>
+              <w:jc w:val="right"/>
+              <w:rPr>
+                <w:rFonts w:ascii="Times New Roman" w:hAnsi="Times New Roman" w:cs="Times New Roman"/>
+                <w:sz w:val="20"/>
+                <w:szCs w:val="20"/>
+              </w:rPr>
+            </w:pPr>
+            <w:r>
+              <w:rPr>
+                <w:rFonts w:ascii="Times New Roman" w:hAnsi="Times New Roman" w:cs="Times New Roman"/>
+                <w:sz w:val="20"/>
+                <w:szCs w:val="20"/>
+              </w:rPr>
+              <w:t>0.25</w:t>
+            </w:r>
+          </w:p>
+        </w:tc>
+        <w:tc>
+          <w:tcPr>
+            <w:tcW w:w="1916" w:type="dxa"/>
+          </w:tcPr>
+          <w:p>
+            <w:pPr>
+              <w:jc w:val="right"/>
+              <w:rPr>
+                <w:rFonts w:ascii="Times New Roman" w:hAnsi="Times New Roman" w:cs="Times New Roman"/>
+                <w:sz w:val="20"/>
+                <w:szCs w:val="20"/>
+              </w:rPr>
+            </w:pPr>
+          </w:p>
+        </w:tc>
+      </w:tr>
+      <w:tr>
+        <w:tc>
+          <w:tcPr>
+            <w:tcW w:w="1915" w:type="dxa"/>
+          </w:tcPr>
+          <w:p>
+            <w:pPr>
+              <w:rPr>
+                <w:rFonts w:ascii="Times New Roman" w:hAnsi="Times New Roman" w:cs="Times New Roman"/>
+                <w:sz w:val="20"/>
+                <w:szCs w:val="20"/>
+              </w:rPr>
+            </w:pPr>
+            <w:r>
+              <w:rPr>
+                <w:rFonts w:ascii="Times New Roman" w:hAnsi="Times New Roman" w:cs="Times New Roman"/>
+                <w:sz w:val="20"/>
+                <w:szCs w:val="20"/>
+              </w:rPr>
+              <w:t xml:space="preserve">bessj </w:t>
+            </w:r>
+            <w:r>
+              <w:rPr>
+                <w:rFonts w:ascii="Times New Roman" w:hAnsi="Times New Roman" w:cs="Times New Roman"/>
+                <w:sz w:val="20"/>
+                <w:szCs w:val="20"/>
+              </w:rPr>
+              <w:tab/>
+            </w:r>
+            <w:r>
+              <w:rPr>
+                <w:rFonts w:ascii="Times New Roman" w:hAnsi="Times New Roman" w:cs="Times New Roman"/>
+                <w:sz w:val="20"/>
+                <w:szCs w:val="20"/>
+              </w:rPr>
+              <w:tab/>
+            </w:r>
+          </w:p>
+        </w:tc>
+        <w:tc>
+          <w:tcPr>
+            <w:tcW w:w="1915" w:type="dxa"/>
+          </w:tcPr>
+          <w:p>
+            <w:pPr>
+              <w:jc w:val="right"/>
+              <w:rPr>
+                <w:rFonts w:ascii="Times New Roman" w:hAnsi="Times New Roman" w:cs="Times New Roman"/>
+                <w:sz w:val="20"/>
+                <w:szCs w:val="20"/>
+              </w:rPr>
+            </w:pPr>
+            <w:r>
+              <w:rPr>
+                <w:rFonts w:ascii="Times New Roman" w:hAnsi="Times New Roman" w:cs="Times New Roman"/>
+                <w:sz w:val="20"/>
+                <w:szCs w:val="20"/>
+              </w:rPr>
+              <w:t>100.0</w:t>
+            </w:r>
+          </w:p>
+        </w:tc>
+        <w:tc>
+          <w:tcPr>
+            <w:tcW w:w="1915" w:type="dxa"/>
+          </w:tcPr>
+          <w:p>
+            <w:pPr>
+              <w:jc w:val="right"/>
+              <w:rPr>
+                <w:rFonts w:ascii="Times New Roman" w:hAnsi="Times New Roman" w:cs="Times New Roman"/>
+                <w:sz w:val="20"/>
+                <w:szCs w:val="20"/>
+              </w:rPr>
+            </w:pPr>
+            <w:r>
+              <w:rPr>
+                <w:rFonts w:ascii="Times New Roman" w:hAnsi="Times New Roman" w:cs="Times New Roman"/>
+                <w:sz w:val="20"/>
+                <w:szCs w:val="20"/>
+              </w:rPr>
+              <w:t>100.0</w:t>
+            </w:r>
+          </w:p>
+        </w:tc>
+        <w:tc>
+          <w:tcPr>
+            <w:tcW w:w="1915" w:type="dxa"/>
+          </w:tcPr>
+          <w:p>
+            <w:pPr>
+              <w:jc w:val="right"/>
+              <w:rPr>
+                <w:rFonts w:ascii="Times New Roman" w:hAnsi="Times New Roman" w:cs="Times New Roman"/>
+                <w:sz w:val="20"/>
+                <w:szCs w:val="20"/>
+              </w:rPr>
+            </w:pPr>
+            <w:r>
+              <w:rPr>
+                <w:rFonts w:ascii="Times New Roman" w:hAnsi="Times New Roman" w:cs="Times New Roman"/>
+                <w:sz w:val="20"/>
+                <w:szCs w:val="20"/>
+              </w:rPr>
+              <w:t>0.66</w:t>
+            </w:r>
+          </w:p>
+        </w:tc>
+        <w:tc>
+          <w:tcPr>
+            <w:tcW w:w="1916" w:type="dxa"/>
+          </w:tcPr>
+          <w:p>
+            <w:pPr>
+              <w:jc w:val="right"/>
+              <w:rPr>
+                <w:rFonts w:ascii="Times New Roman" w:hAnsi="Times New Roman" w:cs="Times New Roman"/>
+                <w:sz w:val="20"/>
+                <w:szCs w:val="20"/>
+              </w:rPr>
+            </w:pPr>
+          </w:p>
+        </w:tc>
+      </w:tr>
+      <w:tr>
+        <w:tc>
+          <w:tcPr>
+            <w:tcW w:w="1915" w:type="dxa"/>
+          </w:tcPr>
+          <w:p>
+            <w:pPr>
+              <w:rPr>
+                <w:rFonts w:ascii="Times New Roman" w:hAnsi="Times New Roman" w:cs="Times New Roman"/>
+                <w:sz w:val="20"/>
+                <w:szCs w:val="20"/>
+              </w:rPr>
+            </w:pPr>
+            <w:r>
+              <w:rPr>
+                <w:rFonts w:ascii="Times New Roman" w:hAnsi="Times New Roman" w:cs="Times New Roman"/>
+                <w:sz w:val="20"/>
+                <w:szCs w:val="20"/>
+              </w:rPr>
+              <w:t>printCalendar</w:t>
+            </w:r>
+          </w:p>
+        </w:tc>
+        <w:tc>
+          <w:tcPr>
+            <w:tcW w:w="1915" w:type="dxa"/>
+          </w:tcPr>
+          <w:p>
+            <w:pPr>
+              <w:jc w:val="right"/>
+              <w:rPr>
+                <w:rFonts w:ascii="Times New Roman" w:hAnsi="Times New Roman" w:cs="Times New Roman"/>
+                <w:sz w:val="20"/>
+                <w:szCs w:val="20"/>
+              </w:rPr>
+            </w:pPr>
+            <w:r>
+              <w:rPr>
+                <w:rFonts w:ascii="Times New Roman" w:hAnsi="Times New Roman" w:cs="Times New Roman"/>
+                <w:sz w:val="20"/>
+                <w:szCs w:val="20"/>
+              </w:rPr>
+              <w:t>99.10</w:t>
+            </w:r>
+          </w:p>
+        </w:tc>
+        <w:tc>
+          <w:tcPr>
+            <w:tcW w:w="1915" w:type="dxa"/>
+          </w:tcPr>
+          <w:p>
+            <w:pPr>
+              <w:jc w:val="right"/>
+              <w:rPr>
+                <w:rFonts w:ascii="Times New Roman" w:hAnsi="Times New Roman" w:cs="Times New Roman"/>
+                <w:sz w:val="20"/>
+                <w:szCs w:val="20"/>
+              </w:rPr>
+            </w:pPr>
+            <w:r>
+              <w:rPr>
+                <w:rFonts w:ascii="Times New Roman" w:hAnsi="Times New Roman" w:cs="Times New Roman"/>
+                <w:sz w:val="20"/>
+                <w:szCs w:val="20"/>
+              </w:rPr>
+              <w:t>100.0</w:t>
+            </w:r>
+          </w:p>
+        </w:tc>
+        <w:tc>
+          <w:tcPr>
+            <w:tcW w:w="1915" w:type="dxa"/>
+          </w:tcPr>
+          <w:p>
+            <w:pPr>
+              <w:jc w:val="right"/>
+              <w:rPr>
+                <w:rFonts w:ascii="Times New Roman" w:hAnsi="Times New Roman" w:cs="Times New Roman"/>
+                <w:sz w:val="20"/>
+                <w:szCs w:val="20"/>
+              </w:rPr>
+            </w:pPr>
+            <w:r>
+              <w:rPr>
+                <w:rFonts w:ascii="Times New Roman" w:hAnsi="Times New Roman" w:cs="Times New Roman"/>
+                <w:sz w:val="20"/>
+                <w:szCs w:val="20"/>
+              </w:rPr>
+              <w:t>1.41</w:t>
+            </w:r>
+          </w:p>
+        </w:tc>
+        <w:tc>
+          <w:tcPr>
+            <w:tcW w:w="1916" w:type="dxa"/>
+          </w:tcPr>
+          <w:p>
+            <w:pPr>
+              <w:jc w:val="right"/>
+              <w:rPr>
+                <w:rFonts w:ascii="Times New Roman" w:hAnsi="Times New Roman" w:cs="Times New Roman"/>
+                <w:sz w:val="20"/>
+                <w:szCs w:val="20"/>
+              </w:rPr>
+            </w:pPr>
+          </w:p>
+        </w:tc>
+      </w:tr>
+      <w:tr>
+        <w:tc>
+          <w:tcPr>
+            <w:tcW w:w="1915" w:type="dxa"/>
+          </w:tcPr>
+          <w:p>
+            <w:pPr>
+              <w:rPr>
+                <w:rFonts w:ascii="Times New Roman" w:hAnsi="Times New Roman" w:cs="Times New Roman"/>
+                <w:sz w:val="20"/>
+                <w:szCs w:val="20"/>
+              </w:rPr>
+            </w:pPr>
+            <w:r>
+              <w:rPr>
+                <w:rFonts w:ascii="Times New Roman" w:hAnsi="Times New Roman" w:cs="Times New Roman"/>
+                <w:sz w:val="20"/>
+                <w:szCs w:val="20"/>
+              </w:rPr>
+              <w:t>line</w:t>
+            </w:r>
+          </w:p>
+        </w:tc>
+        <w:tc>
+          <w:tcPr>
+            <w:tcW w:w="1915" w:type="dxa"/>
+          </w:tcPr>
+          <w:p>
+            <w:pPr>
+              <w:jc w:val="right"/>
+              <w:rPr>
+                <w:rFonts w:ascii="Times New Roman" w:hAnsi="Times New Roman" w:cs="Times New Roman"/>
+                <w:sz w:val="20"/>
+                <w:szCs w:val="20"/>
+              </w:rPr>
+            </w:pPr>
+            <w:r>
+              <w:rPr>
+                <w:rFonts w:ascii="Times New Roman" w:hAnsi="Times New Roman" w:cs="Times New Roman"/>
+                <w:sz w:val="20"/>
+                <w:szCs w:val="20"/>
+              </w:rPr>
+              <w:t>99.20</w:t>
+            </w:r>
+          </w:p>
+        </w:tc>
+        <w:tc>
+          <w:tcPr>
+            <w:tcW w:w="1915" w:type="dxa"/>
+          </w:tcPr>
+          <w:p>
+            <w:pPr>
+              <w:jc w:val="right"/>
+              <w:rPr>
+                <w:rFonts w:ascii="Times New Roman" w:hAnsi="Times New Roman" w:cs="Times New Roman"/>
+                <w:sz w:val="20"/>
+                <w:szCs w:val="20"/>
+              </w:rPr>
+            </w:pPr>
+            <w:r>
+              <w:rPr>
+                <w:rFonts w:ascii="Times New Roman" w:hAnsi="Times New Roman" w:cs="Times New Roman"/>
+                <w:sz w:val="20"/>
+                <w:szCs w:val="20"/>
+              </w:rPr>
+              <w:t>100.0</w:t>
+            </w:r>
+          </w:p>
+        </w:tc>
+        <w:tc>
+          <w:tcPr>
+            <w:tcW w:w="1915" w:type="dxa"/>
+          </w:tcPr>
+          <w:p>
+            <w:pPr>
+              <w:jc w:val="right"/>
+              <w:rPr>
+                <w:rFonts w:ascii="Times New Roman" w:hAnsi="Times New Roman" w:cs="Times New Roman"/>
+                <w:sz w:val="20"/>
+                <w:szCs w:val="20"/>
+              </w:rPr>
+            </w:pPr>
+            <w:r>
+              <w:rPr>
+                <w:rFonts w:ascii="Times New Roman" w:hAnsi="Times New Roman" w:cs="Times New Roman"/>
+                <w:sz w:val="20"/>
+                <w:szCs w:val="20"/>
+              </w:rPr>
+              <w:t>2.69</w:t>
+            </w:r>
+          </w:p>
+        </w:tc>
+        <w:tc>
+          <w:tcPr>
+            <w:tcW w:w="1916" w:type="dxa"/>
+          </w:tcPr>
+          <w:p>
+            <w:pPr>
+              <w:jc w:val="right"/>
+              <w:rPr>
+                <w:rFonts w:ascii="Times New Roman" w:hAnsi="Times New Roman" w:cs="Times New Roman"/>
+                <w:sz w:val="20"/>
+                <w:szCs w:val="20"/>
+              </w:rPr>
+            </w:pPr>
+          </w:p>
+        </w:tc>
+      </w:tr>
+    </w:tbl>
+    <w:p>
+      <w:pPr>
+        <w:rPr>
+          <w:rFonts w:ascii="Times New Roman" w:hAnsi="Times New Roman" w:cs="Times New Roman"/>
+          <w:sz w:val="20"/>
+          <w:szCs w:val="20"/>
+        </w:rPr>
+      </w:pPr>
+      <w:r>
+        <w:rPr>
+          <w:rFonts w:ascii="Times New Roman" w:hAnsi="Times New Roman" w:cs="Times New Roman"/>
+          <w:sz w:val="20"/>
+          <w:szCs w:val="20"/>
+        </w:rPr>
+        <w:t xml:space="preserve"> </w:t>
       </w:r>
     </w:p>
     <w:p>

--- a/CFT4CUnitSrc/src/report/PSO.docx
+++ b/CFT4CUnitSrc/src/report/PSO.docx
@@ -1,6 +1,6 @@
 
 <file path=word/document.xml><?xml version="1.0" encoding="utf-8"?>
-<w:document xmlns:ve="http://schemas.openxmlformats.org/markup-compatibility/2006" xmlns:o="urn:schemas-microsoft-com:office:office" xmlns:r="http://schemas.openxmlformats.org/officeDocument/2006/relationships" xmlns:m="http://schemas.openxmlformats.org/officeDocument/2006/math" xmlns:v="urn:schemas-microsoft-com:vml" xmlns:wp="http://schemas.openxmlformats.org/drawingml/2006/wordprocessingDrawing" xmlns:w10="urn:schemas-microsoft-com:office:word" xmlns:w="http://schemas.openxmlformats.org/wordprocessingml/2006/main" xmlns:wne="http://schemas.microsoft.com/office/word/2006/wordml">
+<w:document xmlns:wpc="http://schemas.microsoft.com/office/word/2010/wordprocessingCanvas" xmlns:mc="http://schemas.openxmlformats.org/markup-compatibility/2006" xmlns:o="urn:schemas-microsoft-com:office:office" xmlns:r="http://schemas.openxmlformats.org/officeDocument/2006/relationships" xmlns:m="http://schemas.openxmlformats.org/officeDocument/2006/math" xmlns:v="urn:schemas-microsoft-com:vml" xmlns:wp14="http://schemas.microsoft.com/office/word/2010/wordprocessingDrawing" xmlns:wp="http://schemas.openxmlformats.org/drawingml/2006/wordprocessingDrawing" xmlns:w10="urn:schemas-microsoft-com:office:word" xmlns:w="http://schemas.openxmlformats.org/wordprocessingml/2006/main" xmlns:w14="http://schemas.microsoft.com/office/word/2010/wordml" xmlns:wpg="http://schemas.microsoft.com/office/word/2010/wordprocessingGroup" xmlns:wpi="http://schemas.microsoft.com/office/word/2010/wordprocessingInk" xmlns:wne="http://schemas.microsoft.com/office/word/2006/wordml" xmlns:wps="http://schemas.microsoft.com/office/word/2010/wordprocessingShape" mc:Ignorable="w14 wp14">
   <w:body>
     <w:p>
       <w:pPr>
@@ -132,18 +132,50 @@
         <w:spacing w:after="0" w:line="240" w:lineRule="auto"/>
         <w:jc w:val="both"/>
         <w:rPr>
-          <w:rFonts w:ascii="Times" w:hAnsi="Times" w:cs="Times New Roman"/>
+          <w:rFonts w:ascii="Times" w:eastAsia="Arial Unicode MS" w:hAnsi="Times" w:cs="Times New Roman"/>
           <w:sz w:val="20"/>
           <w:szCs w:val="20"/>
         </w:rPr>
       </w:pPr>
       <w:r>
         <w:rPr>
-          <w:rFonts w:ascii="Times" w:hAnsi="Times" w:cs="Times New Roman"/>
-          <w:sz w:val="20"/>
-          <w:szCs w:val="20"/>
-        </w:rPr>
-        <w:t>Xem xét một program under test như sau:</w:t>
+          <w:rFonts w:ascii="Times" w:eastAsia="Arial Unicode MS" w:hAnsi="Times" w:cs="Times New Roman"/>
+          <w:sz w:val="20"/>
+          <w:szCs w:val="20"/>
+        </w:rPr>
+        <w:t>Xem xét m</w:t>
+      </w:r>
+      <w:r>
+        <w:rPr>
+          <w:rFonts w:ascii="Times New Roman" w:eastAsia="Arial Unicode MS" w:hAnsi="Times New Roman" w:cs="Times New Roman"/>
+          <w:sz w:val="20"/>
+          <w:szCs w:val="20"/>
+        </w:rPr>
+        <w:t>ộ</w:t>
+      </w:r>
+      <w:r>
+        <w:rPr>
+          <w:rFonts w:ascii="Times" w:eastAsia="Arial Unicode MS" w:hAnsi="Times" w:cs="Times New Roman"/>
+          <w:sz w:val="20"/>
+          <w:szCs w:val="20"/>
+        </w:rPr>
+        <w:t>t program under test nh</w:t>
+      </w:r>
+      <w:r>
+        <w:rPr>
+          <w:rFonts w:ascii="Times New Roman" w:eastAsia="Arial Unicode MS" w:hAnsi="Times New Roman" w:cs="Times New Roman"/>
+          <w:sz w:val="20"/>
+          <w:szCs w:val="20"/>
+        </w:rPr>
+        <w:t>ư</w:t>
+      </w:r>
+      <w:r>
+        <w:rPr>
+          <w:rFonts w:ascii="Times" w:eastAsia="Arial Unicode MS" w:hAnsi="Times" w:cs="Times New Roman"/>
+          <w:sz w:val="20"/>
+          <w:szCs w:val="20"/>
+        </w:rPr>
+        <w:t xml:space="preserve"> sau:</w:t>
       </w:r>
     </w:p>
     <w:p>
@@ -771,22 +803,38 @@
         <w:spacing w:after="0" w:line="240" w:lineRule="auto"/>
         <w:jc w:val="both"/>
         <w:rPr>
-          <w:rFonts w:ascii="Times" w:hAnsi="Times" w:cs="Times New Roman"/>
+          <w:rFonts w:ascii="Times" w:eastAsia="Arial Unicode MS" w:hAnsi="Times" w:cs="Times New Roman"/>
           <w:sz w:val="20"/>
           <w:szCs w:val="20"/>
         </w:rPr>
       </w:pPr>
       <w:r>
         <w:rPr>
-          <w:rFonts w:ascii="Times" w:hAnsi="Times" w:cs="Times New Roman"/>
-          <w:sz w:val="20"/>
-          <w:szCs w:val="20"/>
-        </w:rPr>
-        <w:t>Với program under test này</w:t>
-      </w:r>
-      <w:r>
-        <w:rPr>
-          <w:rFonts w:ascii="Times" w:hAnsi="Times" w:cs="Times New Roman"/>
+          <w:rFonts w:ascii="Times" w:eastAsia="Arial Unicode MS" w:hAnsi="Times" w:cs="Times New Roman"/>
+          <w:sz w:val="20"/>
+          <w:szCs w:val="20"/>
+        </w:rPr>
+        <w:t>V</w:t>
+      </w:r>
+      <w:r>
+        <w:rPr>
+          <w:rFonts w:ascii="Times New Roman" w:eastAsia="Arial Unicode MS" w:hAnsi="Times New Roman" w:cs="Times New Roman"/>
+          <w:sz w:val="20"/>
+          <w:szCs w:val="20"/>
+        </w:rPr>
+        <w:t>ớ</w:t>
+      </w:r>
+      <w:r>
+        <w:rPr>
+          <w:rFonts w:ascii="Times" w:eastAsia="Arial Unicode MS" w:hAnsi="Times" w:cs="Times New Roman"/>
+          <w:sz w:val="20"/>
+          <w:szCs w:val="20"/>
+        </w:rPr>
+        <w:t>i program under test này</w:t>
+      </w:r>
+      <w:r>
+        <w:rPr>
+          <w:rFonts w:ascii="Times" w:eastAsia="Arial Unicode MS" w:hAnsi="Times" w:cs="Times New Roman"/>
           <w:sz w:val="20"/>
           <w:szCs w:val="20"/>
         </w:rPr>
@@ -794,7 +842,7 @@
       </w:r>
       <w:r>
         <w:rPr>
-          <w:rFonts w:ascii="Times" w:hAnsi="Times" w:cs="Times New Roman"/>
+          <w:rFonts w:ascii="Times" w:eastAsia="Arial Unicode MS" w:hAnsi="Times" w:cs="Times New Roman"/>
           <w:sz w:val="20"/>
           <w:szCs w:val="20"/>
         </w:rPr>
@@ -802,39 +850,31 @@
       </w:r>
       <w:r>
         <w:rPr>
-          <w:rFonts w:ascii="Times" w:hAnsi="Times" w:cs="Times New Roman"/>
-          <w:sz w:val="20"/>
-          <w:szCs w:val="20"/>
-        </w:rPr>
-        <w:t xml:space="preserve">[1] đã </w:t>
-      </w:r>
-      <w:r>
-        <w:rPr>
-          <w:rFonts w:ascii="Times" w:hAnsi="Times" w:cs="Times New Roman"/>
-          <w:sz w:val="20"/>
-          <w:szCs w:val="20"/>
-        </w:rPr>
-        <w:t xml:space="preserve">sử dụng </w:t>
-      </w:r>
-      <w:r>
-        <w:rPr>
-          <w:rFonts w:ascii="Times" w:hAnsi="Times" w:cs="Times New Roman"/>
-          <w:sz w:val="20"/>
-          <w:szCs w:val="20"/>
-        </w:rPr>
-        <w:t xml:space="preserve">giải thuật PSO với duy nhất </w:t>
-      </w:r>
-      <w:r>
-        <w:rPr>
-          <w:rFonts w:ascii="Times" w:hAnsi="Times" w:cs="Times New Roman"/>
-          <w:sz w:val="20"/>
-          <w:szCs w:val="20"/>
-        </w:rPr>
-        <w:t>1 hàm fitness function là sự kết hợp của</w:t>
-      </w:r>
-      <w:r>
-        <w:rPr>
-          <w:rFonts w:ascii="Times" w:hAnsi="Times" w:cs="Times New Roman"/>
+          <w:rFonts w:ascii="Times" w:eastAsia="Arial Unicode MS" w:hAnsi="Times" w:cs="Times New Roman"/>
+          <w:sz w:val="20"/>
+          <w:szCs w:val="20"/>
+        </w:rPr>
+        <w:t xml:space="preserve">[1] </w:t>
+      </w:r>
+      <w:r>
+        <w:rPr>
+          <w:rFonts w:ascii="Times New Roman" w:eastAsia="Arial Unicode MS" w:hAnsi="Times New Roman" w:cs="Times New Roman"/>
+          <w:sz w:val="20"/>
+          <w:szCs w:val="20"/>
+        </w:rPr>
+        <w:t>đ</w:t>
+      </w:r>
+      <w:r>
+        <w:rPr>
+          <w:rFonts w:ascii="Times" w:eastAsia="Arial Unicode MS" w:hAnsi="Times" w:cs="Times"/>
+          <w:sz w:val="20"/>
+          <w:szCs w:val="20"/>
+        </w:rPr>
+        <w:t>ã</w:t>
+      </w:r>
+      <w:r>
+        <w:rPr>
+          <w:rFonts w:ascii="Times" w:eastAsia="Arial Unicode MS" w:hAnsi="Times" w:cs="Times New Roman"/>
           <w:sz w:val="20"/>
           <w:szCs w:val="20"/>
         </w:rPr>
@@ -842,35 +882,555 @@
       </w:r>
       <w:r>
         <w:rPr>
-          <w:rFonts w:ascii="Times" w:hAnsi="Times" w:cs="Times New Roman"/>
-          <w:sz w:val="20"/>
-          <w:szCs w:val="20"/>
-        </w:rPr>
-        <w:t>branch functions for branch predicates và branch weight</w:t>
-      </w:r>
-      <w:r>
-        <w:rPr>
-          <w:rFonts w:ascii="Times" w:hAnsi="Times" w:cs="Times New Roman"/>
-          <w:sz w:val="20"/>
-          <w:szCs w:val="20"/>
-        </w:rPr>
-        <w:t>. Phương p</w:t>
-      </w:r>
-      <w:r>
-        <w:rPr>
-          <w:rFonts w:ascii="Times" w:hAnsi="Times" w:cs="Times New Roman"/>
-          <w:sz w:val="20"/>
-          <w:szCs w:val="20"/>
-        </w:rPr>
-        <w:t xml:space="preserve">háp này đã chứng minh được rằng giải thuật PSO có hiệu quả hơn giải thuật GA trong việc sinh test data, tuy nhiên vẫn có nhược điểm là </w:t>
-      </w:r>
-      <w:r>
-        <w:rPr>
-          <w:rFonts w:ascii="Times" w:hAnsi="Times" w:cs="Times New Roman"/>
-          <w:sz w:val="20"/>
-          <w:szCs w:val="20"/>
-        </w:rPr>
-        <w:t>việc tính toán các branch weight cho một program under test vẫn hoàn toàn là công việc manual.</w:t>
+          <w:rFonts w:ascii="Times" w:eastAsia="Arial Unicode MS" w:hAnsi="Times" w:cs="Times New Roman"/>
+          <w:sz w:val="20"/>
+          <w:szCs w:val="20"/>
+        </w:rPr>
+        <w:t>s</w:t>
+      </w:r>
+      <w:r>
+        <w:rPr>
+          <w:rFonts w:ascii="Times New Roman" w:eastAsia="Arial Unicode MS" w:hAnsi="Times New Roman" w:cs="Times New Roman"/>
+          <w:sz w:val="20"/>
+          <w:szCs w:val="20"/>
+        </w:rPr>
+        <w:t>ử</w:t>
+      </w:r>
+      <w:r>
+        <w:rPr>
+          <w:rFonts w:ascii="Times" w:eastAsia="Arial Unicode MS" w:hAnsi="Times" w:cs="Times New Roman"/>
+          <w:sz w:val="20"/>
+          <w:szCs w:val="20"/>
+        </w:rPr>
+        <w:t xml:space="preserve"> d</w:t>
+      </w:r>
+      <w:r>
+        <w:rPr>
+          <w:rFonts w:ascii="Times New Roman" w:eastAsia="Arial Unicode MS" w:hAnsi="Times New Roman" w:cs="Times New Roman"/>
+          <w:sz w:val="20"/>
+          <w:szCs w:val="20"/>
+        </w:rPr>
+        <w:t>ụ</w:t>
+      </w:r>
+      <w:r>
+        <w:rPr>
+          <w:rFonts w:ascii="Times" w:eastAsia="Arial Unicode MS" w:hAnsi="Times" w:cs="Times New Roman"/>
+          <w:sz w:val="20"/>
+          <w:szCs w:val="20"/>
+        </w:rPr>
+        <w:t xml:space="preserve">ng </w:t>
+      </w:r>
+      <w:r>
+        <w:rPr>
+          <w:rFonts w:ascii="Times" w:eastAsia="Arial Unicode MS" w:hAnsi="Times" w:cs="Times New Roman"/>
+          <w:sz w:val="20"/>
+          <w:szCs w:val="20"/>
+        </w:rPr>
+        <w:t>gi</w:t>
+      </w:r>
+      <w:r>
+        <w:rPr>
+          <w:rFonts w:ascii="Times New Roman" w:eastAsia="Arial Unicode MS" w:hAnsi="Times New Roman" w:cs="Times New Roman"/>
+          <w:sz w:val="20"/>
+          <w:szCs w:val="20"/>
+        </w:rPr>
+        <w:t>ả</w:t>
+      </w:r>
+      <w:r>
+        <w:rPr>
+          <w:rFonts w:ascii="Times" w:eastAsia="Arial Unicode MS" w:hAnsi="Times" w:cs="Times New Roman"/>
+          <w:sz w:val="20"/>
+          <w:szCs w:val="20"/>
+        </w:rPr>
+        <w:t>i thu</w:t>
+      </w:r>
+      <w:r>
+        <w:rPr>
+          <w:rFonts w:ascii="Times New Roman" w:eastAsia="Arial Unicode MS" w:hAnsi="Times New Roman" w:cs="Times New Roman"/>
+          <w:sz w:val="20"/>
+          <w:szCs w:val="20"/>
+        </w:rPr>
+        <w:t>ậ</w:t>
+      </w:r>
+      <w:r>
+        <w:rPr>
+          <w:rFonts w:ascii="Times" w:eastAsia="Arial Unicode MS" w:hAnsi="Times" w:cs="Times New Roman"/>
+          <w:sz w:val="20"/>
+          <w:szCs w:val="20"/>
+        </w:rPr>
+        <w:t>t PSO v</w:t>
+      </w:r>
+      <w:r>
+        <w:rPr>
+          <w:rFonts w:ascii="Times New Roman" w:eastAsia="Arial Unicode MS" w:hAnsi="Times New Roman" w:cs="Times New Roman"/>
+          <w:sz w:val="20"/>
+          <w:szCs w:val="20"/>
+        </w:rPr>
+        <w:t>ớ</w:t>
+      </w:r>
+      <w:r>
+        <w:rPr>
+          <w:rFonts w:ascii="Times" w:eastAsia="Arial Unicode MS" w:hAnsi="Times" w:cs="Times New Roman"/>
+          <w:sz w:val="20"/>
+          <w:szCs w:val="20"/>
+        </w:rPr>
+        <w:t>i duy nh</w:t>
+      </w:r>
+      <w:r>
+        <w:rPr>
+          <w:rFonts w:ascii="Times New Roman" w:eastAsia="Arial Unicode MS" w:hAnsi="Times New Roman" w:cs="Times New Roman"/>
+          <w:sz w:val="20"/>
+          <w:szCs w:val="20"/>
+        </w:rPr>
+        <w:t>ấ</w:t>
+      </w:r>
+      <w:r>
+        <w:rPr>
+          <w:rFonts w:ascii="Times" w:eastAsia="Arial Unicode MS" w:hAnsi="Times" w:cs="Times New Roman"/>
+          <w:sz w:val="20"/>
+          <w:szCs w:val="20"/>
+        </w:rPr>
+        <w:t xml:space="preserve">t </w:t>
+      </w:r>
+      <w:r>
+        <w:rPr>
+          <w:rFonts w:ascii="Times" w:eastAsia="Arial Unicode MS" w:hAnsi="Times" w:cs="Times New Roman"/>
+          <w:sz w:val="20"/>
+          <w:szCs w:val="20"/>
+        </w:rPr>
+        <w:t>1 hàm fitness function là s</w:t>
+      </w:r>
+      <w:r>
+        <w:rPr>
+          <w:rFonts w:ascii="Times New Roman" w:eastAsia="Arial Unicode MS" w:hAnsi="Times New Roman" w:cs="Times New Roman"/>
+          <w:sz w:val="20"/>
+          <w:szCs w:val="20"/>
+        </w:rPr>
+        <w:t>ự</w:t>
+      </w:r>
+      <w:r>
+        <w:rPr>
+          <w:rFonts w:ascii="Times" w:eastAsia="Arial Unicode MS" w:hAnsi="Times" w:cs="Times New Roman"/>
+          <w:sz w:val="20"/>
+          <w:szCs w:val="20"/>
+        </w:rPr>
+        <w:t xml:space="preserve"> k</w:t>
+      </w:r>
+      <w:r>
+        <w:rPr>
+          <w:rFonts w:ascii="Times New Roman" w:eastAsia="Arial Unicode MS" w:hAnsi="Times New Roman" w:cs="Times New Roman"/>
+          <w:sz w:val="20"/>
+          <w:szCs w:val="20"/>
+        </w:rPr>
+        <w:t>ế</w:t>
+      </w:r>
+      <w:r>
+        <w:rPr>
+          <w:rFonts w:ascii="Times" w:eastAsia="Arial Unicode MS" w:hAnsi="Times" w:cs="Times New Roman"/>
+          <w:sz w:val="20"/>
+          <w:szCs w:val="20"/>
+        </w:rPr>
+        <w:t>t h</w:t>
+      </w:r>
+      <w:r>
+        <w:rPr>
+          <w:rFonts w:ascii="Times New Roman" w:eastAsia="Arial Unicode MS" w:hAnsi="Times New Roman" w:cs="Times New Roman"/>
+          <w:sz w:val="20"/>
+          <w:szCs w:val="20"/>
+        </w:rPr>
+        <w:t>ợ</w:t>
+      </w:r>
+      <w:r>
+        <w:rPr>
+          <w:rFonts w:ascii="Times" w:eastAsia="Arial Unicode MS" w:hAnsi="Times" w:cs="Times New Roman"/>
+          <w:sz w:val="20"/>
+          <w:szCs w:val="20"/>
+        </w:rPr>
+        <w:t>p c</w:t>
+      </w:r>
+      <w:r>
+        <w:rPr>
+          <w:rFonts w:ascii="Times New Roman" w:eastAsia="Arial Unicode MS" w:hAnsi="Times New Roman" w:cs="Times New Roman"/>
+          <w:sz w:val="20"/>
+          <w:szCs w:val="20"/>
+        </w:rPr>
+        <w:t>ủ</w:t>
+      </w:r>
+      <w:r>
+        <w:rPr>
+          <w:rFonts w:ascii="Times" w:eastAsia="Arial Unicode MS" w:hAnsi="Times" w:cs="Times New Roman"/>
+          <w:sz w:val="20"/>
+          <w:szCs w:val="20"/>
+        </w:rPr>
+        <w:t>a</w:t>
+      </w:r>
+      <w:r>
+        <w:rPr>
+          <w:rFonts w:ascii="Times" w:eastAsia="Arial Unicode MS" w:hAnsi="Times" w:cs="Times New Roman"/>
+          <w:sz w:val="20"/>
+          <w:szCs w:val="20"/>
+        </w:rPr>
+        <w:t xml:space="preserve"> branch functions for branch predicates và branch weight. Ph</w:t>
+      </w:r>
+      <w:r>
+        <w:rPr>
+          <w:rFonts w:ascii="Times New Roman" w:eastAsia="Arial Unicode MS" w:hAnsi="Times New Roman" w:cs="Times New Roman"/>
+          <w:sz w:val="20"/>
+          <w:szCs w:val="20"/>
+        </w:rPr>
+        <w:t>ươ</w:t>
+      </w:r>
+      <w:r>
+        <w:rPr>
+          <w:rFonts w:ascii="Times" w:eastAsia="Arial Unicode MS" w:hAnsi="Times" w:cs="Times New Roman"/>
+          <w:sz w:val="20"/>
+          <w:szCs w:val="20"/>
+        </w:rPr>
+        <w:t>ng p</w:t>
+      </w:r>
+      <w:r>
+        <w:rPr>
+          <w:rFonts w:ascii="Times" w:eastAsia="Arial Unicode MS" w:hAnsi="Times" w:cs="Times New Roman"/>
+          <w:sz w:val="20"/>
+          <w:szCs w:val="20"/>
+        </w:rPr>
+        <w:t xml:space="preserve">háp này </w:t>
+      </w:r>
+      <w:r>
+        <w:rPr>
+          <w:rFonts w:ascii="Times New Roman" w:eastAsia="Arial Unicode MS" w:hAnsi="Times New Roman" w:cs="Times New Roman"/>
+          <w:sz w:val="20"/>
+          <w:szCs w:val="20"/>
+        </w:rPr>
+        <w:t>đ</w:t>
+      </w:r>
+      <w:r>
+        <w:rPr>
+          <w:rFonts w:ascii="Times" w:eastAsia="Arial Unicode MS" w:hAnsi="Times" w:cs="Times"/>
+          <w:sz w:val="20"/>
+          <w:szCs w:val="20"/>
+        </w:rPr>
+        <w:t>ã</w:t>
+      </w:r>
+      <w:r>
+        <w:rPr>
+          <w:rFonts w:ascii="Times" w:eastAsia="Arial Unicode MS" w:hAnsi="Times" w:cs="Times New Roman"/>
+          <w:sz w:val="20"/>
+          <w:szCs w:val="20"/>
+        </w:rPr>
+        <w:t xml:space="preserve"> ch</w:t>
+      </w:r>
+      <w:r>
+        <w:rPr>
+          <w:rFonts w:ascii="Times New Roman" w:eastAsia="Arial Unicode MS" w:hAnsi="Times New Roman" w:cs="Times New Roman"/>
+          <w:sz w:val="20"/>
+          <w:szCs w:val="20"/>
+        </w:rPr>
+        <w:t>ứ</w:t>
+      </w:r>
+      <w:r>
+        <w:rPr>
+          <w:rFonts w:ascii="Times" w:eastAsia="Arial Unicode MS" w:hAnsi="Times" w:cs="Times New Roman"/>
+          <w:sz w:val="20"/>
+          <w:szCs w:val="20"/>
+        </w:rPr>
+        <w:t xml:space="preserve">ng minh </w:t>
+      </w:r>
+      <w:r>
+        <w:rPr>
+          <w:rFonts w:ascii="Times New Roman" w:eastAsia="Arial Unicode MS" w:hAnsi="Times New Roman" w:cs="Times New Roman"/>
+          <w:sz w:val="20"/>
+          <w:szCs w:val="20"/>
+        </w:rPr>
+        <w:t>đượ</w:t>
+      </w:r>
+      <w:r>
+        <w:rPr>
+          <w:rFonts w:ascii="Times" w:eastAsia="Arial Unicode MS" w:hAnsi="Times" w:cs="Times New Roman"/>
+          <w:sz w:val="20"/>
+          <w:szCs w:val="20"/>
+        </w:rPr>
+        <w:t>c r</w:t>
+      </w:r>
+      <w:r>
+        <w:rPr>
+          <w:rFonts w:ascii="Times New Roman" w:eastAsia="Arial Unicode MS" w:hAnsi="Times New Roman" w:cs="Times New Roman"/>
+          <w:sz w:val="20"/>
+          <w:szCs w:val="20"/>
+        </w:rPr>
+        <w:t>ằ</w:t>
+      </w:r>
+      <w:r>
+        <w:rPr>
+          <w:rFonts w:ascii="Times" w:eastAsia="Arial Unicode MS" w:hAnsi="Times" w:cs="Times New Roman"/>
+          <w:sz w:val="20"/>
+          <w:szCs w:val="20"/>
+        </w:rPr>
+        <w:t>ng gi</w:t>
+      </w:r>
+      <w:r>
+        <w:rPr>
+          <w:rFonts w:ascii="Times New Roman" w:eastAsia="Arial Unicode MS" w:hAnsi="Times New Roman" w:cs="Times New Roman"/>
+          <w:sz w:val="20"/>
+          <w:szCs w:val="20"/>
+        </w:rPr>
+        <w:t>ả</w:t>
+      </w:r>
+      <w:r>
+        <w:rPr>
+          <w:rFonts w:ascii="Times" w:eastAsia="Arial Unicode MS" w:hAnsi="Times" w:cs="Times New Roman"/>
+          <w:sz w:val="20"/>
+          <w:szCs w:val="20"/>
+        </w:rPr>
+        <w:t>i thu</w:t>
+      </w:r>
+      <w:r>
+        <w:rPr>
+          <w:rFonts w:ascii="Times New Roman" w:eastAsia="Arial Unicode MS" w:hAnsi="Times New Roman" w:cs="Times New Roman"/>
+          <w:sz w:val="20"/>
+          <w:szCs w:val="20"/>
+        </w:rPr>
+        <w:t>ậ</w:t>
+      </w:r>
+      <w:r>
+        <w:rPr>
+          <w:rFonts w:ascii="Times" w:eastAsia="Arial Unicode MS" w:hAnsi="Times" w:cs="Times New Roman"/>
+          <w:sz w:val="20"/>
+          <w:szCs w:val="20"/>
+        </w:rPr>
+        <w:t>t PSO có hi</w:t>
+      </w:r>
+      <w:r>
+        <w:rPr>
+          <w:rFonts w:ascii="Times New Roman" w:eastAsia="Arial Unicode MS" w:hAnsi="Times New Roman" w:cs="Times New Roman"/>
+          <w:sz w:val="20"/>
+          <w:szCs w:val="20"/>
+        </w:rPr>
+        <w:t>ệ</w:t>
+      </w:r>
+      <w:r>
+        <w:rPr>
+          <w:rFonts w:ascii="Times" w:eastAsia="Arial Unicode MS" w:hAnsi="Times" w:cs="Times New Roman"/>
+          <w:sz w:val="20"/>
+          <w:szCs w:val="20"/>
+        </w:rPr>
+        <w:t>u qu</w:t>
+      </w:r>
+      <w:r>
+        <w:rPr>
+          <w:rFonts w:ascii="Times New Roman" w:eastAsia="Arial Unicode MS" w:hAnsi="Times New Roman" w:cs="Times New Roman"/>
+          <w:sz w:val="20"/>
+          <w:szCs w:val="20"/>
+        </w:rPr>
+        <w:t>ả</w:t>
+      </w:r>
+      <w:r>
+        <w:rPr>
+          <w:rFonts w:ascii="Times" w:eastAsia="Arial Unicode MS" w:hAnsi="Times" w:cs="Times New Roman"/>
+          <w:sz w:val="20"/>
+          <w:szCs w:val="20"/>
+        </w:rPr>
+        <w:t xml:space="preserve"> h</w:t>
+      </w:r>
+      <w:r>
+        <w:rPr>
+          <w:rFonts w:ascii="Times New Roman" w:eastAsia="Arial Unicode MS" w:hAnsi="Times New Roman" w:cs="Times New Roman"/>
+          <w:sz w:val="20"/>
+          <w:szCs w:val="20"/>
+        </w:rPr>
+        <w:t>ơ</w:t>
+      </w:r>
+      <w:r>
+        <w:rPr>
+          <w:rFonts w:ascii="Times" w:eastAsia="Arial Unicode MS" w:hAnsi="Times" w:cs="Times New Roman"/>
+          <w:sz w:val="20"/>
+          <w:szCs w:val="20"/>
+        </w:rPr>
+        <w:t>n gi</w:t>
+      </w:r>
+      <w:r>
+        <w:rPr>
+          <w:rFonts w:ascii="Times New Roman" w:eastAsia="Arial Unicode MS" w:hAnsi="Times New Roman" w:cs="Times New Roman"/>
+          <w:sz w:val="20"/>
+          <w:szCs w:val="20"/>
+        </w:rPr>
+        <w:t>ả</w:t>
+      </w:r>
+      <w:r>
+        <w:rPr>
+          <w:rFonts w:ascii="Times" w:eastAsia="Arial Unicode MS" w:hAnsi="Times" w:cs="Times New Roman"/>
+          <w:sz w:val="20"/>
+          <w:szCs w:val="20"/>
+        </w:rPr>
+        <w:t>i thu</w:t>
+      </w:r>
+      <w:r>
+        <w:rPr>
+          <w:rFonts w:ascii="Times New Roman" w:eastAsia="Arial Unicode MS" w:hAnsi="Times New Roman" w:cs="Times New Roman"/>
+          <w:sz w:val="20"/>
+          <w:szCs w:val="20"/>
+        </w:rPr>
+        <w:t>ậ</w:t>
+      </w:r>
+      <w:r>
+        <w:rPr>
+          <w:rFonts w:ascii="Times" w:eastAsia="Arial Unicode MS" w:hAnsi="Times" w:cs="Times New Roman"/>
+          <w:sz w:val="20"/>
+          <w:szCs w:val="20"/>
+        </w:rPr>
+        <w:t>t GA trong vi</w:t>
+      </w:r>
+      <w:r>
+        <w:rPr>
+          <w:rFonts w:ascii="Times New Roman" w:eastAsia="Arial Unicode MS" w:hAnsi="Times New Roman" w:cs="Times New Roman"/>
+          <w:sz w:val="20"/>
+          <w:szCs w:val="20"/>
+        </w:rPr>
+        <w:t>ệ</w:t>
+      </w:r>
+      <w:r>
+        <w:rPr>
+          <w:rFonts w:ascii="Times" w:eastAsia="Arial Unicode MS" w:hAnsi="Times" w:cs="Times New Roman"/>
+          <w:sz w:val="20"/>
+          <w:szCs w:val="20"/>
+        </w:rPr>
+        <w:t>c sinh test data, tuy nhiên v</w:t>
+      </w:r>
+      <w:r>
+        <w:rPr>
+          <w:rFonts w:ascii="Times New Roman" w:eastAsia="Arial Unicode MS" w:hAnsi="Times New Roman" w:cs="Times New Roman"/>
+          <w:sz w:val="20"/>
+          <w:szCs w:val="20"/>
+        </w:rPr>
+        <w:t>ẫ</w:t>
+      </w:r>
+      <w:r>
+        <w:rPr>
+          <w:rFonts w:ascii="Times" w:eastAsia="Arial Unicode MS" w:hAnsi="Times" w:cs="Times New Roman"/>
+          <w:sz w:val="20"/>
+          <w:szCs w:val="20"/>
+        </w:rPr>
+        <w:t>n có nh</w:t>
+      </w:r>
+      <w:r>
+        <w:rPr>
+          <w:rFonts w:ascii="Times New Roman" w:eastAsia="Arial Unicode MS" w:hAnsi="Times New Roman" w:cs="Times New Roman"/>
+          <w:sz w:val="20"/>
+          <w:szCs w:val="20"/>
+        </w:rPr>
+        <w:t>ượ</w:t>
+      </w:r>
+      <w:r>
+        <w:rPr>
+          <w:rFonts w:ascii="Times" w:eastAsia="Arial Unicode MS" w:hAnsi="Times" w:cs="Times New Roman"/>
+          <w:sz w:val="20"/>
+          <w:szCs w:val="20"/>
+        </w:rPr>
+        <w:t xml:space="preserve">c </w:t>
+      </w:r>
+      <w:r>
+        <w:rPr>
+          <w:rFonts w:ascii="Times New Roman" w:eastAsia="Arial Unicode MS" w:hAnsi="Times New Roman" w:cs="Times New Roman"/>
+          <w:sz w:val="20"/>
+          <w:szCs w:val="20"/>
+        </w:rPr>
+        <w:t>đ</w:t>
+      </w:r>
+      <w:r>
+        <w:rPr>
+          <w:rFonts w:ascii="Times" w:eastAsia="Arial Unicode MS" w:hAnsi="Times" w:cs="Times New Roman"/>
+          <w:sz w:val="20"/>
+          <w:szCs w:val="20"/>
+        </w:rPr>
+        <w:t>i</w:t>
+      </w:r>
+      <w:r>
+        <w:rPr>
+          <w:rFonts w:ascii="Times New Roman" w:eastAsia="Arial Unicode MS" w:hAnsi="Times New Roman" w:cs="Times New Roman"/>
+          <w:sz w:val="20"/>
+          <w:szCs w:val="20"/>
+        </w:rPr>
+        <w:t>ể</w:t>
+      </w:r>
+      <w:r>
+        <w:rPr>
+          <w:rFonts w:ascii="Times" w:eastAsia="Arial Unicode MS" w:hAnsi="Times" w:cs="Times New Roman"/>
+          <w:sz w:val="20"/>
+          <w:szCs w:val="20"/>
+        </w:rPr>
+        <w:t xml:space="preserve">m là </w:t>
+      </w:r>
+      <w:r>
+        <w:rPr>
+          <w:rFonts w:ascii="Times" w:eastAsia="Arial Unicode MS" w:hAnsi="Times" w:cs="Times New Roman"/>
+          <w:sz w:val="20"/>
+          <w:szCs w:val="20"/>
+        </w:rPr>
+        <w:t>vi</w:t>
+      </w:r>
+      <w:r>
+        <w:rPr>
+          <w:rFonts w:ascii="Times New Roman" w:eastAsia="Arial Unicode MS" w:hAnsi="Times New Roman" w:cs="Times New Roman"/>
+          <w:sz w:val="20"/>
+          <w:szCs w:val="20"/>
+        </w:rPr>
+        <w:t>ệ</w:t>
+      </w:r>
+      <w:r>
+        <w:rPr>
+          <w:rFonts w:ascii="Times" w:eastAsia="Arial Unicode MS" w:hAnsi="Times" w:cs="Times New Roman"/>
+          <w:sz w:val="20"/>
+          <w:szCs w:val="20"/>
+        </w:rPr>
+        <w:t>c tính toán các branch weight cho m</w:t>
+      </w:r>
+      <w:r>
+        <w:rPr>
+          <w:rFonts w:ascii="Times New Roman" w:eastAsia="Arial Unicode MS" w:hAnsi="Times New Roman" w:cs="Times New Roman"/>
+          <w:sz w:val="20"/>
+          <w:szCs w:val="20"/>
+        </w:rPr>
+        <w:t>ộ</w:t>
+      </w:r>
+      <w:r>
+        <w:rPr>
+          <w:rFonts w:ascii="Times" w:eastAsia="Arial Unicode MS" w:hAnsi="Times" w:cs="Times New Roman"/>
+          <w:sz w:val="20"/>
+          <w:szCs w:val="20"/>
+        </w:rPr>
+        <w:t>t program under test v</w:t>
+      </w:r>
+      <w:r>
+        <w:rPr>
+          <w:rFonts w:ascii="Times New Roman" w:eastAsia="Arial Unicode MS" w:hAnsi="Times New Roman" w:cs="Times New Roman"/>
+          <w:sz w:val="20"/>
+          <w:szCs w:val="20"/>
+        </w:rPr>
+        <w:t>ẫ</w:t>
+      </w:r>
+      <w:r>
+        <w:rPr>
+          <w:rFonts w:ascii="Times" w:eastAsia="Arial Unicode MS" w:hAnsi="Times" w:cs="Times New Roman"/>
+          <w:sz w:val="20"/>
+          <w:szCs w:val="20"/>
+        </w:rPr>
+        <w:t>n hoàn toàn là công vi</w:t>
+      </w:r>
+      <w:r>
+        <w:rPr>
+          <w:rFonts w:ascii="Times New Roman" w:eastAsia="Arial Unicode MS" w:hAnsi="Times New Roman" w:cs="Times New Roman"/>
+          <w:sz w:val="20"/>
+          <w:szCs w:val="20"/>
+        </w:rPr>
+        <w:t>ệ</w:t>
+      </w:r>
+      <w:r>
+        <w:rPr>
+          <w:rFonts w:ascii="Times" w:eastAsia="Arial Unicode MS" w:hAnsi="Times" w:cs="Times New Roman"/>
+          <w:sz w:val="20"/>
+          <w:szCs w:val="20"/>
+        </w:rPr>
+        <w:t>c manual.</w:t>
       </w:r>
     </w:p>
     <w:p>
@@ -878,62 +1438,254 @@
         <w:spacing w:after="0" w:line="240" w:lineRule="auto"/>
         <w:jc w:val="both"/>
         <w:rPr>
-          <w:rFonts w:ascii="Times" w:hAnsi="Times" w:cs="Times New Roman"/>
+          <w:rFonts w:ascii="Times" w:eastAsia="Arial Unicode MS" w:hAnsi="Times" w:cs="Times New Roman"/>
           <w:sz w:val="20"/>
           <w:szCs w:val="20"/>
         </w:rPr>
       </w:pPr>
       <w:r>
         <w:rPr>
-          <w:rFonts w:ascii="Times" w:hAnsi="Times" w:cs="Times New Roman"/>
-          <w:sz w:val="20"/>
-          <w:szCs w:val="20"/>
-        </w:rPr>
-        <w:t xml:space="preserve">Cách tiếp cận của chúng tôi là, </w:t>
-      </w:r>
-      <w:r>
-        <w:rPr>
-          <w:rFonts w:ascii="Times" w:hAnsi="Times" w:cs="Times New Roman"/>
-          <w:sz w:val="20"/>
-          <w:szCs w:val="20"/>
-        </w:rPr>
-        <w:t xml:space="preserve">với mỗi </w:t>
-      </w:r>
-      <w:r>
-        <w:rPr>
-          <w:rFonts w:ascii="Times" w:hAnsi="Times" w:cs="Times New Roman"/>
-          <w:sz w:val="20"/>
-          <w:szCs w:val="20"/>
-        </w:rPr>
-        <w:t>branch predicate</w:t>
-      </w:r>
-      <w:r>
-        <w:rPr>
-          <w:rFonts w:ascii="Times" w:hAnsi="Times" w:cs="Times New Roman"/>
-          <w:sz w:val="20"/>
-          <w:szCs w:val="20"/>
-        </w:rPr>
-        <w:t xml:space="preserve">, thì tạo ra một fitness function. Sau đó chúng tôi sẽ </w:t>
-      </w:r>
-      <w:r>
-        <w:rPr>
-          <w:rFonts w:ascii="Times" w:hAnsi="Times" w:cs="Times New Roman"/>
-          <w:sz w:val="20"/>
-          <w:szCs w:val="20"/>
-        </w:rPr>
-        <w:t xml:space="preserve">sử dụng </w:t>
-      </w:r>
-      <w:r>
-        <w:rPr>
-          <w:rFonts w:ascii="Times" w:hAnsi="Times" w:cs="Times New Roman"/>
-          <w:sz w:val="20"/>
-          <w:szCs w:val="20"/>
-        </w:rPr>
-        <w:t xml:space="preserve">multi-objective particle swarm optimization </w:t>
-      </w:r>
-      <w:r>
-        <w:rPr>
-          <w:rFonts w:ascii="Times" w:hAnsi="Times" w:cs="Times New Roman"/>
+          <w:rFonts w:ascii="Times" w:eastAsia="Arial Unicode MS" w:hAnsi="Times" w:cs="Times New Roman"/>
+          <w:sz w:val="20"/>
+          <w:szCs w:val="20"/>
+        </w:rPr>
+        <w:t>Cách ti</w:t>
+      </w:r>
+      <w:r>
+        <w:rPr>
+          <w:rFonts w:ascii="Times New Roman" w:eastAsia="Arial Unicode MS" w:hAnsi="Times New Roman" w:cs="Times New Roman"/>
+          <w:sz w:val="20"/>
+          <w:szCs w:val="20"/>
+        </w:rPr>
+        <w:t>ế</w:t>
+      </w:r>
+      <w:r>
+        <w:rPr>
+          <w:rFonts w:ascii="Times" w:eastAsia="Arial Unicode MS" w:hAnsi="Times" w:cs="Times New Roman"/>
+          <w:sz w:val="20"/>
+          <w:szCs w:val="20"/>
+        </w:rPr>
+        <w:t>p c</w:t>
+      </w:r>
+      <w:r>
+        <w:rPr>
+          <w:rFonts w:ascii="Times New Roman" w:eastAsia="Arial Unicode MS" w:hAnsi="Times New Roman" w:cs="Times New Roman"/>
+          <w:sz w:val="20"/>
+          <w:szCs w:val="20"/>
+        </w:rPr>
+        <w:t>ậ</w:t>
+      </w:r>
+      <w:r>
+        <w:rPr>
+          <w:rFonts w:ascii="Times" w:eastAsia="Arial Unicode MS" w:hAnsi="Times" w:cs="Times New Roman"/>
+          <w:sz w:val="20"/>
+          <w:szCs w:val="20"/>
+        </w:rPr>
+        <w:t>n c</w:t>
+      </w:r>
+      <w:r>
+        <w:rPr>
+          <w:rFonts w:ascii="Times New Roman" w:eastAsia="Arial Unicode MS" w:hAnsi="Times New Roman" w:cs="Times New Roman"/>
+          <w:sz w:val="20"/>
+          <w:szCs w:val="20"/>
+        </w:rPr>
+        <w:t>ủ</w:t>
+      </w:r>
+      <w:r>
+        <w:rPr>
+          <w:rFonts w:ascii="Times" w:eastAsia="Arial Unicode MS" w:hAnsi="Times" w:cs="Times New Roman"/>
+          <w:sz w:val="20"/>
+          <w:szCs w:val="20"/>
+        </w:rPr>
+        <w:t xml:space="preserve">a chúng tôi là, </w:t>
+      </w:r>
+      <w:r>
+        <w:rPr>
+          <w:rFonts w:ascii="Times" w:eastAsia="Arial Unicode MS" w:hAnsi="Times" w:cs="Times New Roman"/>
+          <w:sz w:val="20"/>
+          <w:szCs w:val="20"/>
+        </w:rPr>
+        <w:t>v</w:t>
+      </w:r>
+      <w:r>
+        <w:rPr>
+          <w:rFonts w:ascii="Times New Roman" w:eastAsia="Arial Unicode MS" w:hAnsi="Times New Roman" w:cs="Times New Roman"/>
+          <w:sz w:val="20"/>
+          <w:szCs w:val="20"/>
+        </w:rPr>
+        <w:t>ớ</w:t>
+      </w:r>
+      <w:r>
+        <w:rPr>
+          <w:rFonts w:ascii="Times" w:eastAsia="Arial Unicode MS" w:hAnsi="Times" w:cs="Times New Roman"/>
+          <w:sz w:val="20"/>
+          <w:szCs w:val="20"/>
+        </w:rPr>
+        <w:t>i m</w:t>
+      </w:r>
+      <w:r>
+        <w:rPr>
+          <w:rFonts w:ascii="Times New Roman" w:eastAsia="Arial Unicode MS" w:hAnsi="Times New Roman" w:cs="Times New Roman"/>
+          <w:sz w:val="20"/>
+          <w:szCs w:val="20"/>
+        </w:rPr>
+        <w:t>ỗ</w:t>
+      </w:r>
+      <w:r>
+        <w:rPr>
+          <w:rFonts w:ascii="Times" w:eastAsia="Arial Unicode MS" w:hAnsi="Times" w:cs="Times New Roman"/>
+          <w:sz w:val="20"/>
+          <w:szCs w:val="20"/>
+        </w:rPr>
+        <w:t>i branch predicate, thì t</w:t>
+      </w:r>
+      <w:r>
+        <w:rPr>
+          <w:rFonts w:ascii="Times New Roman" w:eastAsia="Arial Unicode MS" w:hAnsi="Times New Roman" w:cs="Times New Roman"/>
+          <w:sz w:val="20"/>
+          <w:szCs w:val="20"/>
+        </w:rPr>
+        <w:t>ạ</w:t>
+      </w:r>
+      <w:r>
+        <w:rPr>
+          <w:rFonts w:ascii="Times" w:eastAsia="Arial Unicode MS" w:hAnsi="Times" w:cs="Times New Roman"/>
+          <w:sz w:val="20"/>
+          <w:szCs w:val="20"/>
+        </w:rPr>
+        <w:t>o ra m</w:t>
+      </w:r>
+      <w:r>
+        <w:rPr>
+          <w:rFonts w:ascii="Times New Roman" w:eastAsia="Arial Unicode MS" w:hAnsi="Times New Roman" w:cs="Times New Roman"/>
+          <w:sz w:val="20"/>
+          <w:szCs w:val="20"/>
+        </w:rPr>
+        <w:t>ộ</w:t>
+      </w:r>
+      <w:r>
+        <w:rPr>
+          <w:rFonts w:ascii="Times" w:eastAsia="Arial Unicode MS" w:hAnsi="Times" w:cs="Times New Roman"/>
+          <w:sz w:val="20"/>
+          <w:szCs w:val="20"/>
+        </w:rPr>
+        <w:t xml:space="preserve">t fitness function. Sau </w:t>
+      </w:r>
+      <w:r>
+        <w:rPr>
+          <w:rFonts w:ascii="Times New Roman" w:eastAsia="Arial Unicode MS" w:hAnsi="Times New Roman" w:cs="Times New Roman"/>
+          <w:sz w:val="20"/>
+          <w:szCs w:val="20"/>
+        </w:rPr>
+        <w:t>đ</w:t>
+      </w:r>
+      <w:r>
+        <w:rPr>
+          <w:rFonts w:ascii="Times" w:eastAsia="Arial Unicode MS" w:hAnsi="Times" w:cs="Times"/>
+          <w:sz w:val="20"/>
+          <w:szCs w:val="20"/>
+        </w:rPr>
+        <w:t>ó</w:t>
+      </w:r>
+      <w:r>
+        <w:rPr>
+          <w:rFonts w:ascii="Times" w:eastAsia="Arial Unicode MS" w:hAnsi="Times" w:cs="Times New Roman"/>
+          <w:sz w:val="20"/>
+          <w:szCs w:val="20"/>
+        </w:rPr>
+        <w:t xml:space="preserve"> ch</w:t>
+      </w:r>
+      <w:r>
+        <w:rPr>
+          <w:rFonts w:ascii="Times" w:eastAsia="Arial Unicode MS" w:hAnsi="Times" w:cs="Times"/>
+          <w:sz w:val="20"/>
+          <w:szCs w:val="20"/>
+        </w:rPr>
+        <w:t>ú</w:t>
+      </w:r>
+      <w:r>
+        <w:rPr>
+          <w:rFonts w:ascii="Times" w:eastAsia="Arial Unicode MS" w:hAnsi="Times" w:cs="Times New Roman"/>
+          <w:sz w:val="20"/>
+          <w:szCs w:val="20"/>
+        </w:rPr>
+        <w:t>ng t</w:t>
+      </w:r>
+      <w:r>
+        <w:rPr>
+          <w:rFonts w:ascii="Times" w:eastAsia="Arial Unicode MS" w:hAnsi="Times" w:cs="Times"/>
+          <w:sz w:val="20"/>
+          <w:szCs w:val="20"/>
+        </w:rPr>
+        <w:t>ô</w:t>
+      </w:r>
+      <w:r>
+        <w:rPr>
+          <w:rFonts w:ascii="Times" w:eastAsia="Arial Unicode MS" w:hAnsi="Times" w:cs="Times New Roman"/>
+          <w:sz w:val="20"/>
+          <w:szCs w:val="20"/>
+        </w:rPr>
+        <w:t>i s</w:t>
+      </w:r>
+      <w:r>
+        <w:rPr>
+          <w:rFonts w:ascii="Times New Roman" w:eastAsia="Arial Unicode MS" w:hAnsi="Times New Roman" w:cs="Times New Roman"/>
+          <w:sz w:val="20"/>
+          <w:szCs w:val="20"/>
+        </w:rPr>
+        <w:t>ẽ</w:t>
+      </w:r>
+      <w:r>
+        <w:rPr>
+          <w:rFonts w:ascii="Times" w:eastAsia="Arial Unicode MS" w:hAnsi="Times" w:cs="Times New Roman"/>
+          <w:sz w:val="20"/>
+          <w:szCs w:val="20"/>
+        </w:rPr>
+        <w:t xml:space="preserve"> </w:t>
+      </w:r>
+      <w:r>
+        <w:rPr>
+          <w:rFonts w:ascii="Times" w:eastAsia="Arial Unicode MS" w:hAnsi="Times" w:cs="Times New Roman"/>
+          <w:sz w:val="20"/>
+          <w:szCs w:val="20"/>
+        </w:rPr>
+        <w:t>s</w:t>
+      </w:r>
+      <w:r>
+        <w:rPr>
+          <w:rFonts w:ascii="Times New Roman" w:eastAsia="Arial Unicode MS" w:hAnsi="Times New Roman" w:cs="Times New Roman"/>
+          <w:sz w:val="20"/>
+          <w:szCs w:val="20"/>
+        </w:rPr>
+        <w:t>ử</w:t>
+      </w:r>
+      <w:r>
+        <w:rPr>
+          <w:rFonts w:ascii="Times" w:eastAsia="Arial Unicode MS" w:hAnsi="Times" w:cs="Times New Roman"/>
+          <w:sz w:val="20"/>
+          <w:szCs w:val="20"/>
+        </w:rPr>
+        <w:t xml:space="preserve"> d</w:t>
+      </w:r>
+      <w:r>
+        <w:rPr>
+          <w:rFonts w:ascii="Times New Roman" w:eastAsia="Arial Unicode MS" w:hAnsi="Times New Roman" w:cs="Times New Roman"/>
+          <w:sz w:val="20"/>
+          <w:szCs w:val="20"/>
+        </w:rPr>
+        <w:t>ụ</w:t>
+      </w:r>
+      <w:r>
+        <w:rPr>
+          <w:rFonts w:ascii="Times" w:eastAsia="Arial Unicode MS" w:hAnsi="Times" w:cs="Times New Roman"/>
+          <w:sz w:val="20"/>
+          <w:szCs w:val="20"/>
+        </w:rPr>
+        <w:t xml:space="preserve">ng multi-objective particle swarm optimization </w:t>
+      </w:r>
+      <w:r>
+        <w:rPr>
+          <w:rFonts w:ascii="Times New Roman" w:eastAsia="Arial Unicode MS" w:hAnsi="Times New Roman" w:cs="Times New Roman"/>
           <w:sz w:val="20"/>
           <w:szCs w:val="20"/>
         </w:rPr>
@@ -941,7 +1693,7 @@
       </w:r>
       <w:r>
         <w:rPr>
-          <w:rFonts w:ascii="Times" w:hAnsi="Times" w:cs="Times New Roman"/>
+          <w:rFonts w:ascii="Times" w:eastAsia="Arial Unicode MS" w:hAnsi="Times" w:cs="Times New Roman"/>
           <w:sz w:val="20"/>
           <w:szCs w:val="20"/>
         </w:rPr>
@@ -949,11 +1701,67 @@
       </w:r>
       <w:r>
         <w:rPr>
-          <w:rFonts w:ascii="Times" w:hAnsi="Times" w:cs="Times New Roman"/>
-          <w:sz w:val="20"/>
-          <w:szCs w:val="20"/>
-        </w:rPr>
-        <w:t>nghiệm thỏa mãn các fitness function này.</w:t>
+          <w:rFonts w:ascii="Times" w:eastAsia="Arial Unicode MS" w:hAnsi="Times" w:cs="Times New Roman"/>
+          <w:sz w:val="20"/>
+          <w:szCs w:val="20"/>
+        </w:rPr>
+        <w:t>nghi</w:t>
+      </w:r>
+      <w:r>
+        <w:rPr>
+          <w:rFonts w:ascii="Times New Roman" w:eastAsia="Arial Unicode MS" w:hAnsi="Times New Roman" w:cs="Times New Roman"/>
+          <w:sz w:val="20"/>
+          <w:szCs w:val="20"/>
+        </w:rPr>
+        <w:t>ệ</w:t>
+      </w:r>
+      <w:r>
+        <w:rPr>
+          <w:rFonts w:ascii="Times" w:eastAsia="Arial Unicode MS" w:hAnsi="Times" w:cs="Times New Roman"/>
+          <w:sz w:val="20"/>
+          <w:szCs w:val="20"/>
+        </w:rPr>
+        <w:t>m th</w:t>
+      </w:r>
+      <w:r>
+        <w:rPr>
+          <w:rFonts w:ascii="Times New Roman" w:eastAsia="Arial Unicode MS" w:hAnsi="Times New Roman" w:cs="Times New Roman"/>
+          <w:sz w:val="20"/>
+          <w:szCs w:val="20"/>
+        </w:rPr>
+        <w:t>ỏ</w:t>
+      </w:r>
+      <w:r>
+        <w:rPr>
+          <w:rFonts w:ascii="Times" w:eastAsia="Arial Unicode MS" w:hAnsi="Times" w:cs="Times New Roman"/>
+          <w:sz w:val="20"/>
+          <w:szCs w:val="20"/>
+        </w:rPr>
+        <w:t xml:space="preserve">a mãn </w:t>
+      </w:r>
+      <w:r>
+        <w:rPr>
+          <w:rFonts w:ascii="Times" w:eastAsia="Arial Unicode MS" w:hAnsi="Times" w:cs="Times New Roman" w:hint="eastAsia"/>
+          <w:sz w:val="20"/>
+          <w:szCs w:val="20"/>
+        </w:rPr>
+        <w:t>cho m</w:t>
+      </w:r>
+      <w:r>
+        <w:rPr>
+          <w:rFonts w:ascii="Times New Roman" w:eastAsia="Arial Unicode MS" w:hAnsi="Times New Roman" w:cs="Times New Roman" w:hint="eastAsia"/>
+          <w:sz w:val="20"/>
+          <w:szCs w:val="20"/>
+        </w:rPr>
+        <w:t>ỗi</w:t>
+      </w:r>
+      <w:r>
+        <w:rPr>
+          <w:rFonts w:ascii="Times" w:eastAsia="Arial Unicode MS" w:hAnsi="Times" w:cs="Times New Roman"/>
+          <w:sz w:val="20"/>
+          <w:szCs w:val="20"/>
+        </w:rPr>
+        <w:t xml:space="preserve"> fitness function này.</w:t>
       </w:r>
     </w:p>
     <w:p>
@@ -1036,7 +1844,7 @@
         <w:tblStyle w:val="TableGrid"/>
         <w:tblW w:w="6588" w:type="dxa"/>
         <w:tblInd w:w="828" w:type="dxa"/>
-        <w:tblLook w:val="04A0"/>
+        <w:tblLook w:val="04A0" w:firstRow="1" w:lastRow="0" w:firstColumn="1" w:lastColumn="0" w:noHBand="0" w:noVBand="1"/>
       </w:tblPr>
       <w:tblGrid>
         <w:gridCol w:w="540"/>
@@ -2547,7 +3355,7 @@
           <w:left w:w="70" w:type="dxa"/>
           <w:right w:w="70" w:type="dxa"/>
         </w:tblCellMar>
-        <w:tblLook w:val="0000"/>
+        <w:tblLook w:val="0000" w:firstRow="0" w:lastRow="0" w:firstColumn="0" w:lastColumn="0" w:noHBand="0" w:noVBand="0"/>
       </w:tblPr>
       <w:tblGrid>
         <w:gridCol w:w="6620"/>
@@ -2568,14 +3376,14 @@
             <w:pPr>
               <w:spacing w:after="0" w:line="240" w:lineRule="auto"/>
               <w:rPr>
-                <w:rFonts w:ascii="Times" w:eastAsia="MS Mincho" w:hAnsi="Times" w:cs="Times"/>
-                <w:sz w:val="20"/>
-                <w:szCs w:val="20"/>
-              </w:rPr>
-            </w:pPr>
-            <w:r>
-              <w:rPr>
-                <w:rFonts w:ascii="Times" w:eastAsia="MS Mincho" w:hAnsi="Times" w:cs="Times"/>
+                <w:rFonts w:ascii="Times" w:eastAsia="ＭＳ 明朝" w:hAnsi="Times" w:cs="Times"/>
+                <w:sz w:val="20"/>
+                <w:szCs w:val="20"/>
+              </w:rPr>
+            </w:pPr>
+            <w:r>
+              <w:rPr>
+                <w:rFonts w:ascii="Times" w:eastAsia="ＭＳ 明朝" w:hAnsi="Times" w:cs="Times"/>
                 <w:b/>
                 <w:sz w:val="20"/>
                 <w:szCs w:val="20"/>
@@ -2585,7 +3393,7 @@
             </w:r>
             <w:r>
               <w:rPr>
-                <w:rFonts w:ascii="Times" w:eastAsia="MS Mincho" w:hAnsi="Times" w:cs="Times"/>
+                <w:rFonts w:ascii="Times" w:eastAsia="ＭＳ 明朝" w:hAnsi="Times" w:cs="Times"/>
                 <w:sz w:val="20"/>
                 <w:szCs w:val="20"/>
               </w:rPr>
@@ -2601,7 +3409,7 @@
             </w:r>
             <w:r>
               <w:rPr>
-                <w:rFonts w:ascii="Times" w:eastAsia="MS Mincho" w:hAnsi="Times" w:cs="Times"/>
+                <w:rFonts w:ascii="Times" w:eastAsia="ＭＳ 明朝" w:hAnsi="Times" w:cs="Times"/>
                 <w:sz w:val="20"/>
                 <w:szCs w:val="20"/>
               </w:rPr>
@@ -2609,7 +3417,7 @@
             </w:r>
             <w:r>
               <w:rPr>
-                <w:rFonts w:ascii="Times" w:eastAsia="MS Mincho" w:hAnsi="Times" w:cs="Times"/>
+                <w:rFonts w:ascii="Times" w:eastAsia="ＭＳ 明朝" w:hAnsi="Times" w:cs="Times"/>
                 <w:sz w:val="20"/>
                 <w:szCs w:val="20"/>
               </w:rPr>
@@ -2617,7 +3425,7 @@
             </w:r>
             <w:r>
               <w:rPr>
-                <w:rFonts w:ascii="Times" w:eastAsia="MS Mincho" w:hAnsi="Times" w:cs="Times"/>
+                <w:rFonts w:ascii="Times" w:eastAsia="ＭＳ 明朝" w:hAnsi="Times" w:cs="Times"/>
                 <w:sz w:val="20"/>
                 <w:szCs w:val="20"/>
               </w:rPr>
@@ -2638,14 +3446,14 @@
             <w:pPr>
               <w:spacing w:after="0" w:line="240" w:lineRule="auto"/>
               <w:rPr>
-                <w:rFonts w:ascii="Times" w:eastAsia="MS Mincho" w:hAnsi="Times" w:cs="Times"/>
-                <w:sz w:val="20"/>
-                <w:szCs w:val="20"/>
-              </w:rPr>
-            </w:pPr>
-            <w:r>
-              <w:rPr>
-                <w:rFonts w:ascii="Times" w:eastAsia="MS Mincho" w:hAnsi="Times" w:cs="Times"/>
+                <w:rFonts w:ascii="Times" w:eastAsia="ＭＳ 明朝" w:hAnsi="Times" w:cs="Times"/>
+                <w:sz w:val="20"/>
+                <w:szCs w:val="20"/>
+              </w:rPr>
+            </w:pPr>
+            <w:r>
+              <w:rPr>
+                <w:rFonts w:ascii="Times" w:eastAsia="ＭＳ 明朝" w:hAnsi="Times" w:cs="Times"/>
                 <w:b/>
                 <w:sz w:val="20"/>
                 <w:szCs w:val="20"/>
@@ -2654,7 +3462,7 @@
             </w:r>
             <w:r>
               <w:rPr>
-                <w:rFonts w:ascii="Times" w:eastAsia="MS Mincho" w:hAnsi="Times" w:cs="Times"/>
+                <w:rFonts w:ascii="Times" w:eastAsia="ＭＳ 明朝" w:hAnsi="Times" w:cs="Times"/>
                 <w:sz w:val="20"/>
                 <w:szCs w:val="20"/>
               </w:rPr>
@@ -2662,7 +3470,7 @@
             </w:r>
             <w:r>
               <w:rPr>
-                <w:rFonts w:ascii="Times" w:eastAsia="MS Mincho" w:hAnsi="Times" w:cs="Times"/>
+                <w:rFonts w:ascii="Times" w:eastAsia="ＭＳ 明朝" w:hAnsi="Times" w:cs="Times"/>
                 <w:sz w:val="20"/>
                 <w:szCs w:val="20"/>
               </w:rPr>
@@ -2670,7 +3478,7 @@
             </w:r>
             <w:r>
               <w:rPr>
-                <w:rFonts w:ascii="Times" w:eastAsia="MS Mincho" w:hAnsi="Times" w:cs="Times"/>
+                <w:rFonts w:ascii="Times" w:eastAsia="ＭＳ 明朝" w:hAnsi="Times" w:cs="Times"/>
                 <w:sz w:val="20"/>
                 <w:szCs w:val="20"/>
               </w:rPr>
@@ -2678,7 +3486,7 @@
             </w:r>
             <w:r>
               <w:rPr>
-                <w:rFonts w:ascii="Times" w:eastAsia="MS Mincho" w:hAnsi="Times" w:cs="Times"/>
+                <w:rFonts w:ascii="Times" w:eastAsia="ＭＳ 明朝" w:hAnsi="Times" w:cs="Times"/>
                 <w:sz w:val="20"/>
                 <w:szCs w:val="20"/>
               </w:rPr>
@@ -2699,14 +3507,14 @@
             <w:pPr>
               <w:spacing w:after="0" w:line="240" w:lineRule="auto"/>
               <w:rPr>
-                <w:rFonts w:ascii="Times" w:eastAsia="MS Mincho" w:hAnsi="Times" w:cs="Times"/>
-                <w:sz w:val="20"/>
-                <w:szCs w:val="20"/>
-              </w:rPr>
-            </w:pPr>
-            <w:r>
-              <w:rPr>
-                <w:rFonts w:ascii="Times" w:eastAsia="MS Mincho" w:hAnsi="Times" w:cs="Times"/>
+                <w:rFonts w:ascii="Times" w:eastAsia="ＭＳ 明朝" w:hAnsi="Times" w:cs="Times"/>
+                <w:sz w:val="20"/>
+                <w:szCs w:val="20"/>
+              </w:rPr>
+            </w:pPr>
+            <w:r>
+              <w:rPr>
+                <w:rFonts w:ascii="Times" w:eastAsia="ＭＳ 明朝" w:hAnsi="Times" w:cs="Times"/>
                 <w:b/>
                 <w:sz w:val="20"/>
                 <w:szCs w:val="20"/>
@@ -2715,7 +3523,7 @@
             </w:r>
             <w:r>
               <w:rPr>
-                <w:rFonts w:ascii="Times" w:eastAsia="MS Mincho" w:hAnsi="Times" w:cs="Times"/>
+                <w:rFonts w:ascii="Times" w:eastAsia="ＭＳ 明朝" w:hAnsi="Times" w:cs="Times"/>
                 <w:sz w:val="20"/>
                 <w:szCs w:val="20"/>
               </w:rPr>
@@ -2723,7 +3531,7 @@
             </w:r>
             <w:r>
               <w:rPr>
-                <w:rFonts w:ascii="Times" w:eastAsia="MS Mincho" w:hAnsi="Times" w:cs="Times"/>
+                <w:rFonts w:ascii="Times" w:eastAsia="ＭＳ 明朝" w:hAnsi="Times" w:cs="Times"/>
                 <w:sz w:val="20"/>
                 <w:szCs w:val="20"/>
               </w:rPr>
@@ -2731,7 +3539,7 @@
             </w:r>
             <w:r>
               <w:rPr>
-                <w:rFonts w:ascii="Times" w:eastAsia="MS Mincho" w:hAnsi="Times" w:cs="Times"/>
+                <w:rFonts w:ascii="Times" w:eastAsia="ＭＳ 明朝" w:hAnsi="Times" w:cs="Times"/>
                 <w:sz w:val="20"/>
                 <w:szCs w:val="20"/>
               </w:rPr>
@@ -2752,14 +3560,14 @@
             <w:pPr>
               <w:spacing w:after="0" w:line="240" w:lineRule="auto"/>
               <w:rPr>
-                <w:rFonts w:ascii="Times" w:eastAsia="MS Mincho" w:hAnsi="Times" w:cs="Times"/>
-                <w:sz w:val="20"/>
-                <w:szCs w:val="20"/>
-              </w:rPr>
-            </w:pPr>
-            <w:r>
-              <w:rPr>
-                <w:rFonts w:ascii="Times" w:eastAsia="MS Mincho" w:hAnsi="Times" w:cs="Times"/>
+                <w:rFonts w:ascii="Times" w:eastAsia="ＭＳ 明朝" w:hAnsi="Times" w:cs="Times"/>
+                <w:sz w:val="20"/>
+                <w:szCs w:val="20"/>
+              </w:rPr>
+            </w:pPr>
+            <w:r>
+              <w:rPr>
+                <w:rFonts w:ascii="Times" w:eastAsia="ＭＳ 明朝" w:hAnsi="Times" w:cs="Times"/>
                 <w:sz w:val="20"/>
                 <w:szCs w:val="20"/>
               </w:rPr>
@@ -2770,14 +3578,14 @@
             <w:pPr>
               <w:spacing w:after="0" w:line="240" w:lineRule="auto"/>
               <w:rPr>
-                <w:rFonts w:ascii="Times" w:eastAsia="MS Mincho" w:hAnsi="Times" w:cs="Times"/>
-                <w:sz w:val="20"/>
-                <w:szCs w:val="20"/>
-              </w:rPr>
-            </w:pPr>
-            <w:r>
-              <w:rPr>
-                <w:rFonts w:ascii="Times" w:eastAsia="MS Mincho" w:hAnsi="Times" w:cs="Times"/>
+                <w:rFonts w:ascii="Times" w:eastAsia="ＭＳ 明朝" w:hAnsi="Times" w:cs="Times"/>
+                <w:sz w:val="20"/>
+                <w:szCs w:val="20"/>
+              </w:rPr>
+            </w:pPr>
+            <w:r>
+              <w:rPr>
+                <w:rFonts w:ascii="Times" w:eastAsia="ＭＳ 明朝" w:hAnsi="Times" w:cs="Times"/>
                 <w:sz w:val="20"/>
                 <w:szCs w:val="20"/>
               </w:rPr>
@@ -2785,7 +3593,7 @@
             </w:r>
             <w:r>
               <w:rPr>
-                <w:rFonts w:ascii="Times" w:eastAsia="MS Mincho" w:hAnsi="Times" w:cs="Times"/>
+                <w:rFonts w:ascii="Times" w:eastAsia="ＭＳ 明朝" w:hAnsi="Times" w:cs="Times"/>
                 <w:sz w:val="20"/>
                 <w:szCs w:val="20"/>
               </w:rPr>
@@ -2793,7 +3601,7 @@
             </w:r>
             <w:r>
               <w:rPr>
-                <w:rFonts w:ascii="Times" w:eastAsia="MS Mincho" w:hAnsi="Times" w:cs="Times"/>
+                <w:rFonts w:ascii="Times" w:eastAsia="ＭＳ 明朝" w:hAnsi="Times" w:cs="Times"/>
                 <w:sz w:val="20"/>
                 <w:szCs w:val="20"/>
               </w:rPr>
@@ -2801,7 +3609,7 @@
             </w:r>
             <w:r>
               <w:rPr>
-                <w:rFonts w:ascii="Times" w:eastAsia="MS Mincho" w:hAnsi="Times" w:cs="Times"/>
+                <w:rFonts w:ascii="Times" w:eastAsia="ＭＳ 明朝" w:hAnsi="Times" w:cs="Times"/>
                 <w:sz w:val="20"/>
                 <w:szCs w:val="20"/>
               </w:rPr>
@@ -2809,7 +3617,7 @@
             </w:r>
             <w:r>
               <w:rPr>
-                <w:rFonts w:ascii="Times" w:eastAsia="MS Mincho" w:hAnsi="Times" w:cs="Times"/>
+                <w:rFonts w:ascii="Times" w:eastAsia="ＭＳ 明朝" w:hAnsi="Times" w:cs="Times"/>
                 <w:sz w:val="20"/>
                 <w:szCs w:val="20"/>
               </w:rPr>
@@ -2830,14 +3638,14 @@
             <w:pPr>
               <w:spacing w:after="0" w:line="240" w:lineRule="auto"/>
               <w:rPr>
-                <w:rFonts w:ascii="Times" w:eastAsia="MS Mincho" w:hAnsi="Times" w:cs="Times"/>
-                <w:sz w:val="20"/>
-                <w:szCs w:val="20"/>
-              </w:rPr>
-            </w:pPr>
-            <w:r>
-              <w:rPr>
-                <w:rFonts w:ascii="Times" w:eastAsia="MS Mincho" w:hAnsi="Times" w:cs="Times"/>
+                <w:rFonts w:ascii="Times" w:eastAsia="ＭＳ 明朝" w:hAnsi="Times" w:cs="Times"/>
+                <w:sz w:val="20"/>
+                <w:szCs w:val="20"/>
+              </w:rPr>
+            </w:pPr>
+            <w:r>
+              <w:rPr>
+                <w:rFonts w:ascii="Times" w:eastAsia="ＭＳ 明朝" w:hAnsi="Times" w:cs="Times"/>
                 <w:sz w:val="20"/>
                 <w:szCs w:val="20"/>
               </w:rPr>
@@ -2845,7 +3653,7 @@
             </w:r>
             <w:r>
               <w:rPr>
-                <w:rFonts w:ascii="Times" w:eastAsia="MS Mincho" w:hAnsi="Times" w:cs="Times"/>
+                <w:rFonts w:ascii="Times" w:eastAsia="ＭＳ 明朝" w:hAnsi="Times" w:cs="Times"/>
                 <w:sz w:val="20"/>
                 <w:szCs w:val="20"/>
               </w:rPr>
@@ -2853,7 +3661,7 @@
             </w:r>
             <w:r>
               <w:rPr>
-                <w:rFonts w:ascii="Times" w:eastAsia="MS Mincho" w:hAnsi="Times" w:cs="Times"/>
+                <w:rFonts w:ascii="Times" w:eastAsia="ＭＳ 明朝" w:hAnsi="Times" w:cs="Times"/>
                 <w:sz w:val="20"/>
                 <w:szCs w:val="20"/>
               </w:rPr>
@@ -2861,7 +3669,7 @@
             </w:r>
             <w:r>
               <w:rPr>
-                <w:rFonts w:ascii="Times" w:eastAsia="MS Mincho" w:hAnsi="Times" w:cs="Times"/>
+                <w:rFonts w:ascii="Times" w:eastAsia="ＭＳ 明朝" w:hAnsi="Times" w:cs="Times"/>
                 <w:sz w:val="20"/>
                 <w:szCs w:val="20"/>
               </w:rPr>
@@ -2869,7 +3677,7 @@
             </w:r>
             <w:r>
               <w:rPr>
-                <w:rFonts w:ascii="Times" w:eastAsia="MS Mincho" w:hAnsi="Times" w:cs="Times"/>
+                <w:rFonts w:ascii="Times" w:eastAsia="ＭＳ 明朝" w:hAnsi="Times" w:cs="Times"/>
                 <w:sz w:val="20"/>
                 <w:szCs w:val="20"/>
               </w:rPr>
@@ -2877,7 +3685,7 @@
             </w:r>
             <w:r>
               <w:rPr>
-                <w:rFonts w:ascii="Times" w:eastAsia="MS Mincho" w:hAnsi="Times" w:cs="Times"/>
+                <w:rFonts w:ascii="Times" w:eastAsia="ＭＳ 明朝" w:hAnsi="Times" w:cs="Times"/>
                 <w:sz w:val="20"/>
                 <w:szCs w:val="20"/>
               </w:rPr>
@@ -2885,7 +3693,7 @@
             </w:r>
             <w:r>
               <w:rPr>
-                <w:rFonts w:ascii="Times" w:eastAsia="MS Mincho" w:hAnsi="Times" w:cs="Times"/>
+                <w:rFonts w:ascii="Times" w:eastAsia="ＭＳ 明朝" w:hAnsi="Times" w:cs="Times"/>
                 <w:i/>
                 <w:sz w:val="20"/>
                 <w:szCs w:val="20"/>
@@ -2894,7 +3702,7 @@
             </w:r>
             <w:r>
               <w:rPr>
-                <w:rFonts w:ascii="Times" w:eastAsia="MS Mincho" w:hAnsi="Times" w:cs="Times"/>
+                <w:rFonts w:ascii="Times" w:eastAsia="ＭＳ 明朝" w:hAnsi="Times" w:cs="Times"/>
                 <w:sz w:val="20"/>
                 <w:szCs w:val="20"/>
               </w:rPr>
@@ -2902,7 +3710,7 @@
             </w:r>
             <w:r>
               <w:rPr>
-                <w:rFonts w:ascii="Times" w:eastAsia="MS Mincho" w:hAnsi="Times" w:cs="Times"/>
+                <w:rFonts w:ascii="Times" w:eastAsia="ＭＳ 明朝" w:hAnsi="Times" w:cs="Times"/>
                 <w:i/>
                 <w:sz w:val="20"/>
                 <w:szCs w:val="20"/>
@@ -2911,7 +3719,7 @@
             </w:r>
             <w:r>
               <w:rPr>
-                <w:rFonts w:ascii="Times" w:eastAsia="MS Mincho" w:hAnsi="Times" w:cs="Times"/>
+                <w:rFonts w:ascii="Times" w:eastAsia="ＭＳ 明朝" w:hAnsi="Times" w:cs="Times"/>
                 <w:sz w:val="20"/>
                 <w:szCs w:val="20"/>
               </w:rPr>
@@ -2919,7 +3727,7 @@
             </w:r>
             <w:r>
               <w:rPr>
-                <w:rFonts w:ascii="Times" w:eastAsia="MS Mincho" w:hAnsi="Times" w:cs="Times"/>
+                <w:rFonts w:ascii="Times" w:eastAsia="ＭＳ 明朝" w:hAnsi="Times" w:cs="Times"/>
                 <w:i/>
                 <w:sz w:val="20"/>
                 <w:szCs w:val="20"/>
@@ -2928,7 +3736,7 @@
             </w:r>
             <w:r>
               <w:rPr>
-                <w:rFonts w:ascii="Times" w:eastAsia="MS Mincho" w:hAnsi="Times" w:cs="Times"/>
+                <w:rFonts w:ascii="Times" w:eastAsia="ＭＳ 明朝" w:hAnsi="Times" w:cs="Times"/>
                 <w:sz w:val="20"/>
                 <w:szCs w:val="20"/>
               </w:rPr>
@@ -2936,7 +3744,7 @@
             </w:r>
             <w:r>
               <w:rPr>
-                <w:rFonts w:ascii="Times" w:eastAsia="MS Mincho" w:hAnsi="Times" w:cs="Times"/>
+                <w:rFonts w:ascii="Times" w:eastAsia="ＭＳ 明朝" w:hAnsi="Times" w:cs="Times"/>
                 <w:i/>
                 <w:sz w:val="20"/>
                 <w:szCs w:val="20"/>
@@ -2945,7 +3753,7 @@
             </w:r>
             <w:r>
               <w:rPr>
-                <w:rFonts w:ascii="Times" w:eastAsia="MS Mincho" w:hAnsi="Times" w:cs="Times"/>
+                <w:rFonts w:ascii="Times" w:eastAsia="ＭＳ 明朝" w:hAnsi="Times" w:cs="Times"/>
                 <w:sz w:val="20"/>
                 <w:szCs w:val="20"/>
               </w:rPr>
@@ -2953,7 +3761,7 @@
             </w:r>
             <w:r>
               <w:rPr>
-                <w:rFonts w:ascii="Times" w:eastAsia="MS Mincho" w:hAnsi="Times" w:cs="Times"/>
+                <w:rFonts w:ascii="Times" w:eastAsia="ＭＳ 明朝" w:hAnsi="Times" w:cs="Times"/>
                 <w:i/>
                 <w:sz w:val="20"/>
                 <w:szCs w:val="20"/>
@@ -2962,7 +3770,7 @@
             </w:r>
             <w:r>
               <w:rPr>
-                <w:rFonts w:ascii="Times" w:eastAsia="MS Mincho" w:hAnsi="Times" w:cs="Times"/>
+                <w:rFonts w:ascii="Times" w:eastAsia="ＭＳ 明朝" w:hAnsi="Times" w:cs="Times"/>
                 <w:sz w:val="20"/>
                 <w:szCs w:val="20"/>
               </w:rPr>
@@ -2983,14 +3791,14 @@
             <w:pPr>
               <w:spacing w:after="0" w:line="240" w:lineRule="auto"/>
               <w:rPr>
-                <w:rFonts w:ascii="Times" w:eastAsia="MS Mincho" w:hAnsi="Times" w:cs="Times"/>
-                <w:sz w:val="20"/>
-                <w:szCs w:val="20"/>
-              </w:rPr>
-            </w:pPr>
-            <w:r>
-              <w:rPr>
-                <w:rFonts w:ascii="Times" w:eastAsia="MS Mincho" w:hAnsi="Times" w:cs="Times"/>
+                <w:rFonts w:ascii="Times" w:eastAsia="ＭＳ 明朝" w:hAnsi="Times" w:cs="Times"/>
+                <w:sz w:val="20"/>
+                <w:szCs w:val="20"/>
+              </w:rPr>
+            </w:pPr>
+            <w:r>
+              <w:rPr>
+                <w:rFonts w:ascii="Times" w:eastAsia="ＭＳ 明朝" w:hAnsi="Times" w:cs="Times"/>
                 <w:sz w:val="20"/>
                 <w:szCs w:val="20"/>
               </w:rPr>
@@ -3006,7 +3814,7 @@
             </w:r>
             <w:r>
               <w:rPr>
-                <w:rFonts w:ascii="Times" w:eastAsia="MS Mincho" w:hAnsi="Times" w:cs="Times"/>
+                <w:rFonts w:ascii="Times" w:eastAsia="ＭＳ 明朝" w:hAnsi="Times" w:cs="Times"/>
                 <w:sz w:val="20"/>
                 <w:szCs w:val="20"/>
               </w:rPr>
@@ -3027,7 +3835,7 @@
             <w:pPr>
               <w:spacing w:after="0" w:line="240" w:lineRule="auto"/>
               <w:rPr>
-                <w:rFonts w:ascii="Times" w:eastAsia="MS Mincho" w:hAnsi="Times" w:cs="Times"/>
+                <w:rFonts w:ascii="Times" w:eastAsia="ＭＳ 明朝" w:hAnsi="Times" w:cs="Times"/>
                 <w:sz w:val="20"/>
                 <w:szCs w:val="20"/>
               </w:rPr>
@@ -3160,14 +3968,14 @@
             <w:pPr>
               <w:spacing w:after="0" w:line="240" w:lineRule="auto"/>
               <w:rPr>
-                <w:rFonts w:ascii="Times" w:eastAsia="MS Mincho" w:hAnsi="Times" w:cs="Times"/>
-                <w:sz w:val="20"/>
-                <w:szCs w:val="20"/>
-              </w:rPr>
-            </w:pPr>
-            <w:r>
-              <w:rPr>
-                <w:rFonts w:ascii="Times" w:eastAsia="MS Mincho" w:hAnsi="Times" w:cs="Times"/>
+                <w:rFonts w:ascii="Times" w:eastAsia="ＭＳ 明朝" w:hAnsi="Times" w:cs="Times"/>
+                <w:sz w:val="20"/>
+                <w:szCs w:val="20"/>
+              </w:rPr>
+            </w:pPr>
+            <w:r>
+              <w:rPr>
+                <w:rFonts w:ascii="Times" w:eastAsia="ＭＳ 明朝" w:hAnsi="Times" w:cs="Times"/>
                 <w:sz w:val="20"/>
                 <w:szCs w:val="20"/>
               </w:rPr>
@@ -3188,14 +3996,14 @@
             <w:pPr>
               <w:spacing w:after="0" w:line="240" w:lineRule="auto"/>
               <w:rPr>
-                <w:rFonts w:ascii="Times" w:eastAsia="MS Mincho" w:hAnsi="Times" w:cs="Times"/>
-                <w:sz w:val="20"/>
-                <w:szCs w:val="20"/>
-              </w:rPr>
-            </w:pPr>
-            <w:r>
-              <w:rPr>
-                <w:rFonts w:ascii="Times" w:eastAsia="MS Mincho" w:hAnsi="Times" w:cs="Times"/>
+                <w:rFonts w:ascii="Times" w:eastAsia="ＭＳ 明朝" w:hAnsi="Times" w:cs="Times"/>
+                <w:sz w:val="20"/>
+                <w:szCs w:val="20"/>
+              </w:rPr>
+            </w:pPr>
+            <w:r>
+              <w:rPr>
+                <w:rFonts w:ascii="Times" w:eastAsia="ＭＳ 明朝" w:hAnsi="Times" w:cs="Times"/>
                 <w:sz w:val="20"/>
                 <w:szCs w:val="20"/>
               </w:rPr>
@@ -3203,7 +4011,7 @@
             </w:r>
             <w:r>
               <w:rPr>
-                <w:rFonts w:ascii="Times" w:eastAsia="MS Mincho" w:hAnsi="Times" w:cs="Times"/>
+                <w:rFonts w:ascii="Times" w:eastAsia="ＭＳ 明朝" w:hAnsi="Times" w:cs="Times"/>
                 <w:sz w:val="20"/>
                 <w:szCs w:val="20"/>
               </w:rPr>
@@ -3379,14 +4187,14 @@
             <w:pPr>
               <w:spacing w:after="0" w:line="240" w:lineRule="auto"/>
               <w:rPr>
-                <w:rFonts w:ascii="Times" w:eastAsia="MS Mincho" w:hAnsi="Times" w:cs="Times"/>
-                <w:sz w:val="20"/>
-                <w:szCs w:val="20"/>
-              </w:rPr>
-            </w:pPr>
-            <w:r>
-              <w:rPr>
-                <w:rFonts w:ascii="Times" w:eastAsia="MS Mincho" w:hAnsi="Times" w:cs="Times"/>
+                <w:rFonts w:ascii="Times" w:eastAsia="ＭＳ 明朝" w:hAnsi="Times" w:cs="Times"/>
+                <w:sz w:val="20"/>
+                <w:szCs w:val="20"/>
+              </w:rPr>
+            </w:pPr>
+            <w:r>
+              <w:rPr>
+                <w:rFonts w:ascii="Times" w:eastAsia="ＭＳ 明朝" w:hAnsi="Times" w:cs="Times"/>
                 <w:sz w:val="20"/>
                 <w:szCs w:val="20"/>
               </w:rPr>
@@ -3402,7 +4210,7 @@
             </w:r>
             <w:r>
               <w:rPr>
-                <w:rFonts w:ascii="Times" w:eastAsia="MS Mincho" w:hAnsi="Times" w:cs="Times"/>
+                <w:rFonts w:ascii="Times" w:eastAsia="ＭＳ 明朝" w:hAnsi="Times" w:cs="Times"/>
                 <w:sz w:val="20"/>
                 <w:szCs w:val="20"/>
               </w:rPr>
@@ -3423,7 +4231,7 @@
             <w:pPr>
               <w:spacing w:after="0" w:line="240" w:lineRule="auto"/>
               <w:rPr>
-                <w:rFonts w:ascii="Times" w:eastAsia="MS Mincho" w:hAnsi="Times" w:cs="Times"/>
+                <w:rFonts w:ascii="Times" w:eastAsia="ＭＳ 明朝" w:hAnsi="Times" w:cs="Times"/>
                 <w:sz w:val="20"/>
                 <w:szCs w:val="20"/>
               </w:rPr>
@@ -3607,14 +4415,14 @@
             <w:pPr>
               <w:spacing w:after="0" w:line="240" w:lineRule="auto"/>
               <w:rPr>
-                <w:rFonts w:ascii="Times" w:eastAsia="MS Mincho" w:hAnsi="Times" w:cs="Times"/>
-                <w:sz w:val="20"/>
-                <w:szCs w:val="20"/>
-              </w:rPr>
-            </w:pPr>
-            <w:r>
-              <w:rPr>
-                <w:rFonts w:ascii="Times" w:eastAsia="MS Mincho" w:hAnsi="Times" w:cs="Times"/>
+                <w:rFonts w:ascii="Times" w:eastAsia="ＭＳ 明朝" w:hAnsi="Times" w:cs="Times"/>
+                <w:sz w:val="20"/>
+                <w:szCs w:val="20"/>
+              </w:rPr>
+            </w:pPr>
+            <w:r>
+              <w:rPr>
+                <w:rFonts w:ascii="Times" w:eastAsia="ＭＳ 明朝" w:hAnsi="Times" w:cs="Times"/>
                 <w:sz w:val="20"/>
                 <w:szCs w:val="20"/>
               </w:rPr>
@@ -3622,7 +4430,7 @@
             </w:r>
             <w:r>
               <w:rPr>
-                <w:rFonts w:ascii="Times" w:eastAsia="MS Mincho" w:hAnsi="Times" w:cs="Times"/>
+                <w:rFonts w:ascii="Times" w:eastAsia="ＭＳ 明朝" w:hAnsi="Times" w:cs="Times"/>
                 <w:sz w:val="20"/>
                 <w:szCs w:val="20"/>
               </w:rPr>
@@ -3630,7 +4438,7 @@
             </w:r>
             <w:r>
               <w:rPr>
-                <w:rFonts w:ascii="Times" w:eastAsia="MS Mincho" w:hAnsi="Times" w:cs="Times"/>
+                <w:rFonts w:ascii="Times" w:eastAsia="ＭＳ 明朝" w:hAnsi="Times" w:cs="Times"/>
                 <w:sz w:val="20"/>
                 <w:szCs w:val="20"/>
               </w:rPr>
@@ -3651,7 +4459,7 @@
             <w:pPr>
               <w:spacing w:after="0" w:line="240" w:lineRule="auto"/>
               <w:rPr>
-                <w:rFonts w:ascii="Times" w:eastAsia="MS Mincho" w:hAnsi="Times" w:cs="Times"/>
+                <w:rFonts w:ascii="Times" w:eastAsia="ＭＳ 明朝" w:hAnsi="Times" w:cs="Times"/>
                 <w:sz w:val="20"/>
                 <w:szCs w:val="20"/>
               </w:rPr>
@@ -3703,7 +4511,31 @@
                 <w:sz w:val="20"/>
                 <w:szCs w:val="20"/>
               </w:rPr>
-              <w:t xml:space="preserve">a &lt; </w:t>
+              <w:t xml:space="preserve">a </w:t>
+            </w:r>
+            <w:r>
+              <w:rPr>
+                <w:rFonts w:ascii="Times New Roman" w:hAnsi="Times New Roman" w:cs="Times New Roman" w:hint="eastAsia"/>
+                <w:i/>
+                <w:iCs/>
+                <w:color w:val="131413"/>
+                <w:sz w:val="20"/>
+                <w:szCs w:val="20"/>
+              </w:rPr>
+              <w:t>&gt;</w:t>
+            </w:r>
+            <w:bookmarkStart w:id="0" w:name="_GoBack"/>
+            <w:bookmarkEnd w:id="0"/>
+            <w:r>
+              <w:rPr>
+                <w:rFonts w:ascii="Times New Roman" w:hAnsi="Times New Roman" w:cs="Times New Roman"/>
+                <w:i/>
+                <w:iCs/>
+                <w:color w:val="131413"/>
+                <w:sz w:val="20"/>
+                <w:szCs w:val="20"/>
+              </w:rPr>
+              <w:t xml:space="preserve"> </w:t>
             </w:r>
             <w:r>
               <w:rPr>
@@ -3826,14 +4658,14 @@
             <w:pPr>
               <w:spacing w:after="0" w:line="240" w:lineRule="auto"/>
               <w:rPr>
-                <w:rFonts w:ascii="Times" w:eastAsia="MS Mincho" w:hAnsi="Times" w:cs="Times"/>
-                <w:sz w:val="20"/>
-                <w:szCs w:val="20"/>
-              </w:rPr>
-            </w:pPr>
-            <w:r>
-              <w:rPr>
-                <w:rFonts w:ascii="Times" w:eastAsia="MS Mincho" w:hAnsi="Times" w:cs="Times"/>
+                <w:rFonts w:ascii="Times" w:eastAsia="ＭＳ 明朝" w:hAnsi="Times" w:cs="Times"/>
+                <w:sz w:val="20"/>
+                <w:szCs w:val="20"/>
+              </w:rPr>
+            </w:pPr>
+            <w:r>
+              <w:rPr>
+                <w:rFonts w:ascii="Times" w:eastAsia="ＭＳ 明朝" w:hAnsi="Times" w:cs="Times"/>
                 <w:sz w:val="20"/>
                 <w:szCs w:val="20"/>
               </w:rPr>
@@ -3849,7 +4681,7 @@
             </w:r>
             <w:r>
               <w:rPr>
-                <w:rFonts w:ascii="Times" w:eastAsia="MS Mincho" w:hAnsi="Times" w:cs="Times"/>
+                <w:rFonts w:ascii="Times" w:eastAsia="ＭＳ 明朝" w:hAnsi="Times" w:cs="Times"/>
                 <w:sz w:val="20"/>
                 <w:szCs w:val="20"/>
               </w:rPr>
@@ -3870,7 +4702,7 @@
             <w:pPr>
               <w:spacing w:after="0" w:line="240" w:lineRule="auto"/>
               <w:rPr>
-                <w:rFonts w:ascii="Times" w:eastAsia="MS Mincho" w:hAnsi="Times" w:cs="Times"/>
+                <w:rFonts w:ascii="Times" w:eastAsia="ＭＳ 明朝" w:hAnsi="Times" w:cs="Times"/>
                 <w:sz w:val="20"/>
                 <w:szCs w:val="20"/>
               </w:rPr>
@@ -4168,7 +5000,7 @@
         <w:pStyle w:val="Heading2"/>
         <w:jc w:val="both"/>
         <w:rPr>
-          <w:rFonts w:ascii="Times" w:hAnsi="Times" w:cs="Times"/>
+          <w:rFonts w:ascii="Times" w:eastAsia="Arial Unicode MS" w:hAnsi="Times" w:cs="Times"/>
           <w:color w:val="auto"/>
           <w:sz w:val="20"/>
           <w:szCs w:val="20"/>
@@ -4176,49 +5008,111 @@
       </w:pPr>
       <w:r>
         <w:rPr>
-          <w:rFonts w:ascii="Times" w:hAnsi="Times" w:cs="Times"/>
+          <w:rFonts w:ascii="Times" w:eastAsia="Arial Unicode MS" w:hAnsi="Times" w:cs="Times"/>
           <w:color w:val="auto"/>
           <w:sz w:val="20"/>
           <w:szCs w:val="20"/>
         </w:rPr>
-        <w:t>4.1. Thiết lập fitness function cho mỗi branch</w:t>
+        <w:t>4.1. Thi</w:t>
+      </w:r>
+      <w:r>
+        <w:rPr>
+          <w:rFonts w:ascii="Times New Roman" w:eastAsia="Arial Unicode MS" w:hAnsi="Times New Roman" w:cs="Times New Roman"/>
+          <w:color w:val="auto"/>
+          <w:sz w:val="20"/>
+          <w:szCs w:val="20"/>
+        </w:rPr>
+        <w:t>ế</w:t>
+      </w:r>
+      <w:r>
+        <w:rPr>
+          <w:rFonts w:ascii="Times" w:eastAsia="Arial Unicode MS" w:hAnsi="Times" w:cs="Times"/>
+          <w:color w:val="auto"/>
+          <w:sz w:val="20"/>
+          <w:szCs w:val="20"/>
+        </w:rPr>
+        <w:t>t l</w:t>
+      </w:r>
+      <w:r>
+        <w:rPr>
+          <w:rFonts w:ascii="Times New Roman" w:eastAsia="Arial Unicode MS" w:hAnsi="Times New Roman" w:cs="Times New Roman"/>
+          <w:color w:val="auto"/>
+          <w:sz w:val="20"/>
+          <w:szCs w:val="20"/>
+        </w:rPr>
+        <w:t>ậ</w:t>
+      </w:r>
+      <w:r>
+        <w:rPr>
+          <w:rFonts w:ascii="Times" w:eastAsia="Arial Unicode MS" w:hAnsi="Times" w:cs="Times"/>
+          <w:color w:val="auto"/>
+          <w:sz w:val="20"/>
+          <w:szCs w:val="20"/>
+        </w:rPr>
+        <w:t>p fitness function cho m</w:t>
+      </w:r>
+      <w:r>
+        <w:rPr>
+          <w:rFonts w:ascii="Times New Roman" w:eastAsia="Arial Unicode MS" w:hAnsi="Times New Roman" w:cs="Times New Roman"/>
+          <w:color w:val="auto"/>
+          <w:sz w:val="20"/>
+          <w:szCs w:val="20"/>
+        </w:rPr>
+        <w:t>ỗ</w:t>
+      </w:r>
+      <w:r>
+        <w:rPr>
+          <w:rFonts w:ascii="Times" w:eastAsia="Arial Unicode MS" w:hAnsi="Times" w:cs="Times"/>
+          <w:color w:val="auto"/>
+          <w:sz w:val="20"/>
+          <w:szCs w:val="20"/>
+        </w:rPr>
+        <w:t>i branch</w:t>
       </w:r>
     </w:p>
     <w:p>
       <w:pPr>
         <w:rPr>
-          <w:rFonts w:ascii="Times" w:hAnsi="Times" w:cs="Times"/>
+          <w:rFonts w:ascii="Times" w:eastAsia="Arial Unicode MS" w:hAnsi="Times" w:cs="Times"/>
           <w:sz w:val="20"/>
           <w:szCs w:val="20"/>
         </w:rPr>
       </w:pPr>
       <w:r>
         <w:rPr>
-          <w:rFonts w:ascii="Times" w:hAnsi="Times" w:cs="Times"/>
-          <w:sz w:val="20"/>
-          <w:szCs w:val="20"/>
-        </w:rPr>
-        <w:t xml:space="preserve">Mỗi branch trong sample </w:t>
-      </w:r>
-      <w:r>
-        <w:rPr>
-          <w:rFonts w:ascii="Courier New" w:hAnsi="Courier New" w:cs="Courier New"/>
+          <w:rFonts w:ascii="Times" w:eastAsia="Arial Unicode MS" w:hAnsi="Times" w:cs="Times"/>
+          <w:sz w:val="20"/>
+          <w:szCs w:val="20"/>
+        </w:rPr>
+        <w:t>M</w:t>
+      </w:r>
+      <w:r>
+        <w:rPr>
+          <w:rFonts w:ascii="Times New Roman" w:eastAsia="Arial Unicode MS" w:hAnsi="Times New Roman" w:cs="Times New Roman"/>
+          <w:sz w:val="20"/>
+          <w:szCs w:val="20"/>
+        </w:rPr>
+        <w:t>ỗ</w:t>
+      </w:r>
+      <w:r>
+        <w:rPr>
+          <w:rFonts w:ascii="Times" w:eastAsia="Arial Unicode MS" w:hAnsi="Times" w:cs="Times"/>
+          <w:sz w:val="20"/>
+          <w:szCs w:val="20"/>
+        </w:rPr>
+        <w:t xml:space="preserve">i branch trong sample </w:t>
+      </w:r>
+      <w:r>
+        <w:rPr>
+          <w:rFonts w:ascii="Courier New" w:eastAsia="Arial Unicode MS" w:hAnsi="Courier New" w:cs="Courier New"/>
           <w:sz w:val="16"/>
           <w:szCs w:val="16"/>
         </w:rPr>
-        <w:t>getDayNum</w:t>
-      </w:r>
-      <w:r>
-        <w:rPr>
-          <w:rFonts w:ascii="Courier New" w:hAnsi="Courier New" w:cs="Courier New"/>
-          <w:sz w:val="16"/>
-          <w:szCs w:val="16"/>
-        </w:rPr>
-        <w:t>()</w:t>
-      </w:r>
-      <w:r>
-        <w:rPr>
-          <w:rFonts w:ascii="Times" w:hAnsi="Times" w:cs="Times"/>
+        <w:t>getDayNum()</w:t>
+      </w:r>
+      <w:r>
+        <w:rPr>
+          <w:rFonts w:ascii="Times" w:eastAsia="Arial Unicode MS" w:hAnsi="Times" w:cs="Times"/>
           <w:sz w:val="20"/>
           <w:szCs w:val="20"/>
         </w:rPr>
@@ -4226,19 +5120,67 @@
       </w:r>
       <w:r>
         <w:rPr>
-          <w:rFonts w:ascii="Times" w:hAnsi="Times" w:cs="Times"/>
-          <w:sz w:val="20"/>
-          <w:szCs w:val="20"/>
-        </w:rPr>
-        <w:t xml:space="preserve">bên trên được </w:t>
-      </w:r>
-      <w:r>
-        <w:rPr>
-          <w:rFonts w:ascii="Times" w:hAnsi="Times" w:cs="Times"/>
-          <w:sz w:val="20"/>
-          <w:szCs w:val="20"/>
-        </w:rPr>
-        <w:t>gán cho mỗi fitness function như sau:</w:t>
+          <w:rFonts w:ascii="Times" w:eastAsia="Arial Unicode MS" w:hAnsi="Times" w:cs="Times"/>
+          <w:sz w:val="20"/>
+          <w:szCs w:val="20"/>
+        </w:rPr>
+        <w:t xml:space="preserve">bên trên </w:t>
+      </w:r>
+      <w:r>
+        <w:rPr>
+          <w:rFonts w:ascii="Times New Roman" w:eastAsia="Arial Unicode MS" w:hAnsi="Times New Roman" w:cs="Times New Roman"/>
+          <w:sz w:val="20"/>
+          <w:szCs w:val="20"/>
+        </w:rPr>
+        <w:t>đượ</w:t>
+      </w:r>
+      <w:r>
+        <w:rPr>
+          <w:rFonts w:ascii="Times" w:eastAsia="Arial Unicode MS" w:hAnsi="Times" w:cs="Times"/>
+          <w:sz w:val="20"/>
+          <w:szCs w:val="20"/>
+        </w:rPr>
+        <w:t xml:space="preserve">c </w:t>
+      </w:r>
+      <w:r>
+        <w:rPr>
+          <w:rFonts w:ascii="Times" w:eastAsia="Arial Unicode MS" w:hAnsi="Times" w:cs="Times"/>
+          <w:sz w:val="20"/>
+          <w:szCs w:val="20"/>
+        </w:rPr>
+        <w:t>gán cho m</w:t>
+      </w:r>
+      <w:r>
+        <w:rPr>
+          <w:rFonts w:ascii="Times New Roman" w:eastAsia="Arial Unicode MS" w:hAnsi="Times New Roman" w:cs="Times New Roman"/>
+          <w:sz w:val="20"/>
+          <w:szCs w:val="20"/>
+        </w:rPr>
+        <w:t>ỗ</w:t>
+      </w:r>
+      <w:r>
+        <w:rPr>
+          <w:rFonts w:ascii="Times" w:eastAsia="Arial Unicode MS" w:hAnsi="Times" w:cs="Times"/>
+          <w:sz w:val="20"/>
+          <w:szCs w:val="20"/>
+        </w:rPr>
+        <w:t>i fitness function nh</w:t>
+      </w:r>
+      <w:r>
+        <w:rPr>
+          <w:rFonts w:ascii="Times New Roman" w:eastAsia="Arial Unicode MS" w:hAnsi="Times New Roman" w:cs="Times New Roman"/>
+          <w:sz w:val="20"/>
+          <w:szCs w:val="20"/>
+        </w:rPr>
+        <w:t>ư</w:t>
+      </w:r>
+      <w:r>
+        <w:rPr>
+          <w:rFonts w:ascii="Times" w:eastAsia="Arial Unicode MS" w:hAnsi="Times" w:cs="Times"/>
+          <w:sz w:val="20"/>
+          <w:szCs w:val="20"/>
+        </w:rPr>
+        <w:t xml:space="preserve"> sau:</w:t>
       </w:r>
     </w:p>
     <w:tbl>
@@ -4246,7 +5188,7 @@
         <w:tblStyle w:val="TableGrid"/>
         <w:tblW w:w="8100" w:type="dxa"/>
         <w:tblInd w:w="828" w:type="dxa"/>
-        <w:tblLook w:val="04A0"/>
+        <w:tblLook w:val="04A0" w:firstRow="1" w:lastRow="0" w:firstColumn="1" w:lastColumn="0" w:noHBand="0" w:noVBand="1"/>
       </w:tblPr>
       <w:tblGrid>
         <w:gridCol w:w="540"/>
@@ -4382,7 +5324,7 @@
             </w:pPr>
             <w:r>
               <w:rPr>
-                <w:rFonts w:ascii="Times" w:eastAsia="MS Mincho" w:hAnsi="Times" w:cs="Times"/>
+                <w:rFonts w:ascii="Times" w:eastAsia="ＭＳ 明朝" w:hAnsi="Times" w:cs="Times"/>
                 <w:sz w:val="20"/>
                 <w:szCs w:val="20"/>
               </w:rPr>
@@ -4399,7 +5341,7 @@
             </w:r>
             <w:r>
               <w:rPr>
-                <w:rFonts w:ascii="Times" w:eastAsia="MS Mincho" w:hAnsi="Times" w:cs="Times"/>
+                <w:rFonts w:ascii="Times" w:eastAsia="ＭＳ 明朝" w:hAnsi="Times" w:cs="Times"/>
                 <w:sz w:val="20"/>
                 <w:szCs w:val="20"/>
               </w:rPr>
@@ -4407,7 +5349,7 @@
             </w:r>
             <w:r>
               <w:rPr>
-                <w:rFonts w:ascii="Times" w:eastAsia="MS Mincho" w:hAnsi="Times" w:cs="Times"/>
+                <w:rFonts w:ascii="Times" w:eastAsia="ＭＳ 明朝" w:hAnsi="Times" w:cs="Times"/>
                 <w:sz w:val="20"/>
                 <w:szCs w:val="20"/>
               </w:rPr>
@@ -4553,7 +5495,7 @@
             </w:r>
             <w:r>
               <w:rPr>
-                <w:rFonts w:ascii="Times" w:eastAsia="MS Mincho" w:hAnsi="Times" w:cs="Times"/>
+                <w:rFonts w:ascii="Times" w:eastAsia="ＭＳ 明朝" w:hAnsi="Times" w:cs="Times"/>
                 <w:sz w:val="20"/>
                 <w:szCs w:val="20"/>
               </w:rPr>
@@ -4606,7 +5548,7 @@
             </w:r>
             <w:r>
               <w:rPr>
-                <w:rFonts w:ascii="Times" w:eastAsia="MS Mincho" w:hAnsi="Times" w:cs="Times"/>
+                <w:rFonts w:ascii="Times" w:eastAsia="ＭＳ 明朝" w:hAnsi="Times" w:cs="Times"/>
                 <w:sz w:val="20"/>
                 <w:szCs w:val="20"/>
               </w:rPr>
@@ -4614,7 +5556,7 @@
             </w:r>
             <w:r>
               <w:rPr>
-                <w:rFonts w:ascii="Times" w:eastAsia="MS Mincho" w:hAnsi="Times" w:cs="Times"/>
+                <w:rFonts w:ascii="Times" w:eastAsia="ＭＳ 明朝" w:hAnsi="Times" w:cs="Times"/>
                 <w:sz w:val="20"/>
                 <w:szCs w:val="20"/>
               </w:rPr>
@@ -4685,7 +5627,7 @@
           <w:p>
             <w:pPr>
               <w:rPr>
-                <w:rFonts w:ascii="Times" w:eastAsia="MS Mincho" w:hAnsi="Times" w:cs="Times"/>
+                <w:rFonts w:ascii="Times" w:eastAsia="ＭＳ 明朝" w:hAnsi="Times" w:cs="Times"/>
                 <w:sz w:val="20"/>
                 <w:szCs w:val="20"/>
               </w:rPr>
@@ -4700,7 +5642,7 @@
             </w:r>
             <w:r>
               <w:rPr>
-                <w:rFonts w:ascii="Times" w:eastAsia="MS Mincho" w:hAnsi="Times" w:cs="Times"/>
+                <w:rFonts w:ascii="Times" w:eastAsia="ＭＳ 明朝" w:hAnsi="Times" w:cs="Times"/>
                 <w:sz w:val="20"/>
                 <w:szCs w:val="20"/>
               </w:rPr>
@@ -4753,7 +5695,7 @@
             </w:r>
             <w:r>
               <w:rPr>
-                <w:rFonts w:ascii="Times" w:eastAsia="MS Mincho" w:hAnsi="Times" w:cs="Times"/>
+                <w:rFonts w:ascii="Times" w:eastAsia="ＭＳ 明朝" w:hAnsi="Times" w:cs="Times"/>
                 <w:sz w:val="20"/>
                 <w:szCs w:val="20"/>
               </w:rPr>
@@ -4770,7 +5712,7 @@
             </w:pPr>
             <w:r>
               <w:rPr>
-                <w:rFonts w:ascii="Times" w:eastAsia="MS Mincho" w:hAnsi="Times" w:cs="Times"/>
+                <w:rFonts w:ascii="Times" w:eastAsia="ＭＳ 明朝" w:hAnsi="Times" w:cs="Times"/>
                 <w:sz w:val="20"/>
                 <w:szCs w:val="20"/>
               </w:rPr>
@@ -4787,7 +5729,7 @@
             </w:r>
             <w:r>
               <w:rPr>
-                <w:rFonts w:ascii="Times" w:eastAsia="MS Mincho" w:hAnsi="Times" w:cs="Times"/>
+                <w:rFonts w:ascii="Times" w:eastAsia="ＭＳ 明朝" w:hAnsi="Times" w:cs="Times"/>
                 <w:sz w:val="20"/>
                 <w:szCs w:val="20"/>
               </w:rPr>
@@ -4804,7 +5746,7 @@
             </w:r>
             <w:r>
               <w:rPr>
-                <w:rFonts w:ascii="Times" w:eastAsia="MS Mincho" w:hAnsi="Times" w:cs="Times"/>
+                <w:rFonts w:ascii="Times" w:eastAsia="ＭＳ 明朝" w:hAnsi="Times" w:cs="Times"/>
                 <w:sz w:val="20"/>
                 <w:szCs w:val="20"/>
               </w:rPr>
@@ -4891,7 +5833,7 @@
           <w:p>
             <w:pPr>
               <w:rPr>
-                <w:rFonts w:ascii="Times" w:eastAsia="MS Mincho" w:hAnsi="Times" w:cs="Times"/>
+                <w:rFonts w:ascii="Times" w:eastAsia="ＭＳ 明朝" w:hAnsi="Times" w:cs="Times"/>
                 <w:sz w:val="20"/>
                 <w:szCs w:val="20"/>
               </w:rPr>
@@ -4906,7 +5848,7 @@
             </w:r>
             <w:r>
               <w:rPr>
-                <w:rFonts w:ascii="Times" w:eastAsia="MS Mincho" w:hAnsi="Times" w:cs="Times"/>
+                <w:rFonts w:ascii="Times" w:eastAsia="ＭＳ 明朝" w:hAnsi="Times" w:cs="Times"/>
                 <w:sz w:val="20"/>
                 <w:szCs w:val="20"/>
               </w:rPr>
@@ -4923,7 +5865,7 @@
             </w:r>
             <w:r>
               <w:rPr>
-                <w:rFonts w:ascii="Times" w:eastAsia="MS Mincho" w:hAnsi="Times" w:cs="Times"/>
+                <w:rFonts w:ascii="Times" w:eastAsia="ＭＳ 明朝" w:hAnsi="Times" w:cs="Times"/>
                 <w:sz w:val="20"/>
                 <w:szCs w:val="20"/>
               </w:rPr>
@@ -4940,7 +5882,7 @@
             </w:pPr>
             <w:r>
               <w:rPr>
-                <w:rFonts w:ascii="Times" w:eastAsia="MS Mincho" w:hAnsi="Times" w:cs="Times"/>
+                <w:rFonts w:ascii="Times" w:eastAsia="ＭＳ 明朝" w:hAnsi="Times" w:cs="Times"/>
                 <w:sz w:val="20"/>
                 <w:szCs w:val="20"/>
               </w:rPr>
@@ -4957,7 +5899,7 @@
             </w:r>
             <w:r>
               <w:rPr>
-                <w:rFonts w:ascii="Times" w:eastAsia="MS Mincho" w:hAnsi="Times" w:cs="Times"/>
+                <w:rFonts w:ascii="Times" w:eastAsia="ＭＳ 明朝" w:hAnsi="Times" w:cs="Times"/>
                 <w:sz w:val="20"/>
                 <w:szCs w:val="20"/>
               </w:rPr>
@@ -4974,7 +5916,7 @@
             </w:r>
             <w:r>
               <w:rPr>
-                <w:rFonts w:ascii="Times" w:eastAsia="MS Mincho" w:hAnsi="Times" w:cs="Times"/>
+                <w:rFonts w:ascii="Times" w:eastAsia="ＭＳ 明朝" w:hAnsi="Times" w:cs="Times"/>
                 <w:sz w:val="20"/>
                 <w:szCs w:val="20"/>
               </w:rPr>
@@ -5053,7 +5995,7 @@
           <w:p>
             <w:pPr>
               <w:rPr>
-                <w:rFonts w:ascii="Times" w:eastAsia="MS Mincho" w:hAnsi="Times" w:cs="Times"/>
+                <w:rFonts w:ascii="Times" w:eastAsia="ＭＳ 明朝" w:hAnsi="Times" w:cs="Times"/>
                 <w:sz w:val="20"/>
                 <w:szCs w:val="20"/>
               </w:rPr>
@@ -5076,7 +6018,7 @@
             </w:r>
             <w:r>
               <w:rPr>
-                <w:rFonts w:ascii="Times" w:eastAsia="MS Mincho" w:hAnsi="Times" w:cs="Times"/>
+                <w:rFonts w:ascii="Times" w:eastAsia="ＭＳ 明朝" w:hAnsi="Times" w:cs="Times"/>
                 <w:sz w:val="20"/>
                 <w:szCs w:val="20"/>
               </w:rPr>
@@ -5093,7 +6035,7 @@
             </w:r>
             <w:r>
               <w:rPr>
-                <w:rFonts w:ascii="Times" w:eastAsia="MS Mincho" w:hAnsi="Times" w:cs="Times"/>
+                <w:rFonts w:ascii="Times" w:eastAsia="ＭＳ 明朝" w:hAnsi="Times" w:cs="Times"/>
                 <w:sz w:val="20"/>
                 <w:szCs w:val="20"/>
               </w:rPr>
@@ -5110,7 +6052,7 @@
             </w:r>
             <w:r>
               <w:rPr>
-                <w:rFonts w:ascii="Times" w:eastAsia="MS Mincho" w:hAnsi="Times" w:cs="Times"/>
+                <w:rFonts w:ascii="Times" w:eastAsia="ＭＳ 明朝" w:hAnsi="Times" w:cs="Times"/>
                 <w:sz w:val="20"/>
                 <w:szCs w:val="20"/>
               </w:rPr>
@@ -5127,7 +6069,7 @@
             </w:pPr>
             <w:r>
               <w:rPr>
-                <w:rFonts w:ascii="Times" w:eastAsia="MS Mincho" w:hAnsi="Times" w:cs="Times"/>
+                <w:rFonts w:ascii="Times" w:eastAsia="ＭＳ 明朝" w:hAnsi="Times" w:cs="Times"/>
                 <w:sz w:val="20"/>
                 <w:szCs w:val="20"/>
               </w:rPr>
@@ -5144,7 +6086,7 @@
             </w:r>
             <w:r>
               <w:rPr>
-                <w:rFonts w:ascii="Times" w:eastAsia="MS Mincho" w:hAnsi="Times" w:cs="Times"/>
+                <w:rFonts w:ascii="Times" w:eastAsia="ＭＳ 明朝" w:hAnsi="Times" w:cs="Times"/>
                 <w:sz w:val="20"/>
                 <w:szCs w:val="20"/>
               </w:rPr>
@@ -5161,7 +6103,7 @@
             </w:r>
             <w:r>
               <w:rPr>
-                <w:rFonts w:ascii="Times" w:eastAsia="MS Mincho" w:hAnsi="Times" w:cs="Times"/>
+                <w:rFonts w:ascii="Times" w:eastAsia="ＭＳ 明朝" w:hAnsi="Times" w:cs="Times"/>
                 <w:sz w:val="20"/>
                 <w:szCs w:val="20"/>
               </w:rPr>
@@ -5240,7 +6182,7 @@
           <w:p>
             <w:pPr>
               <w:rPr>
-                <w:rFonts w:ascii="Times" w:eastAsia="MS Mincho" w:hAnsi="Times" w:cs="Times"/>
+                <w:rFonts w:ascii="Times" w:eastAsia="ＭＳ 明朝" w:hAnsi="Times" w:cs="Times"/>
                 <w:sz w:val="20"/>
                 <w:szCs w:val="20"/>
               </w:rPr>
@@ -5263,7 +6205,7 @@
             </w:r>
             <w:r>
               <w:rPr>
-                <w:rFonts w:ascii="Times" w:eastAsia="MS Mincho" w:hAnsi="Times" w:cs="Times"/>
+                <w:rFonts w:ascii="Times" w:eastAsia="ＭＳ 明朝" w:hAnsi="Times" w:cs="Times"/>
                 <w:sz w:val="20"/>
                 <w:szCs w:val="20"/>
               </w:rPr>
@@ -5298,7 +6240,7 @@
             </w:r>
             <w:r>
               <w:rPr>
-                <w:rFonts w:ascii="Times" w:eastAsia="MS Mincho" w:hAnsi="Times" w:cs="Times"/>
+                <w:rFonts w:ascii="Times" w:eastAsia="ＭＳ 明朝" w:hAnsi="Times" w:cs="Times"/>
                 <w:sz w:val="20"/>
                 <w:szCs w:val="20"/>
               </w:rPr>
@@ -5306,7 +6248,7 @@
             </w:r>
             <w:r>
               <w:rPr>
-                <w:rFonts w:ascii="Times" w:eastAsia="MS Mincho" w:hAnsi="Times" w:cs="Times"/>
+                <w:rFonts w:ascii="Times" w:eastAsia="ＭＳ 明朝" w:hAnsi="Times" w:cs="Times"/>
                 <w:sz w:val="20"/>
                 <w:szCs w:val="20"/>
               </w:rPr>
@@ -5341,7 +6283,7 @@
             </w:r>
             <w:r>
               <w:rPr>
-                <w:rFonts w:ascii="Times" w:eastAsia="MS Mincho" w:hAnsi="Times" w:cs="Times"/>
+                <w:rFonts w:ascii="Times" w:eastAsia="ＭＳ 明朝" w:hAnsi="Times" w:cs="Times"/>
                 <w:sz w:val="20"/>
                 <w:szCs w:val="20"/>
               </w:rPr>
@@ -5358,7 +6300,7 @@
             </w:pPr>
             <w:r>
               <w:rPr>
-                <w:rFonts w:ascii="Times" w:eastAsia="MS Mincho" w:hAnsi="Times" w:cs="Times"/>
+                <w:rFonts w:ascii="Times" w:eastAsia="ＭＳ 明朝" w:hAnsi="Times" w:cs="Times"/>
                 <w:sz w:val="20"/>
                 <w:szCs w:val="20"/>
               </w:rPr>
@@ -5366,7 +6308,7 @@
             </w:r>
             <w:r>
               <w:rPr>
-                <w:rFonts w:ascii="Times" w:eastAsia="MS Mincho" w:hAnsi="Times" w:cs="Times"/>
+                <w:rFonts w:ascii="Times" w:eastAsia="ＭＳ 明朝" w:hAnsi="Times" w:cs="Times"/>
                 <w:sz w:val="20"/>
                 <w:szCs w:val="20"/>
               </w:rPr>
@@ -5401,7 +6343,7 @@
             </w:r>
             <w:r>
               <w:rPr>
-                <w:rFonts w:ascii="Times" w:eastAsia="MS Mincho" w:hAnsi="Times" w:cs="Times"/>
+                <w:rFonts w:ascii="Times" w:eastAsia="ＭＳ 明朝" w:hAnsi="Times" w:cs="Times"/>
                 <w:sz w:val="20"/>
                 <w:szCs w:val="20"/>
               </w:rPr>
@@ -5409,7 +6351,7 @@
             </w:r>
             <w:r>
               <w:rPr>
-                <w:rFonts w:ascii="Times" w:eastAsia="MS Mincho" w:hAnsi="Times" w:cs="Times"/>
+                <w:rFonts w:ascii="Times" w:eastAsia="ＭＳ 明朝" w:hAnsi="Times" w:cs="Times"/>
                 <w:sz w:val="20"/>
                 <w:szCs w:val="20"/>
               </w:rPr>
@@ -5444,7 +6386,7 @@
             </w:r>
             <w:r>
               <w:rPr>
-                <w:rFonts w:ascii="Times" w:eastAsia="MS Mincho" w:hAnsi="Times" w:cs="Times"/>
+                <w:rFonts w:ascii="Times" w:eastAsia="ＭＳ 明朝" w:hAnsi="Times" w:cs="Times"/>
                 <w:sz w:val="20"/>
                 <w:szCs w:val="20"/>
               </w:rPr>
@@ -5530,7 +6472,7 @@
             </w:pPr>
             <w:r>
               <w:rPr>
-                <w:rFonts w:ascii="Times" w:eastAsia="MS Mincho" w:hAnsi="Times" w:cs="Times"/>
+                <w:rFonts w:ascii="Times" w:eastAsia="ＭＳ 明朝" w:hAnsi="Times" w:cs="Times"/>
                 <w:sz w:val="20"/>
                 <w:szCs w:val="20"/>
               </w:rPr>
@@ -5547,7 +6489,7 @@
             </w:r>
             <w:r>
               <w:rPr>
-                <w:rFonts w:ascii="Times" w:eastAsia="MS Mincho" w:hAnsi="Times" w:cs="Times"/>
+                <w:rFonts w:ascii="Times" w:eastAsia="ＭＳ 明朝" w:hAnsi="Times" w:cs="Times"/>
                 <w:sz w:val="20"/>
                 <w:szCs w:val="20"/>
               </w:rPr>
@@ -5763,6 +6705,11 @@
     </w:p>
     <w:p>
       <w:pPr>
+        <w:pStyle w:val="ListParagraph"/>
+        <w:numPr>
+          <w:ilvl w:val="0"/>
+          <w:numId w:val="2"/>
+        </w:numPr>
         <w:spacing w:after="0" w:line="240" w:lineRule="auto"/>
         <w:jc w:val="both"/>
         <w:rPr>
@@ -5782,6 +6729,11 @@
     </w:p>
     <w:p>
       <w:pPr>
+        <w:pStyle w:val="ListParagraph"/>
+        <w:numPr>
+          <w:ilvl w:val="0"/>
+          <w:numId w:val="2"/>
+        </w:numPr>
         <w:spacing w:after="0" w:line="240" w:lineRule="auto"/>
         <w:jc w:val="both"/>
         <w:rPr>
@@ -5803,7 +6755,7 @@
       <w:tblPr>
         <w:tblStyle w:val="TableGrid"/>
         <w:tblW w:w="0" w:type="auto"/>
-        <w:tblLook w:val="04A0"/>
+        <w:tblLook w:val="04A0" w:firstRow="1" w:lastRow="0" w:firstColumn="1" w:lastColumn="0" w:noHBand="0" w:noVBand="1"/>
       </w:tblPr>
       <w:tblGrid>
         <w:gridCol w:w="1915"/>
@@ -7032,8 +7984,121 @@
 </file>
 
 <file path=word/numbering.xml><?xml version="1.0" encoding="utf-8"?>
-<w:numbering xmlns:ve="http://schemas.openxmlformats.org/markup-compatibility/2006" xmlns:o="urn:schemas-microsoft-com:office:office" xmlns:r="http://schemas.openxmlformats.org/officeDocument/2006/relationships" xmlns:m="http://schemas.openxmlformats.org/officeDocument/2006/math" xmlns:v="urn:schemas-microsoft-com:vml" xmlns:wp="http://schemas.openxmlformats.org/drawingml/2006/wordprocessingDrawing" xmlns:w10="urn:schemas-microsoft-com:office:word" xmlns:w="http://schemas.openxmlformats.org/wordprocessingml/2006/main" xmlns:wne="http://schemas.microsoft.com/office/word/2006/wordml">
+<w:numbering xmlns:wpc="http://schemas.microsoft.com/office/word/2010/wordprocessingCanvas" xmlns:mc="http://schemas.openxmlformats.org/markup-compatibility/2006" xmlns:o="urn:schemas-microsoft-com:office:office" xmlns:r="http://schemas.openxmlformats.org/officeDocument/2006/relationships" xmlns:m="http://schemas.openxmlformats.org/officeDocument/2006/math" xmlns:v="urn:schemas-microsoft-com:vml" xmlns:wp14="http://schemas.microsoft.com/office/word/2010/wordprocessingDrawing" xmlns:wp="http://schemas.openxmlformats.org/drawingml/2006/wordprocessingDrawing" xmlns:w10="urn:schemas-microsoft-com:office:word" xmlns:w="http://schemas.openxmlformats.org/wordprocessingml/2006/main" xmlns:w14="http://schemas.microsoft.com/office/word/2010/wordml" xmlns:wpg="http://schemas.microsoft.com/office/word/2010/wordprocessingGroup" xmlns:wpi="http://schemas.microsoft.com/office/word/2010/wordprocessingInk" xmlns:wne="http://schemas.microsoft.com/office/word/2006/wordml" xmlns:wps="http://schemas.microsoft.com/office/word/2010/wordprocessingShape" mc:Ignorable="w14 wp14">
   <w:abstractNum w:abstractNumId="0">
+    <w:nsid w:val="201B679F"/>
+    <w:multiLevelType w:val="hybridMultilevel"/>
+    <w:tmpl w:val="3A040B22"/>
+    <w:lvl w:ilvl="0" w:tplc="04090001">
+      <w:start w:val="1"/>
+      <w:numFmt w:val="bullet"/>
+      <w:lvlText w:val=""/>
+      <w:lvlJc w:val="left"/>
+      <w:pPr>
+        <w:ind w:left="720" w:hanging="360"/>
+      </w:pPr>
+      <w:rPr>
+        <w:rFonts w:ascii="Symbol" w:hAnsi="Symbol" w:hint="default"/>
+      </w:rPr>
+    </w:lvl>
+    <w:lvl w:ilvl="1" w:tplc="04090003" w:tentative="1">
+      <w:start w:val="1"/>
+      <w:numFmt w:val="bullet"/>
+      <w:lvlText w:val="o"/>
+      <w:lvlJc w:val="left"/>
+      <w:pPr>
+        <w:ind w:left="1440" w:hanging="360"/>
+      </w:pPr>
+      <w:rPr>
+        <w:rFonts w:ascii="Courier New" w:hAnsi="Courier New" w:cs="Courier New" w:hint="default"/>
+      </w:rPr>
+    </w:lvl>
+    <w:lvl w:ilvl="2" w:tplc="04090005" w:tentative="1">
+      <w:start w:val="1"/>
+      <w:numFmt w:val="bullet"/>
+      <w:lvlText w:val=""/>
+      <w:lvlJc w:val="left"/>
+      <w:pPr>
+        <w:ind w:left="2160" w:hanging="360"/>
+      </w:pPr>
+      <w:rPr>
+        <w:rFonts w:ascii="Wingdings" w:hAnsi="Wingdings" w:hint="default"/>
+      </w:rPr>
+    </w:lvl>
+    <w:lvl w:ilvl="3" w:tplc="04090001" w:tentative="1">
+      <w:start w:val="1"/>
+      <w:numFmt w:val="bullet"/>
+      <w:lvlText w:val=""/>
+      <w:lvlJc w:val="left"/>
+      <w:pPr>
+        <w:ind w:left="2880" w:hanging="360"/>
+      </w:pPr>
+      <w:rPr>
+        <w:rFonts w:ascii="Symbol" w:hAnsi="Symbol" w:hint="default"/>
+      </w:rPr>
+    </w:lvl>
+    <w:lvl w:ilvl="4" w:tplc="04090003" w:tentative="1">
+      <w:start w:val="1"/>
+      <w:numFmt w:val="bullet"/>
+      <w:lvlText w:val="o"/>
+      <w:lvlJc w:val="left"/>
+      <w:pPr>
+        <w:ind w:left="3600" w:hanging="360"/>
+      </w:pPr>
+      <w:rPr>
+        <w:rFonts w:ascii="Courier New" w:hAnsi="Courier New" w:cs="Courier New" w:hint="default"/>
+      </w:rPr>
+    </w:lvl>
+    <w:lvl w:ilvl="5" w:tplc="04090005" w:tentative="1">
+      <w:start w:val="1"/>
+      <w:numFmt w:val="bullet"/>
+      <w:lvlText w:val=""/>
+      <w:lvlJc w:val="left"/>
+      <w:pPr>
+        <w:ind w:left="4320" w:hanging="360"/>
+      </w:pPr>
+      <w:rPr>
+        <w:rFonts w:ascii="Wingdings" w:hAnsi="Wingdings" w:hint="default"/>
+      </w:rPr>
+    </w:lvl>
+    <w:lvl w:ilvl="6" w:tplc="04090001" w:tentative="1">
+      <w:start w:val="1"/>
+      <w:numFmt w:val="bullet"/>
+      <w:lvlText w:val=""/>
+      <w:lvlJc w:val="left"/>
+      <w:pPr>
+        <w:ind w:left="5040" w:hanging="360"/>
+      </w:pPr>
+      <w:rPr>
+        <w:rFonts w:ascii="Symbol" w:hAnsi="Symbol" w:hint="default"/>
+      </w:rPr>
+    </w:lvl>
+    <w:lvl w:ilvl="7" w:tplc="04090003" w:tentative="1">
+      <w:start w:val="1"/>
+      <w:numFmt w:val="bullet"/>
+      <w:lvlText w:val="o"/>
+      <w:lvlJc w:val="left"/>
+      <w:pPr>
+        <w:ind w:left="5760" w:hanging="360"/>
+      </w:pPr>
+      <w:rPr>
+        <w:rFonts w:ascii="Courier New" w:hAnsi="Courier New" w:cs="Courier New" w:hint="default"/>
+      </w:rPr>
+    </w:lvl>
+    <w:lvl w:ilvl="8" w:tplc="04090005" w:tentative="1">
+      <w:start w:val="1"/>
+      <w:numFmt w:val="bullet"/>
+      <w:lvlText w:val=""/>
+      <w:lvlJc w:val="left"/>
+      <w:pPr>
+        <w:ind w:left="6480" w:hanging="360"/>
+      </w:pPr>
+      <w:rPr>
+        <w:rFonts w:ascii="Wingdings" w:hAnsi="Wingdings" w:hint="default"/>
+      </w:rPr>
+    </w:lvl>
+  </w:abstractNum>
+  <w:abstractNum w:abstractNumId="1">
     <w:nsid w:val="58306E35"/>
     <w:multiLevelType w:val="hybridMultilevel"/>
     <w:tmpl w:val="E8DA912A"/>
@@ -7123,13 +8188,16 @@
     </w:lvl>
   </w:abstractNum>
   <w:num w:numId="1">
+    <w:abstractNumId w:val="1"/>
+  </w:num>
+  <w:num w:numId="2">
     <w:abstractNumId w:val="0"/>
   </w:num>
 </w:numbering>
 </file>
 
 <file path=word/styles.xml><?xml version="1.0" encoding="utf-8"?>
-<w:styles xmlns:r="http://schemas.openxmlformats.org/officeDocument/2006/relationships" xmlns:w="http://schemas.openxmlformats.org/wordprocessingml/2006/main">
+<w:styles xmlns:mc="http://schemas.openxmlformats.org/markup-compatibility/2006" xmlns:r="http://schemas.openxmlformats.org/officeDocument/2006/relationships" xmlns:w="http://schemas.openxmlformats.org/wordprocessingml/2006/main" xmlns:w14="http://schemas.microsoft.com/office/word/2010/wordml" mc:Ignorable="w14">
   <w:docDefaults>
     <w:rPrDefault>
       <w:rPr>
@@ -7347,7 +8415,6 @@
     <w:uiPriority w:val="99"/>
     <w:semiHidden/>
     <w:unhideWhenUsed/>
-    <w:qFormat/>
     <w:tblPr>
       <w:tblInd w:w="0" w:type="dxa"/>
       <w:tblCellMar>
@@ -7414,7 +8481,6 @@
       <w:spacing w:after="0" w:line="240" w:lineRule="auto"/>
     </w:pPr>
     <w:tblPr>
-      <w:tblInd w:w="0" w:type="dxa"/>
       <w:tblBorders>
         <w:top w:val="single" w:sz="4" w:space="0" w:color="000000" w:themeColor="text1"/>
         <w:left w:val="single" w:sz="4" w:space="0" w:color="000000" w:themeColor="text1"/>
@@ -7423,6 +8489,184 @@
         <w:insideH w:val="single" w:sz="4" w:space="0" w:color="000000" w:themeColor="text1"/>
         <w:insideV w:val="single" w:sz="4" w:space="0" w:color="000000" w:themeColor="text1"/>
       </w:tblBorders>
+    </w:tblPr>
+  </w:style>
+</w:styles>
+</file>
+
+<file path=word/stylesWithEffects.xml><?xml version="1.0" encoding="utf-8"?>
+<w:styles xmlns:wpc="http://schemas.microsoft.com/office/word/2010/wordprocessingCanvas" xmlns:mc="http://schemas.openxmlformats.org/markup-compatibility/2006" xmlns:o="urn:schemas-microsoft-com:office:office" xmlns:r="http://schemas.openxmlformats.org/officeDocument/2006/relationships" xmlns:m="http://schemas.openxmlformats.org/officeDocument/2006/math" xmlns:v="urn:schemas-microsoft-com:vml" xmlns:wp14="http://schemas.microsoft.com/office/word/2010/wordprocessingDrawing" xmlns:wp="http://schemas.openxmlformats.org/drawingml/2006/wordprocessingDrawing" xmlns:w10="urn:schemas-microsoft-com:office:word" xmlns:w="http://schemas.openxmlformats.org/wordprocessingml/2006/main" xmlns:w14="http://schemas.microsoft.com/office/word/2010/wordml" xmlns:wpg="http://schemas.microsoft.com/office/word/2010/wordprocessingGroup" xmlns:wpi="http://schemas.microsoft.com/office/word/2010/wordprocessingInk" xmlns:wne="http://schemas.microsoft.com/office/word/2006/wordml" xmlns:wps="http://schemas.microsoft.com/office/word/2010/wordprocessingShape" mc:Ignorable="w14 wp14">
+  <w:docDefaults>
+    <w:rPrDefault>
+      <w:rPr>
+        <w:rFonts w:asciiTheme="minorHAnsi" w:eastAsiaTheme="minorEastAsia" w:hAnsiTheme="minorHAnsi" w:cstheme="minorBidi"/>
+        <w:sz w:val="22"/>
+        <w:szCs w:val="22"/>
+        <w:lang w:val="en-US" w:eastAsia="ja-JP" w:bidi="ar-SA"/>
+      </w:rPr>
+    </w:rPrDefault>
+    <w:pPrDefault>
+      <w:pPr>
+        <w:spacing w:after="200" w:line="276" w:lineRule="auto"/>
+      </w:pPr>
+    </w:pPrDefault>
+  </w:docDefaults>
+  <w:latentStyles w:defLockedState="0" w:defUIPriority="99" w:defSemiHidden="1" w:defUnhideWhenUsed="1" w:defQFormat="0" w:count="267">
+    <w:lsdException w:name="Normal" w:semiHidden="0" w:uiPriority="0" w:unhideWhenUsed="0" w:qFormat="1"/>
+    <w:lsdException w:name="heading 1" w:semiHidden="0" w:uiPriority="9" w:unhideWhenUsed="0" w:qFormat="1"/>
+    <w:lsdException w:name="heading 2" w:uiPriority="9" w:qFormat="1"/>
+    <w:lsdException w:name="heading 3" w:uiPriority="9" w:qFormat="1"/>
+    <w:lsdException w:name="heading 4" w:uiPriority="9" w:qFormat="1"/>
+    <w:lsdException w:name="heading 5" w:uiPriority="9" w:qFormat="1"/>
+    <w:lsdException w:name="heading 6" w:uiPriority="9" w:qFormat="1"/>
+    <w:lsdException w:name="heading 7" w:uiPriority="9" w:qFormat="1"/>
+    <w:lsdException w:name="heading 8" w:uiPriority="9" w:qFormat="1"/>
+    <w:lsdException w:name="heading 9" w:uiPriority="9" w:qFormat="1"/>
+    <w:lsdException w:name="toc 1" w:uiPriority="39"/>
+    <w:lsdException w:name="toc 2" w:uiPriority="39"/>
+    <w:lsdException w:name="toc 3" w:uiPriority="39"/>
+    <w:lsdException w:name="toc 4" w:uiPriority="39"/>
+    <w:lsdException w:name="toc 5" w:uiPriority="39"/>
+    <w:lsdException w:name="toc 6" w:uiPriority="39"/>
+    <w:lsdException w:name="toc 7" w:uiPriority="39"/>
+    <w:lsdException w:name="toc 8" w:uiPriority="39"/>
+    <w:lsdException w:name="toc 9" w:uiPriority="39"/>
+    <w:lsdException w:name="caption" w:uiPriority="35" w:qFormat="1"/>
+    <w:lsdException w:name="Title" w:semiHidden="0" w:uiPriority="10" w:unhideWhenUsed="0" w:qFormat="1"/>
+    <w:lsdException w:name="Default Paragraph Font" w:uiPriority="1"/>
+    <w:lsdException w:name="Subtitle" w:semiHidden="0" w:uiPriority="11" w:unhideWhenUsed="0" w:qFormat="1"/>
+    <w:lsdException w:name="Strong" w:semiHidden="0" w:uiPriority="22" w:unhideWhenUsed="0" w:qFormat="1"/>
+    <w:lsdException w:name="Emphasis" w:semiHidden="0" w:uiPriority="20" w:unhideWhenUsed="0" w:qFormat="1"/>
+    <w:lsdException w:name="Table Grid" w:semiHidden="0" w:uiPriority="59" w:unhideWhenUsed="0"/>
+    <w:lsdException w:name="Placeholder Text" w:unhideWhenUsed="0"/>
+    <w:lsdException w:name="No Spacing" w:semiHidden="0" w:uiPriority="1" w:unhideWhenUsed="0" w:qFormat="1"/>
+    <w:lsdException w:name="Light Shading" w:semiHidden="0" w:uiPriority="60" w:unhideWhenUsed="0"/>
+    <w:lsdException w:name="Light List" w:semiHidden="0" w:uiPriority="61" w:unhideWhenUsed="0"/>
+    <w:lsdException w:name="Light Grid" w:semiHidden="0" w:uiPriority="62" w:unhideWhenUsed="0"/>
+    <w:lsdException w:name="Medium Shading 1" w:semiHidden="0" w:uiPriority="63" w:unhideWhenUsed="0"/>
+    <w:lsdException w:name="Medium Shading 2" w:semiHidden="0" w:uiPriority="64" w:unhideWhenUsed="0"/>
+    <w:lsdException w:name="Medium List 1" w:semiHidden="0" w:uiPriority="65" w:unhideWhenUsed="0"/>
+    <w:lsdException w:name="Medium List 2" w:semiHidden="0" w:uiPriority="66" w:unhideWhenUsed="0"/>
+    <w:lsdException w:name="Medium Grid 1" w:semiHidden="0" w:uiPriority="67" w:unhideWhenUsed="0"/>
+    <w:lsdException w:name="Medium Grid 2" w:semiHidden="0" w:uiPriority="68" w:unhideWhenUsed="0"/>
+    <w:lsdException w:name="Medium Grid 3" w:semiHidden="0" w:uiPriority="69" w:unhideWhenUsed="0"/>
+    <w:lsdException w:name="Dark List" w:semiHidden="0" w:uiPriority="70" w:unhideWhenUsed="0"/>
+    <w:lsdException w:name="Colorful Shading" w:semiHidden="0" w:uiPriority="71" w:unhideWhenUsed="0"/>
+    <w:lsdException w:name="Colorful List" w:semiHidden="0" w:uiPriority="72" w:unhideWhenUsed="0"/>
+    <w:lsdException w:name="Colorful Grid" w:semiHidden="0" w:uiPriority="73" w:unhideWhenUsed="0"/>
+    <w:lsdException w:name="Light Shading Accent 1" w:semiHidden="0" w:uiPriority="60" w:unhideWhenUsed="0"/>
+    <w:lsdException w:name="Light List Accent 1" w:semiHidden="0" w:uiPriority="61" w:unhideWhenUsed="0"/>
+    <w:lsdException w:name="Light Grid Accent 1" w:semiHidden="0" w:uiPriority="62" w:unhideWhenUsed="0"/>
+    <w:lsdException w:name="Medium Shading 1 Accent 1" w:semiHidden="0" w:uiPriority="63" w:unhideWhenUsed="0"/>
+    <w:lsdException w:name="Medium Shading 2 Accent 1" w:semiHidden="0" w:uiPriority="64" w:unhideWhenUsed="0"/>
+    <w:lsdException w:name="Medium List 1 Accent 1" w:semiHidden="0" w:uiPriority="65" w:unhideWhenUsed="0"/>
+    <w:lsdException w:name="Revision" w:unhideWhenUsed="0"/>
+    <w:lsdException w:name="List Paragraph" w:semiHidden="0" w:uiPriority="34" w:unhideWhenUsed="0" w:qFormat="1"/>
+    <w:lsdException w:name="Quote" w:semiHidden="0" w:uiPriority="29" w:unhideWhenUsed="0" w:qFormat="1"/>
+    <w:lsdException w:name="Intense Quote" w:semiHidden="0" w:uiPriority="30" w:unhideWhenUsed="0" w:qFormat="1"/>
+    <w:lsdException w:name="Medium List 2 Accent 1" w:semiHidden="0" w:uiPriority="66" w:unhideWhenUsed="0"/>
+    <w:lsdException w:name="Medium Grid 1 Accent 1" w:semiHidden="0" w:uiPriority="67" w:unhideWhenUsed="0"/>
+    <w:lsdException w:name="Medium Grid 2 Accent 1" w:semiHidden="0" w:uiPriority="68" w:unhideWhenUsed="0"/>
+    <w:lsdException w:name="Medium Grid 3 Accent 1" w:semiHidden="0" w:uiPriority="69" w:unhideWhenUsed="0"/>
+    <w:lsdException w:name="Dark List Accent 1" w:semiHidden="0" w:uiPriority="70" w:unhideWhenUsed="0"/>
+    <w:lsdException w:name="Colorful Shading Accent 1" w:semiHidden="0" w:uiPriority="71" w:unhideWhenUsed="0"/>
+    <w:lsdException w:name="Colorful List Accent 1" w:semiHidden="0" w:uiPriority="72" w:unhideWhenUsed="0"/>
+    <w:lsdException w:name="Colorful Grid Accent 1" w:semiHidden="0" w:uiPriority="73" w:unhideWhenUsed="0"/>
+    <w:lsdException w:name="Light Shading Accent 2" w:semiHidden="0" w:uiPriority="60" w:unhideWhenUsed="0"/>
+    <w:lsdException w:name="Light List Accent 2" w:semiHidden="0" w:uiPriority="61" w:unhideWhenUsed="0"/>
+    <w:lsdException w:name="Light Grid Accent 2" w:semiHidden="0" w:uiPriority="62" w:unhideWhenUsed="0"/>
+    <w:lsdException w:name="Medium Shading 1 Accent 2" w:semiHidden="0" w:uiPriority="63" w:unhideWhenUsed="0"/>
+    <w:lsdException w:name="Medium Shading 2 Accent 2" w:semiHidden="0" w:uiPriority="64" w:unhideWhenUsed="0"/>
+    <w:lsdException w:name="Medium List 1 Accent 2" w:semiHidden="0" w:uiPriority="65" w:unhideWhenUsed="0"/>
+    <w:lsdException w:name="Medium List 2 Accent 2" w:semiHidden="0" w:uiPriority="66" w:unhideWhenUsed="0"/>
+    <w:lsdException w:name="Medium Grid 1 Accent 2" w:semiHidden="0" w:uiPriority="67" w:unhideWhenUsed="0"/>
+    <w:lsdException w:name="Medium Grid 2 Accent 2" w:semiHidden="0" w:uiPriority="68" w:unhideWhenUsed="0"/>
+    <w:lsdException w:name="Medium Grid 3 Accent 2" w:semiHidden="0" w:uiPriority="69" w:unhideWhenUsed="0"/>
+    <w:lsdException w:name="Dark List Accent 2" w:semiHidden="0" w:uiPriority="70" w:unhideWhenUsed="0"/>
+    <w:lsdException w:name="Colorful Shading Accent 2" w:semiHidden="0" w:uiPriority="71" w:unhideWhenUsed="0"/>
+    <w:lsdException w:name="Colorful List Accent 2" w:semiHidden="0" w:uiPriority="72" w:unhideWhenUsed="0"/>
+    <w:lsdException w:name="Colorful Grid Accent 2" w:semiHidden="0" w:uiPriority="73" w:unhideWhenUsed="0"/>
+    <w:lsdException w:name="Light Shading Accent 3" w:semiHidden="0" w:uiPriority="60" w:unhideWhenUsed="0"/>
+    <w:lsdException w:name="Light List Accent 3" w:semiHidden="0" w:uiPriority="61" w:unhideWhenUsed="0"/>
+    <w:lsdException w:name="Light Grid Accent 3" w:semiHidden="0" w:uiPriority="62" w:unhideWhenUsed="0"/>
+    <w:lsdException w:name="Medium Shading 1 Accent 3" w:semiHidden="0" w:uiPriority="63" w:unhideWhenUsed="0"/>
+    <w:lsdException w:name="Medium Shading 2 Accent 3" w:semiHidden="0" w:uiPriority="64" w:unhideWhenUsed="0"/>
+    <w:lsdException w:name="Medium List 1 Accent 3" w:semiHidden="0" w:uiPriority="65" w:unhideWhenUsed="0"/>
+    <w:lsdException w:name="Medium List 2 Accent 3" w:semiHidden="0" w:uiPriority="66" w:unhideWhenUsed="0"/>
+    <w:lsdException w:name="Medium Grid 1 Accent 3" w:semiHidden="0" w:uiPriority="67" w:unhideWhenUsed="0"/>
+    <w:lsdException w:name="Medium Grid 2 Accent 3" w:semiHidden="0" w:uiPriority="68" w:unhideWhenUsed="0"/>
+    <w:lsdException w:name="Medium Grid 3 Accent 3" w:semiHidden="0" w:uiPriority="69" w:unhideWhenUsed="0"/>
+    <w:lsdException w:name="Dark List Accent 3" w:semiHidden="0" w:uiPriority="70" w:unhideWhenUsed="0"/>
+    <w:lsdException w:name="Colorful Shading Accent 3" w:semiHidden="0" w:uiPriority="71" w:unhideWhenUsed="0"/>
+    <w:lsdException w:name="Colorful List Accent 3" w:semiHidden="0" w:uiPriority="72" w:unhideWhenUsed="0"/>
+    <w:lsdException w:name="Colorful Grid Accent 3" w:semiHidden="0" w:uiPriority="73" w:unhideWhenUsed="0"/>
+    <w:lsdException w:name="Light Shading Accent 4" w:semiHidden="0" w:uiPriority="60" w:unhideWhenUsed="0"/>
+    <w:lsdException w:name="Light List Accent 4" w:semiHidden="0" w:uiPriority="61" w:unhideWhenUsed="0"/>
+    <w:lsdException w:name="Light Grid Accent 4" w:semiHidden="0" w:uiPriority="62" w:unhideWhenUsed="0"/>
+    <w:lsdException w:name="Medium Shading 1 Accent 4" w:semiHidden="0" w:uiPriority="63" w:unhideWhenUsed="0"/>
+    <w:lsdException w:name="Medium Shading 2 Accent 4" w:semiHidden="0" w:uiPriority="64" w:unhideWhenUsed="0"/>
+    <w:lsdException w:name="Medium List 1 Accent 4" w:semiHidden="0" w:uiPriority="65" w:unhideWhenUsed="0"/>
+    <w:lsdException w:name="Medium List 2 Accent 4" w:semiHidden="0" w:uiPriority="66" w:unhideWhenUsed="0"/>
+    <w:lsdException w:name="Medium Grid 1 Accent 4" w:semiHidden="0" w:uiPriority="67" w:unhideWhenUsed="0"/>
+    <w:lsdException w:name="Medium Grid 2 Accent 4" w:semiHidden="0" w:uiPriority="68" w:unhideWhenUsed="0"/>
+    <w:lsdException w:name="Medium Grid 3 Accent 4" w:semiHidden="0" w:uiPriority="69" w:unhideWhenUsed="0"/>
+    <w:lsdException w:name="Dark List Accent 4" w:semiHidden="0" w:uiPriority="70" w:unhideWhenUsed="0"/>
+    <w:lsdException w:name="Colorful Shading Accent 4" w:semiHidden="0" w:uiPriority="71" w:unhideWhenUsed="0"/>
+    <w:lsdException w:name="Colorful List Accent 4" w:semiHidden="0" w:uiPriority="72" w:unhideWhenUsed="0"/>
+    <w:lsdException w:name="Colorful Grid Accent 4" w:semiHidden="0" w:uiPriority="73" w:unhideWhenUsed="0"/>
+    <w:lsdException w:name="Light Shading Accent 5" w:semiHidden="0" w:uiPriority="60" w:unhideWhenUsed="0"/>
+    <w:lsdException w:name="Light List Accent 5" w:semiHidden="0" w:uiPriority="61" w:unhideWhenUsed="0"/>
+    <w:lsdException w:name="Light Grid Accent 5" w:semiHidden="0" w:uiPriority="62" w:unhideWhenUsed="0"/>
+    <w:lsdException w:name="Medium Shading 1 Accent 5" w:semiHidden="0" w:uiPriority="63" w:unhideWhenUsed="0"/>
+    <w:lsdException w:name="Medium Shading 2 Accent 5" w:semiHidden="0" w:uiPriority="64" w:unhideWhenUsed="0"/>
+    <w:lsdException w:name="Medium List 1 Accent 5" w:semiHidden="0" w:uiPriority="65" w:unhideWhenUsed="0"/>
+    <w:lsdException w:name="Medium List 2 Accent 5" w:semiHidden="0" w:uiPriority="66" w:unhideWhenUsed="0"/>
+    <w:lsdException w:name="Medium Grid 1 Accent 5" w:semiHidden="0" w:uiPriority="67" w:unhideWhenUsed="0"/>
+    <w:lsdException w:name="Medium Grid 2 Accent 5" w:semiHidden="0" w:uiPriority="68" w:unhideWhenUsed="0"/>
+    <w:lsdException w:name="Medium Grid 3 Accent 5" w:semiHidden="0" w:uiPriority="69" w:unhideWhenUsed="0"/>
+    <w:lsdException w:name="Dark List Accent 5" w:semiHidden="0" w:uiPriority="70" w:unhideWhenUsed="0"/>
+    <w:lsdException w:name="Colorful Shading Accent 5" w:semiHidden="0" w:uiPriority="71" w:unhideWhenUsed="0"/>
+    <w:lsdException w:name="Colorful List Accent 5" w:semiHidden="0" w:uiPriority="72" w:unhideWhenUsed="0"/>
+    <w:lsdException w:name="Colorful Grid Accent 5" w:semiHidden="0" w:uiPriority="73" w:unhideWhenUsed="0"/>
+    <w:lsdException w:name="Light Shading Accent 6" w:semiHidden="0" w:uiPriority="60" w:unhideWhenUsed="0"/>
+    <w:lsdException w:name="Light List Accent 6" w:semiHidden="0" w:uiPriority="61" w:unhideWhenUsed="0"/>
+    <w:lsdException w:name="Light Grid Accent 6" w:semiHidden="0" w:uiPriority="62" w:unhideWhenUsed="0"/>
+    <w:lsdException w:name="Medium Shading 1 Accent 6" w:semiHidden="0" w:uiPriority="63" w:unhideWhenUsed="0"/>
+    <w:lsdException w:name="Medium Shading 2 Accent 6" w:semiHidden="0" w:uiPriority="64" w:unhideWhenUsed="0"/>
+    <w:lsdException w:name="Medium List 1 Accent 6" w:semiHidden="0" w:uiPriority="65" w:unhideWhenUsed="0"/>
+    <w:lsdException w:name="Medium List 2 Accent 6" w:semiHidden="0" w:uiPriority="66" w:unhideWhenUsed="0"/>
+    <w:lsdException w:name="Medium Grid 1 Accent 6" w:semiHidden="0" w:uiPriority="67" w:unhideWhenUsed="0"/>
+    <w:lsdException w:name="Medium Grid 2 Accent 6" w:semiHidden="0" w:uiPriority="68" w:unhideWhenUsed="0"/>
+    <w:lsdException w:name="Medium Grid 3 Accent 6" w:semiHidden="0" w:uiPriority="69" w:unhideWhenUsed="0"/>
+    <w:lsdException w:name="Dark List Accent 6" w:semiHidden="0" w:uiPriority="70" w:unhideWhenUsed="0"/>
+    <w:lsdException w:name="Colorful Shading Accent 6" w:semiHidden="0" w:uiPriority="71" w:unhideWhenUsed="0"/>
+    <w:lsdException w:name="Colorful List Accent 6" w:semiHidden="0" w:uiPriority="72" w:unhideWhenUsed="0"/>
+    <w:lsdException w:name="Colorful Grid Accent 6" w:semiHidden="0" w:uiPriority="73" w:unhideWhenUsed="0"/>
+    <w:lsdException w:name="Subtle Emphasis" w:semiHidden="0" w:uiPriority="19" w:unhideWhenUsed="0" w:qFormat="1"/>
+    <w:lsdException w:name="Intense Emphasis" w:semiHidden="0" w:uiPriority="21" w:unhideWhenUsed="0" w:qFormat="1"/>
+    <w:lsdException w:name="Subtle Reference" w:semiHidden="0" w:uiPriority="31" w:unhideWhenUsed="0" w:qFormat="1"/>
+    <w:lsdException w:name="Intense Reference" w:semiHidden="0" w:uiPriority="32" w:unhideWhenUsed="0" w:qFormat="1"/>
+    <w:lsdException w:name="Book Title" w:semiHidden="0" w:uiPriority="33" w:unhideWhenUsed="0" w:qFormat="1"/>
+    <w:lsdException w:name="Bibliography" w:uiPriority="37"/>
+    <w:lsdException w:name="TOC Heading" w:uiPriority="39" w:qFormat="1"/>
+  </w:latentStyles>
+  <w:style w:type="paragraph" w:default="1" w:styleId="Normal">
+    <w:name w:val="Normal"/>
+    <w:qFormat/>
+  </w:style>
+  <w:style w:type="character" w:default="1" w:styleId="DefaultParagraphFont">
+    <w:name w:val="Default Paragraph Font"/>
+    <w:uiPriority w:val="1"/>
+    <w:semiHidden/>
+    <w:unhideWhenUsed/>
+  </w:style>
+  <w:style w:type="table" w:default="1" w:styleId="TableNormal">
+    <w:name w:val="Normal Table"/>
+    <w:uiPriority w:val="99"/>
+    <w:semiHidden/>
+    <w:unhideWhenUsed/>
+    <w:tblPr>
+      <w:tblInd w:w="0" w:type="dxa"/>
       <w:tblCellMar>
         <w:top w:w="0" w:type="dxa"/>
         <w:left w:w="108" w:type="dxa"/>
@@ -7430,6 +8674,12 @@
         <w:right w:w="108" w:type="dxa"/>
       </w:tblCellMar>
     </w:tblPr>
+  </w:style>
+  <w:style w:type="numbering" w:default="1" w:styleId="NoList">
+    <w:name w:val="No List"/>
+    <w:uiPriority w:val="99"/>
+    <w:semiHidden/>
+    <w:unhideWhenUsed/>
   </w:style>
 </w:styles>
 </file>
